--- a/electronica/Laba3/report/Лаб3.docx
+++ b/electronica/Laba3/report/Лаб3.docx
@@ -1264,6 +1264,7 @@
           <w:numId w:val="4"/>
         </w:numPr>
         <w:spacing w:before="100" w:beforeAutospacing="1" w:after="100" w:afterAutospacing="1"/>
+        <w:ind w:left="0" w:firstLine="0"/>
         <w:jc w:val="both"/>
         <w:rPr>
           <w:b/>
@@ -1314,7 +1315,58 @@
           <w:sz w:val="28"/>
           <w:szCs w:val="28"/>
         </w:rPr>
-        <w:t xml:space="preserve"> принимает на вход тактовый сигнал </w:t>
+        <w:t xml:space="preserve"> предназначен для управления тремя светодиодами (</w:t>
+      </w:r>
+      <m:oMath>
+        <m:r>
+          <w:rPr>
+            <w:rFonts w:ascii="Cambria Math" w:hAnsi="Cambria Math"/>
+            <w:sz w:val="28"/>
+            <w:szCs w:val="28"/>
+          </w:rPr>
+          <m:t>leds</m:t>
+        </m:r>
+      </m:oMath>
+      <w:r>
+        <w:rPr>
+          <w:sz w:val="28"/>
+          <w:szCs w:val="28"/>
+        </w:rPr>
+        <w:t>) на основе состояния переключателей (</w:t>
+      </w:r>
+      <m:oMath>
+        <m:r>
+          <w:rPr>
+            <w:rFonts w:ascii="Cambria Math" w:hAnsi="Cambria Math"/>
+            <w:sz w:val="28"/>
+            <w:szCs w:val="28"/>
+          </w:rPr>
+          <m:t>switches</m:t>
+        </m:r>
+      </m:oMath>
+      <w:r>
+        <w:rPr>
+          <w:sz w:val="28"/>
+          <w:szCs w:val="28"/>
+        </w:rPr>
+        <w:t>) и кнопки (</w:t>
+      </w:r>
+      <m:oMath>
+        <m:r>
+          <w:rPr>
+            <w:rFonts w:ascii="Cambria Math" w:hAnsi="Cambria Math"/>
+            <w:sz w:val="28"/>
+            <w:szCs w:val="28"/>
+          </w:rPr>
+          <m:t>up</m:t>
+        </m:r>
+      </m:oMath>
+      <w:r>
+        <w:rPr>
+          <w:sz w:val="28"/>
+          <w:szCs w:val="28"/>
+        </w:rPr>
+        <w:t xml:space="preserve">). На вход модуля поступают тактовый сигнал </w:t>
       </w:r>
       <m:oMath>
         <m:r>
@@ -1331,7 +1383,21 @@
           <w:sz w:val="28"/>
           <w:szCs w:val="28"/>
         </w:rPr>
-        <w:t>, состояние двух кнопок (</w:t>
+        <w:t>, три значения переключателей, а также сигнал кнопки, отвечающей за изменение состояния светодиодов.</w:t>
+      </w:r>
+      <w:r>
+        <w:rPr>
+          <w:sz w:val="28"/>
+          <w:szCs w:val="28"/>
+        </w:rPr>
+        <w:t xml:space="preserve"> </w:t>
+      </w:r>
+      <w:r>
+        <w:rPr>
+          <w:sz w:val="28"/>
+          <w:szCs w:val="28"/>
+        </w:rPr>
+        <w:t xml:space="preserve">При запуске модуля инициализируется переменная </w:t>
       </w:r>
       <m:oMath>
         <m:r>
@@ -1340,7 +1406,7 @@
             <w:sz w:val="28"/>
             <w:szCs w:val="28"/>
           </w:rPr>
-          <m:t>buttons</m:t>
+          <m:t>invert</m:t>
         </m:r>
       </m:oMath>
       <w:r>
@@ -1348,7 +1414,639 @@
           <w:sz w:val="28"/>
           <w:szCs w:val="28"/>
         </w:rPr>
-        <w:t>), и состояние шести переключателей (</w:t>
+        <w:t>, отвечающая за состояние инверсии светодиодов. Эта переменная изменяет свое значение при каждом нажатии одной из кнопок.</w:t>
+      </w:r>
+    </w:p>
+    <w:p>
+      <w:pPr>
+        <w:spacing w:before="100" w:beforeAutospacing="1" w:after="100" w:afterAutospacing="1" w:line="360" w:lineRule="auto"/>
+        <w:ind w:firstLine="709"/>
+        <w:jc w:val="both"/>
+        <w:rPr>
+          <w:sz w:val="28"/>
+          <w:szCs w:val="28"/>
+        </w:rPr>
+      </w:pPr>
+      <w:r>
+        <w:rPr>
+          <w:sz w:val="28"/>
+          <w:szCs w:val="28"/>
+        </w:rPr>
+        <w:t>Основная логика работы модуля заключается в следующем:</w:t>
+      </w:r>
+    </w:p>
+    <w:p>
+      <w:pPr>
+        <w:pStyle w:val="a8"/>
+        <w:numPr>
+          <w:ilvl w:val="0"/>
+          <w:numId w:val="8"/>
+        </w:numPr>
+        <w:spacing w:before="100" w:beforeAutospacing="1" w:after="100" w:afterAutospacing="1" w:line="360" w:lineRule="auto"/>
+        <w:ind w:left="0" w:firstLine="0"/>
+        <w:jc w:val="both"/>
+        <w:rPr>
+          <w:b/>
+          <w:bCs/>
+          <w:sz w:val="28"/>
+          <w:szCs w:val="28"/>
+        </w:rPr>
+      </w:pPr>
+      <w:r>
+        <w:rPr>
+          <w:b/>
+          <w:bCs/>
+          <w:sz w:val="28"/>
+          <w:szCs w:val="28"/>
+        </w:rPr>
+        <w:t>Инициализация переменных</w:t>
+      </w:r>
+    </w:p>
+    <w:p>
+      <w:pPr>
+        <w:pStyle w:val="a8"/>
+        <w:spacing w:before="100" w:beforeAutospacing="1" w:after="100" w:afterAutospacing="1" w:line="360" w:lineRule="auto"/>
+        <w:ind w:left="0" w:firstLine="709"/>
+        <w:jc w:val="both"/>
+        <w:rPr>
+          <w:sz w:val="28"/>
+          <w:szCs w:val="28"/>
+        </w:rPr>
+      </w:pPr>
+      <w:r>
+        <w:rPr>
+          <w:sz w:val="28"/>
+          <w:szCs w:val="28"/>
+        </w:rPr>
+        <w:t>При запуске модуля происходит инициализация:</w:t>
+      </w:r>
+    </w:p>
+    <w:p>
+      <w:pPr>
+        <w:pStyle w:val="a8"/>
+        <w:numPr>
+          <w:ilvl w:val="0"/>
+          <w:numId w:val="9"/>
+        </w:numPr>
+        <w:spacing w:before="100" w:beforeAutospacing="1" w:after="100" w:afterAutospacing="1" w:line="360" w:lineRule="auto"/>
+        <w:ind w:left="0" w:firstLine="709"/>
+        <w:jc w:val="both"/>
+        <w:rPr>
+          <w:sz w:val="28"/>
+          <w:szCs w:val="28"/>
+        </w:rPr>
+      </w:pPr>
+      <w:r>
+        <w:rPr>
+          <w:sz w:val="28"/>
+          <w:szCs w:val="28"/>
+        </w:rPr>
+        <w:t xml:space="preserve">Переменная </w:t>
+      </w:r>
+      <m:oMath>
+        <m:r>
+          <w:rPr>
+            <w:rFonts w:ascii="Cambria Math" w:hAnsi="Cambria Math"/>
+            <w:sz w:val="28"/>
+            <w:szCs w:val="28"/>
+          </w:rPr>
+          <m:t>invert</m:t>
+        </m:r>
+      </m:oMath>
+      <w:r>
+        <w:rPr>
+          <w:sz w:val="28"/>
+          <w:szCs w:val="28"/>
+        </w:rPr>
+        <w:t>, которая определяет режим инверсии светодиодов, изначально устанавливается в значение 0 (режим без инверсии).</w:t>
+      </w:r>
+    </w:p>
+    <w:p>
+      <w:pPr>
+        <w:pStyle w:val="a8"/>
+        <w:numPr>
+          <w:ilvl w:val="0"/>
+          <w:numId w:val="9"/>
+        </w:numPr>
+        <w:spacing w:before="100" w:beforeAutospacing="1" w:after="100" w:afterAutospacing="1" w:line="360" w:lineRule="auto"/>
+        <w:ind w:left="0" w:firstLine="709"/>
+        <w:jc w:val="both"/>
+        <w:rPr>
+          <w:sz w:val="28"/>
+          <w:szCs w:val="28"/>
+        </w:rPr>
+      </w:pPr>
+      <w:r>
+        <w:rPr>
+          <w:sz w:val="28"/>
+          <w:szCs w:val="28"/>
+        </w:rPr>
+        <w:t xml:space="preserve">Переменная </w:t>
+      </w:r>
+      <m:oMath>
+        <m:r>
+          <w:rPr>
+            <w:rFonts w:ascii="Cambria Math" w:hAnsi="Cambria Math"/>
+            <w:sz w:val="28"/>
+            <w:szCs w:val="28"/>
+          </w:rPr>
+          <m:t>cooldown</m:t>
+        </m:r>
+      </m:oMath>
+      <w:r>
+        <w:rPr>
+          <w:sz w:val="28"/>
+          <w:szCs w:val="28"/>
+        </w:rPr>
+        <w:t xml:space="preserve"> используется для подавления дребезга кнопки.</w:t>
+      </w:r>
+    </w:p>
+    <w:p>
+      <w:pPr>
+        <w:pStyle w:val="a8"/>
+        <w:numPr>
+          <w:ilvl w:val="0"/>
+          <w:numId w:val="9"/>
+        </w:numPr>
+        <w:spacing w:before="100" w:beforeAutospacing="1" w:after="100" w:afterAutospacing="1" w:line="360" w:lineRule="auto"/>
+        <w:ind w:left="0" w:firstLine="709"/>
+        <w:jc w:val="both"/>
+        <w:rPr>
+          <w:sz w:val="28"/>
+          <w:szCs w:val="28"/>
+        </w:rPr>
+      </w:pPr>
+      <w:r>
+        <w:rPr>
+          <w:sz w:val="28"/>
+          <w:szCs w:val="28"/>
+        </w:rPr>
+        <w:t xml:space="preserve">Временная переменная </w:t>
+      </w:r>
+      <m:oMath>
+        <m:r>
+          <w:rPr>
+            <w:rFonts w:ascii="Cambria Math" w:hAnsi="Cambria Math"/>
+            <w:sz w:val="28"/>
+            <w:szCs w:val="28"/>
+          </w:rPr>
+          <m:t>temp_button</m:t>
+        </m:r>
+      </m:oMath>
+      <w:r>
+        <w:rPr>
+          <w:sz w:val="28"/>
+          <w:szCs w:val="28"/>
+        </w:rPr>
+        <w:t xml:space="preserve"> хранит предыдущее состояние кнопки для отслеживания нажатий.</w:t>
+      </w:r>
+    </w:p>
+    <w:p>
+      <w:pPr>
+        <w:pStyle w:val="a8"/>
+        <w:numPr>
+          <w:ilvl w:val="0"/>
+          <w:numId w:val="9"/>
+        </w:numPr>
+        <w:spacing w:before="100" w:beforeAutospacing="1" w:after="100" w:afterAutospacing="1" w:line="360" w:lineRule="auto"/>
+        <w:ind w:left="0" w:firstLine="709"/>
+        <w:jc w:val="both"/>
+        <w:rPr>
+          <w:sz w:val="28"/>
+          <w:szCs w:val="28"/>
+        </w:rPr>
+      </w:pPr>
+      <w:r>
+        <w:rPr>
+          <w:sz w:val="28"/>
+          <w:szCs w:val="28"/>
+        </w:rPr>
+        <w:t xml:space="preserve">Переменная </w:t>
+      </w:r>
+      <m:oMath>
+        <m:r>
+          <w:rPr>
+            <w:rFonts w:ascii="Cambria Math" w:hAnsi="Cambria Math"/>
+            <w:sz w:val="28"/>
+            <w:szCs w:val="28"/>
+          </w:rPr>
+          <m:t>to_leds</m:t>
+        </m:r>
+      </m:oMath>
+      <w:r>
+        <w:rPr>
+          <w:sz w:val="28"/>
+          <w:szCs w:val="28"/>
+        </w:rPr>
+        <w:t xml:space="preserve"> задаёт начальное состояние всех светодиодов.</w:t>
+      </w:r>
+    </w:p>
+    <w:p>
+      <w:pPr>
+        <w:pStyle w:val="a8"/>
+        <w:numPr>
+          <w:ilvl w:val="0"/>
+          <w:numId w:val="8"/>
+        </w:numPr>
+        <w:spacing w:before="100" w:beforeAutospacing="1" w:after="100" w:afterAutospacing="1" w:line="360" w:lineRule="auto"/>
+        <w:ind w:left="0" w:firstLine="0"/>
+        <w:jc w:val="both"/>
+        <w:rPr>
+          <w:b/>
+          <w:bCs/>
+          <w:sz w:val="28"/>
+          <w:szCs w:val="28"/>
+        </w:rPr>
+      </w:pPr>
+      <w:proofErr w:type="spellStart"/>
+      <w:r>
+        <w:rPr>
+          <w:b/>
+          <w:bCs/>
+          <w:sz w:val="28"/>
+          <w:szCs w:val="28"/>
+        </w:rPr>
+        <w:t>Антидребезг</w:t>
+      </w:r>
+      <w:proofErr w:type="spellEnd"/>
+      <w:r>
+        <w:rPr>
+          <w:b/>
+          <w:bCs/>
+          <w:sz w:val="28"/>
+          <w:szCs w:val="28"/>
+        </w:rPr>
+        <w:t xml:space="preserve"> кнопки</w:t>
+      </w:r>
+    </w:p>
+    <w:p>
+      <w:pPr>
+        <w:pStyle w:val="a8"/>
+        <w:spacing w:before="100" w:beforeAutospacing="1" w:after="100" w:afterAutospacing="1" w:line="360" w:lineRule="auto"/>
+        <w:ind w:left="0" w:firstLine="709"/>
+        <w:jc w:val="both"/>
+        <w:rPr>
+          <w:sz w:val="28"/>
+          <w:szCs w:val="28"/>
+        </w:rPr>
+      </w:pPr>
+      <w:r>
+        <w:rPr>
+          <w:sz w:val="28"/>
+          <w:szCs w:val="28"/>
+        </w:rPr>
+        <w:t>При каждом фронте тактового сигнала (</w:t>
+      </w:r>
+      <m:oMath>
+        <m:r>
+          <w:rPr>
+            <w:rFonts w:ascii="Cambria Math" w:hAnsi="Cambria Math"/>
+            <w:sz w:val="28"/>
+            <w:szCs w:val="28"/>
+          </w:rPr>
+          <m:t>posedge clk</m:t>
+        </m:r>
+      </m:oMath>
+      <w:r>
+        <w:rPr>
+          <w:sz w:val="28"/>
+          <w:szCs w:val="28"/>
+        </w:rPr>
+        <w:t>) реализуется обработка дребезга кнопки.</w:t>
+      </w:r>
+    </w:p>
+    <w:p>
+      <w:pPr>
+        <w:pStyle w:val="a8"/>
+        <w:numPr>
+          <w:ilvl w:val="0"/>
+          <w:numId w:val="10"/>
+        </w:numPr>
+        <w:spacing w:before="100" w:beforeAutospacing="1" w:after="100" w:afterAutospacing="1" w:line="360" w:lineRule="auto"/>
+        <w:ind w:left="0" w:firstLine="709"/>
+        <w:jc w:val="both"/>
+        <w:rPr>
+          <w:sz w:val="28"/>
+          <w:szCs w:val="28"/>
+        </w:rPr>
+      </w:pPr>
+      <w:r>
+        <w:rPr>
+          <w:sz w:val="28"/>
+          <w:szCs w:val="28"/>
+        </w:rPr>
+        <w:t xml:space="preserve">Переменная </w:t>
+      </w:r>
+      <m:oMath>
+        <m:r>
+          <w:rPr>
+            <w:rFonts w:ascii="Cambria Math" w:hAnsi="Cambria Math"/>
+            <w:sz w:val="28"/>
+            <w:szCs w:val="28"/>
+          </w:rPr>
+          <m:t>cooldown</m:t>
+        </m:r>
+      </m:oMath>
+      <w:r>
+        <w:rPr>
+          <w:sz w:val="28"/>
+          <w:szCs w:val="28"/>
+        </w:rPr>
+        <w:t xml:space="preserve"> увеличивается на каждом такте.</w:t>
+      </w:r>
+    </w:p>
+    <w:p>
+      <w:pPr>
+        <w:pStyle w:val="a8"/>
+        <w:numPr>
+          <w:ilvl w:val="0"/>
+          <w:numId w:val="10"/>
+        </w:numPr>
+        <w:spacing w:before="100" w:beforeAutospacing="1" w:after="100" w:afterAutospacing="1" w:line="360" w:lineRule="auto"/>
+        <w:ind w:left="0" w:firstLine="709"/>
+        <w:jc w:val="both"/>
+        <w:rPr>
+          <w:sz w:val="28"/>
+          <w:szCs w:val="28"/>
+        </w:rPr>
+      </w:pPr>
+      <w:r>
+        <w:rPr>
+          <w:sz w:val="28"/>
+          <w:szCs w:val="28"/>
+        </w:rPr>
+        <w:t xml:space="preserve">Если значение </w:t>
+      </w:r>
+      <m:oMath>
+        <m:r>
+          <w:rPr>
+            <w:rFonts w:ascii="Cambria Math" w:hAnsi="Cambria Math"/>
+            <w:sz w:val="28"/>
+            <w:szCs w:val="28"/>
+          </w:rPr>
+          <m:t>cooldown</m:t>
+        </m:r>
+      </m:oMath>
+      <w:r>
+        <w:rPr>
+          <w:sz w:val="28"/>
+          <w:szCs w:val="28"/>
+        </w:rPr>
+        <w:t xml:space="preserve"> превышает установленный порог (</w:t>
+      </w:r>
+      <m:oMath>
+        <m:sSup>
+          <m:sSupPr>
+            <m:ctrlPr>
+              <w:rPr>
+                <w:rFonts w:ascii="Cambria Math" w:hAnsi="Cambria Math"/>
+                <w:i/>
+                <w:sz w:val="28"/>
+                <w:szCs w:val="28"/>
+              </w:rPr>
+            </m:ctrlPr>
+          </m:sSupPr>
+          <m:e>
+            <m:r>
+              <w:rPr>
+                <w:rFonts w:ascii="Cambria Math" w:hAnsi="Cambria Math"/>
+                <w:sz w:val="28"/>
+                <w:szCs w:val="28"/>
+              </w:rPr>
+              <m:t>2</m:t>
+            </m:r>
+          </m:e>
+          <m:sup>
+            <m:r>
+              <w:rPr>
+                <w:rFonts w:ascii="Cambria Math" w:hAnsi="Cambria Math"/>
+                <w:sz w:val="28"/>
+                <w:szCs w:val="28"/>
+              </w:rPr>
+              <m:t>22</m:t>
+            </m:r>
+          </m:sup>
+        </m:sSup>
+      </m:oMath>
+      <w:r>
+        <w:rPr>
+          <w:sz w:val="28"/>
+          <w:szCs w:val="28"/>
+        </w:rPr>
+        <w:t xml:space="preserve"> тактов), и состояние кнопки изменилось (нажатие), переменная </w:t>
+      </w:r>
+      <m:oMath>
+        <m:r>
+          <w:rPr>
+            <w:rFonts w:ascii="Cambria Math" w:hAnsi="Cambria Math"/>
+            <w:sz w:val="28"/>
+            <w:szCs w:val="28"/>
+          </w:rPr>
+          <m:t>invert</m:t>
+        </m:r>
+      </m:oMath>
+      <w:r>
+        <w:rPr>
+          <w:sz w:val="28"/>
+          <w:szCs w:val="28"/>
+        </w:rPr>
+        <w:t xml:space="preserve"> меняет свое значение. Это переключает режим инверсии светодиодов.</w:t>
+      </w:r>
+    </w:p>
+    <w:p>
+      <w:pPr>
+        <w:pStyle w:val="a8"/>
+        <w:numPr>
+          <w:ilvl w:val="0"/>
+          <w:numId w:val="10"/>
+        </w:numPr>
+        <w:spacing w:before="100" w:beforeAutospacing="1" w:after="100" w:afterAutospacing="1" w:line="360" w:lineRule="auto"/>
+        <w:ind w:left="0" w:firstLine="709"/>
+        <w:jc w:val="both"/>
+        <w:rPr>
+          <w:sz w:val="28"/>
+          <w:szCs w:val="28"/>
+        </w:rPr>
+      </w:pPr>
+      <w:r>
+        <w:rPr>
+          <w:sz w:val="28"/>
+          <w:szCs w:val="28"/>
+        </w:rPr>
+        <w:t xml:space="preserve">После этого таймер </w:t>
+      </w:r>
+      <m:oMath>
+        <m:r>
+          <w:rPr>
+            <w:rFonts w:ascii="Cambria Math" w:hAnsi="Cambria Math"/>
+            <w:sz w:val="28"/>
+            <w:szCs w:val="28"/>
+          </w:rPr>
+          <m:t>cooldown</m:t>
+        </m:r>
+      </m:oMath>
+      <w:r>
+        <w:rPr>
+          <w:sz w:val="28"/>
+          <w:szCs w:val="28"/>
+        </w:rPr>
+        <w:t xml:space="preserve"> сбрасывается.</w:t>
+      </w:r>
+    </w:p>
+    <w:p>
+      <w:pPr>
+        <w:pStyle w:val="a8"/>
+        <w:spacing w:before="100" w:beforeAutospacing="1" w:after="100" w:afterAutospacing="1" w:line="360" w:lineRule="auto"/>
+        <w:ind w:left="709"/>
+        <w:jc w:val="both"/>
+        <w:rPr>
+          <w:sz w:val="28"/>
+          <w:szCs w:val="28"/>
+        </w:rPr>
+      </w:pPr>
+    </w:p>
+    <w:p>
+      <w:pPr>
+        <w:pStyle w:val="a8"/>
+        <w:numPr>
+          <w:ilvl w:val="0"/>
+          <w:numId w:val="8"/>
+        </w:numPr>
+        <w:spacing w:before="100" w:beforeAutospacing="1" w:after="100" w:afterAutospacing="1" w:line="360" w:lineRule="auto"/>
+        <w:ind w:left="0" w:firstLine="0"/>
+        <w:jc w:val="both"/>
+        <w:rPr>
+          <w:b/>
+          <w:bCs/>
+          <w:sz w:val="28"/>
+          <w:szCs w:val="28"/>
+        </w:rPr>
+      </w:pPr>
+      <w:r>
+        <w:rPr>
+          <w:b/>
+          <w:bCs/>
+          <w:sz w:val="28"/>
+          <w:szCs w:val="28"/>
+        </w:rPr>
+        <w:lastRenderedPageBreak/>
+        <w:t>Управление светодиодами</w:t>
+      </w:r>
+    </w:p>
+    <w:p>
+      <w:pPr>
+        <w:pStyle w:val="a8"/>
+        <w:spacing w:before="100" w:beforeAutospacing="1" w:after="100" w:afterAutospacing="1" w:line="360" w:lineRule="auto"/>
+        <w:ind w:left="709"/>
+        <w:jc w:val="both"/>
+        <w:rPr>
+          <w:sz w:val="28"/>
+          <w:szCs w:val="28"/>
+        </w:rPr>
+      </w:pPr>
+      <w:r>
+        <w:rPr>
+          <w:sz w:val="28"/>
+          <w:szCs w:val="28"/>
+        </w:rPr>
+        <w:t xml:space="preserve">В зависимости от значения переменной </w:t>
+      </w:r>
+      <m:oMath>
+        <m:r>
+          <w:rPr>
+            <w:rFonts w:ascii="Cambria Math" w:hAnsi="Cambria Math"/>
+            <w:sz w:val="28"/>
+            <w:szCs w:val="28"/>
+          </w:rPr>
+          <m:t>invert</m:t>
+        </m:r>
+      </m:oMath>
+      <w:r>
+        <w:rPr>
+          <w:sz w:val="28"/>
+          <w:szCs w:val="28"/>
+        </w:rPr>
+        <w:t>, светодиоды отображают:</w:t>
+      </w:r>
+    </w:p>
+    <w:p>
+      <w:pPr>
+        <w:pStyle w:val="a8"/>
+        <w:numPr>
+          <w:ilvl w:val="0"/>
+          <w:numId w:val="11"/>
+        </w:numPr>
+        <w:spacing w:before="100" w:beforeAutospacing="1" w:after="100" w:afterAutospacing="1" w:line="360" w:lineRule="auto"/>
+        <w:ind w:left="0" w:firstLine="709"/>
+        <w:jc w:val="both"/>
+        <w:rPr>
+          <w:sz w:val="28"/>
+          <w:szCs w:val="28"/>
+        </w:rPr>
+      </w:pPr>
+      <w:r>
+        <w:rPr>
+          <w:sz w:val="28"/>
+          <w:szCs w:val="28"/>
+        </w:rPr>
+        <w:t xml:space="preserve">Инвертированное состояние переключателей </w:t>
+      </w:r>
+      <m:oMath>
+        <m:r>
+          <w:rPr>
+            <w:rFonts w:ascii="Cambria Math" w:hAnsi="Cambria Math"/>
+            <w:sz w:val="28"/>
+            <w:szCs w:val="28"/>
+          </w:rPr>
+          <m:t>(~switches</m:t>
+        </m:r>
+      </m:oMath>
+      <w:r>
+        <w:rPr>
+          <w:sz w:val="28"/>
+          <w:szCs w:val="28"/>
+        </w:rPr>
+        <w:t xml:space="preserve">), если </w:t>
+      </w:r>
+      <m:oMath>
+        <m:r>
+          <w:rPr>
+            <w:rFonts w:ascii="Cambria Math" w:hAnsi="Cambria Math"/>
+            <w:sz w:val="28"/>
+            <w:szCs w:val="28"/>
+          </w:rPr>
+          <m:t>invert = 1</m:t>
+        </m:r>
+      </m:oMath>
+      <w:r>
+        <w:rPr>
+          <w:sz w:val="28"/>
+          <w:szCs w:val="28"/>
+        </w:rPr>
+        <w:t>.</w:t>
+      </w:r>
+    </w:p>
+    <w:p>
+      <w:pPr>
+        <w:pStyle w:val="a8"/>
+        <w:numPr>
+          <w:ilvl w:val="0"/>
+          <w:numId w:val="11"/>
+        </w:numPr>
+        <w:spacing w:before="100" w:beforeAutospacing="1" w:after="100" w:afterAutospacing="1" w:line="360" w:lineRule="auto"/>
+        <w:ind w:left="0" w:firstLine="709"/>
+        <w:jc w:val="both"/>
+        <w:rPr>
+          <w:sz w:val="28"/>
+          <w:szCs w:val="28"/>
+        </w:rPr>
+      </w:pPr>
+      <w:r>
+        <w:rPr>
+          <w:sz w:val="28"/>
+          <w:szCs w:val="28"/>
+        </w:rPr>
+        <w:t>Прямое состояние переключателей (</w:t>
       </w:r>
       <m:oMath>
         <m:r>
@@ -1365,7 +2063,7 @@
           <w:sz w:val="28"/>
           <w:szCs w:val="28"/>
         </w:rPr>
-        <w:t>). На выходе находятся шесть светодиодов (</w:t>
+        <w:t xml:space="preserve">), если </w:t>
       </w:r>
       <m:oMath>
         <m:r>
@@ -1374,7 +2072,7 @@
             <w:sz w:val="28"/>
             <w:szCs w:val="28"/>
           </w:rPr>
-          <m:t>leds</m:t>
+          <m:t>invert = 0</m:t>
         </m:r>
       </m:oMath>
       <w:r>
@@ -1382,13 +2080,14 @@
           <w:sz w:val="28"/>
           <w:szCs w:val="28"/>
         </w:rPr>
-        <w:t>), состояние которых зависит от значений переключателей и кнопок.</w:t>
-      </w:r>
-    </w:p>
-    <w:p>
-      <w:pPr>
+        <w:t>.</w:t>
+      </w:r>
+    </w:p>
+    <w:p>
+      <w:pPr>
+        <w:pStyle w:val="a8"/>
         <w:spacing w:before="100" w:beforeAutospacing="1" w:after="100" w:afterAutospacing="1" w:line="360" w:lineRule="auto"/>
-        <w:ind w:firstLine="709"/>
+        <w:ind w:left="709"/>
         <w:jc w:val="both"/>
         <w:rPr>
           <w:sz w:val="28"/>
@@ -1400,7 +2099,7 @@
           <w:sz w:val="28"/>
           <w:szCs w:val="28"/>
         </w:rPr>
-        <w:t xml:space="preserve">При запуске модуля инициализируется переменная </w:t>
+        <w:t xml:space="preserve">Состояние светодиодов обновляется в переменной </w:t>
       </w:r>
       <m:oMath>
         <m:r>
@@ -1409,7 +2108,7 @@
             <w:sz w:val="28"/>
             <w:szCs w:val="28"/>
           </w:rPr>
-          <m:t>invert</m:t>
+          <m:t>to_leds</m:t>
         </m:r>
       </m:oMath>
       <w:r>
@@ -1417,50 +2116,7 @@
           <w:sz w:val="28"/>
           <w:szCs w:val="28"/>
         </w:rPr>
-        <w:t>, отвечающая за состояние инверсии светодиодов. Эта переменная изменяет свое значение при каждом нажатии одной из кнопок.</w:t>
-      </w:r>
-    </w:p>
-    <w:p>
-      <w:pPr>
-        <w:spacing w:before="100" w:beforeAutospacing="1" w:after="100" w:afterAutospacing="1" w:line="360" w:lineRule="auto"/>
-        <w:ind w:firstLine="709"/>
-        <w:jc w:val="both"/>
-        <w:rPr>
-          <w:sz w:val="28"/>
-          <w:szCs w:val="28"/>
-        </w:rPr>
-      </w:pPr>
-      <w:r>
-        <w:rPr>
-          <w:sz w:val="28"/>
-          <w:szCs w:val="28"/>
-        </w:rPr>
-        <w:t>Основная логика работы модуля заключается в следующем:</w:t>
-      </w:r>
-    </w:p>
-    <w:p>
-      <w:pPr>
-        <w:numPr>
-          <w:ilvl w:val="0"/>
-          <w:numId w:val="1"/>
-        </w:numPr>
-        <w:tabs>
-          <w:tab w:val="clear" w:pos="720"/>
-        </w:tabs>
-        <w:spacing w:before="100" w:beforeAutospacing="1" w:after="100" w:afterAutospacing="1" w:line="360" w:lineRule="auto"/>
-        <w:ind w:left="0" w:firstLine="709"/>
-        <w:jc w:val="both"/>
-        <w:rPr>
-          <w:sz w:val="28"/>
-          <w:szCs w:val="28"/>
-        </w:rPr>
-      </w:pPr>
-      <w:r>
-        <w:rPr>
-          <w:sz w:val="28"/>
-          <w:szCs w:val="28"/>
-        </w:rPr>
-        <w:t>При каждом фронте тактового сигнала (</w:t>
+        <w:t xml:space="preserve">, а затем передаётся на выход через оператор </w:t>
       </w:r>
       <m:oMath>
         <m:r>
@@ -1469,7 +2125,7 @@
             <w:sz w:val="28"/>
             <w:szCs w:val="28"/>
           </w:rPr>
-          <m:t>posedge clk</m:t>
+          <m:t>assign</m:t>
         </m:r>
       </m:oMath>
       <w:r>
@@ -1477,35 +2133,39 @@
           <w:sz w:val="28"/>
           <w:szCs w:val="28"/>
         </w:rPr>
-        <w:t xml:space="preserve">) проверяется, была ли нажата хотя бы одна из кнопок. Если одна из кнопок нажата, состояние переменной </w:t>
-      </w:r>
-      <m:oMath>
-        <m:r>
-          <w:rPr>
-            <w:rFonts w:ascii="Cambria Math" w:hAnsi="Cambria Math"/>
-            <w:sz w:val="28"/>
-            <w:szCs w:val="28"/>
-          </w:rPr>
-          <m:t>invert</m:t>
-        </m:r>
-      </m:oMath>
-      <w:r>
-        <w:rPr>
-          <w:sz w:val="28"/>
-          <w:szCs w:val="28"/>
-        </w:rPr>
-        <w:t xml:space="preserve"> меняется на противоположное, что приводит к инверсии светодиодов.</w:t>
-      </w:r>
-    </w:p>
-    <w:p>
-      <w:pPr>
+        <w:t>.</w:t>
+      </w:r>
+    </w:p>
+    <w:p>
+      <w:pPr>
+        <w:pStyle w:val="a8"/>
         <w:numPr>
           <w:ilvl w:val="0"/>
-          <w:numId w:val="1"/>
+          <w:numId w:val="8"/>
         </w:numPr>
-        <w:tabs>
-          <w:tab w:val="clear" w:pos="720"/>
-        </w:tabs>
+        <w:spacing w:before="100" w:beforeAutospacing="1" w:after="100" w:afterAutospacing="1" w:line="360" w:lineRule="auto"/>
+        <w:ind w:left="0" w:firstLine="0"/>
+        <w:jc w:val="both"/>
+        <w:rPr>
+          <w:b/>
+          <w:bCs/>
+          <w:sz w:val="28"/>
+          <w:szCs w:val="28"/>
+        </w:rPr>
+      </w:pPr>
+      <w:r>
+        <w:rPr>
+          <w:b/>
+          <w:bCs/>
+          <w:sz w:val="28"/>
+          <w:szCs w:val="28"/>
+        </w:rPr>
+        <w:t>Назначение кнопки</w:t>
+      </w:r>
+    </w:p>
+    <w:p>
+      <w:pPr>
+        <w:pStyle w:val="a8"/>
         <w:spacing w:before="100" w:beforeAutospacing="1" w:after="100" w:afterAutospacing="1" w:line="360" w:lineRule="auto"/>
         <w:ind w:left="0" w:firstLine="709"/>
         <w:jc w:val="both"/>
@@ -1519,58 +2179,7 @@
           <w:sz w:val="28"/>
           <w:szCs w:val="28"/>
         </w:rPr>
-        <w:t xml:space="preserve">В отдельном блоке, выполняющемся всегда, для каждого светодиода (от </w:t>
-      </w:r>
-      <m:oMath>
-        <m:r>
-          <w:rPr>
-            <w:rFonts w:ascii="Cambria Math" w:hAnsi="Cambria Math"/>
-            <w:sz w:val="28"/>
-            <w:szCs w:val="28"/>
-          </w:rPr>
-          <m:t>leds[0]</m:t>
-        </m:r>
-      </m:oMath>
-      <w:r>
-        <w:rPr>
-          <w:sz w:val="28"/>
-          <w:szCs w:val="28"/>
-        </w:rPr>
-        <w:t xml:space="preserve"> до </w:t>
-      </w:r>
-      <m:oMath>
-        <m:r>
-          <w:rPr>
-            <w:rFonts w:ascii="Cambria Math" w:hAnsi="Cambria Math"/>
-            <w:sz w:val="28"/>
-            <w:szCs w:val="28"/>
-          </w:rPr>
-          <m:t>leds[5]</m:t>
-        </m:r>
-      </m:oMath>
-      <w:r>
-        <w:rPr>
-          <w:sz w:val="28"/>
-          <w:szCs w:val="28"/>
-        </w:rPr>
-        <w:t xml:space="preserve">) определяется его состояние в зависимости от значений переключателей и состояния </w:t>
-      </w:r>
-      <m:oMath>
-        <m:r>
-          <w:rPr>
-            <w:rFonts w:ascii="Cambria Math" w:hAnsi="Cambria Math"/>
-            <w:sz w:val="28"/>
-            <w:szCs w:val="28"/>
-          </w:rPr>
-          <m:t>invert</m:t>
-        </m:r>
-      </m:oMath>
-      <w:r>
-        <w:rPr>
-          <w:sz w:val="28"/>
-          <w:szCs w:val="28"/>
-        </w:rPr>
-        <w:t>:</w:t>
+        <w:t>Кнопка позволяет инвертировать состояние всех светодиодов, мгновенно изменяя их поведение.</w:t>
       </w:r>
     </w:p>
     <w:p>
@@ -1578,57 +2187,33 @@
         <w:pStyle w:val="a8"/>
         <w:numPr>
           <w:ilvl w:val="0"/>
-          <w:numId w:val="6"/>
+          <w:numId w:val="8"/>
         </w:numPr>
         <w:spacing w:before="100" w:beforeAutospacing="1" w:after="100" w:afterAutospacing="1" w:line="360" w:lineRule="auto"/>
-        <w:ind w:left="709" w:firstLine="709"/>
+        <w:ind w:left="0" w:firstLine="0"/>
         <w:jc w:val="both"/>
         <w:rPr>
-          <w:sz w:val="28"/>
-          <w:szCs w:val="28"/>
-        </w:rPr>
-      </w:pPr>
-      <w:r>
-        <w:rPr>
-          <w:sz w:val="28"/>
-          <w:szCs w:val="28"/>
-        </w:rPr>
-        <w:t>Если</w:t>
-      </w:r>
-      <m:oMath>
-        <m:r>
-          <w:rPr>
-            <w:rFonts w:ascii="Cambria Math" w:hAnsi="Cambria Math"/>
-            <w:sz w:val="28"/>
-            <w:szCs w:val="28"/>
-          </w:rPr>
-          <m:t xml:space="preserve"> invert </m:t>
-        </m:r>
-      </m:oMath>
-      <w:r>
-        <w:rPr>
-          <w:sz w:val="28"/>
-          <w:szCs w:val="28"/>
-        </w:rPr>
-        <w:t>активно (истина), то светодиоды инвертируют состояние, заданное переключателями</w:t>
-      </w:r>
-      <w:r>
-        <w:rPr>
-          <w:sz w:val="28"/>
-          <w:szCs w:val="28"/>
-        </w:rPr>
-        <w:t>;</w:t>
+          <w:b/>
+          <w:bCs/>
+          <w:sz w:val="28"/>
+          <w:szCs w:val="28"/>
+        </w:rPr>
+      </w:pPr>
+      <w:r>
+        <w:rPr>
+          <w:b/>
+          <w:bCs/>
+          <w:sz w:val="28"/>
+          <w:szCs w:val="28"/>
+        </w:rPr>
+        <w:t>Назначение переключателей</w:t>
       </w:r>
     </w:p>
     <w:p>
       <w:pPr>
         <w:pStyle w:val="a8"/>
-        <w:numPr>
-          <w:ilvl w:val="0"/>
-          <w:numId w:val="6"/>
-        </w:numPr>
         <w:spacing w:before="100" w:beforeAutospacing="1" w:after="100" w:afterAutospacing="1" w:line="360" w:lineRule="auto"/>
-        <w:ind w:left="709" w:firstLine="709"/>
+        <w:ind w:left="0" w:firstLine="709"/>
         <w:jc w:val="both"/>
         <w:rPr>
           <w:sz w:val="28"/>
@@ -1640,42 +2225,7 @@
           <w:sz w:val="28"/>
           <w:szCs w:val="28"/>
         </w:rPr>
-        <w:t xml:space="preserve">Если </w:t>
-      </w:r>
-      <m:oMath>
-        <m:r>
-          <w:rPr>
-            <w:rFonts w:ascii="Cambria Math" w:hAnsi="Cambria Math"/>
-            <w:sz w:val="28"/>
-            <w:szCs w:val="28"/>
-          </w:rPr>
-          <m:t>invert</m:t>
-        </m:r>
-      </m:oMath>
-      <w:r>
-        <w:rPr>
-          <w:sz w:val="28"/>
-          <w:szCs w:val="28"/>
-        </w:rPr>
-        <w:t xml:space="preserve"> не активно (ложь), светодиоды следуют состояниям, установленным переключателями напрямую.</w:t>
-      </w:r>
-    </w:p>
-    <w:p>
-      <w:pPr>
-        <w:spacing w:before="100" w:beforeAutospacing="1" w:after="100" w:afterAutospacing="1" w:line="360" w:lineRule="auto"/>
-        <w:ind w:firstLine="709"/>
-        <w:jc w:val="both"/>
-        <w:rPr>
-          <w:sz w:val="28"/>
-          <w:szCs w:val="28"/>
-        </w:rPr>
-      </w:pPr>
-      <w:r>
-        <w:rPr>
-          <w:sz w:val="28"/>
-          <w:szCs w:val="28"/>
-        </w:rPr>
-        <w:t>Таким образом, переключатели позволяют включать и выключать светодиоды, а кнопки позволяют инвертировать текущее состояние всех светодиодов.</w:t>
+        <w:t>Переключатели определяют, какие именно светодиоды включены или выключены. Их состояние напрямую влияет на светодиоды в зависимости от режима инверсии.</w:t>
       </w:r>
     </w:p>
     <w:p>
@@ -1727,7 +2277,6 @@
           <w:sz w:val="28"/>
           <w:szCs w:val="28"/>
         </w:rPr>
-        <w:lastRenderedPageBreak/>
         <w:t xml:space="preserve">Реализация </w:t>
       </w:r>
       <w:proofErr w:type="spellStart"/>
@@ -1749,8 +2298,6 @@
         <w:ind w:left="0" w:firstLine="709"/>
         <w:jc w:val="both"/>
         <w:rPr>
-          <w:b/>
-          <w:bCs/>
           <w:sz w:val="28"/>
           <w:szCs w:val="28"/>
         </w:rPr>
@@ -1776,7 +2323,7 @@
           <w:sz w:val="28"/>
           <w:szCs w:val="28"/>
         </w:rPr>
-        <w:t xml:space="preserve"> создается экземпляр модуля </w:t>
+        <w:t xml:space="preserve"> создаётся экземпляр модуля </w:t>
       </w:r>
       <m:oMath>
         <m:r>
@@ -1793,7 +2340,26 @@
           <w:sz w:val="28"/>
           <w:szCs w:val="28"/>
         </w:rPr>
-        <w:t xml:space="preserve">. Для проведения тестирования генерируется тактовый сигнал с частотой 100 МГц, обеспечивающий стабильную работу тестируемого модуля. Симуляция модуля выполняется на протяжении 200 наносекунд, а результаты сохраняются в файл </w:t>
+        <w:t>, обеспечивающий проверку корректности его работы. Для проведения тестирования генерируется тактовый сигнал с частотой 100 МГц, позволяющий симулировать условия реальной работы устройства.</w:t>
+      </w:r>
+    </w:p>
+    <w:p>
+      <w:pPr>
+        <w:pStyle w:val="a8"/>
+        <w:spacing w:before="100" w:beforeAutospacing="1" w:after="100" w:afterAutospacing="1" w:line="360" w:lineRule="auto"/>
+        <w:ind w:left="0" w:firstLine="709"/>
+        <w:jc w:val="both"/>
+        <w:rPr>
+          <w:sz w:val="28"/>
+          <w:szCs w:val="28"/>
+        </w:rPr>
+      </w:pPr>
+      <w:r>
+        <w:rPr>
+          <w:sz w:val="28"/>
+          <w:szCs w:val="28"/>
+        </w:rPr>
+        <w:t xml:space="preserve">Симуляция проводится на протяжении 1000 наносекунд, а результаты сохраняются в файл </w:t>
       </w:r>
       <m:oMath>
         <m:r>
@@ -1815,16 +2381,21 @@
     </w:p>
     <w:p>
       <w:pPr>
+        <w:pStyle w:val="a8"/>
         <w:spacing w:before="100" w:beforeAutospacing="1" w:after="100" w:afterAutospacing="1" w:line="360" w:lineRule="auto"/>
-        <w:ind w:firstLine="709"/>
+        <w:ind w:left="0"/>
         <w:jc w:val="both"/>
         <w:rPr>
-          <w:sz w:val="28"/>
-          <w:szCs w:val="28"/>
-        </w:rPr>
-      </w:pPr>
-      <w:r>
-        <w:rPr>
+          <w:b/>
+          <w:bCs/>
+          <w:sz w:val="28"/>
+          <w:szCs w:val="28"/>
+        </w:rPr>
+      </w:pPr>
+      <w:r>
+        <w:rPr>
+          <w:b/>
+          <w:bCs/>
           <w:sz w:val="28"/>
           <w:szCs w:val="28"/>
         </w:rPr>
@@ -1833,30 +2404,22 @@
       <w:proofErr w:type="spellStart"/>
       <w:r>
         <w:rPr>
+          <w:b/>
+          <w:bCs/>
           <w:sz w:val="28"/>
           <w:szCs w:val="28"/>
         </w:rPr>
         <w:t>тестбенча</w:t>
       </w:r>
       <w:proofErr w:type="spellEnd"/>
-      <w:r>
-        <w:rPr>
-          <w:sz w:val="28"/>
-          <w:szCs w:val="28"/>
-        </w:rPr>
-        <w:t>:</w:t>
-      </w:r>
     </w:p>
     <w:p>
       <w:pPr>
         <w:pStyle w:val="a8"/>
         <w:numPr>
           <w:ilvl w:val="0"/>
-          <w:numId w:val="7"/>
+          <w:numId w:val="12"/>
         </w:numPr>
-        <w:tabs>
-          <w:tab w:val="left" w:pos="1276"/>
-        </w:tabs>
         <w:spacing w:before="100" w:beforeAutospacing="1" w:after="100" w:afterAutospacing="1" w:line="360" w:lineRule="auto"/>
         <w:ind w:left="0" w:firstLine="709"/>
         <w:jc w:val="both"/>
@@ -1870,7 +2433,26 @@
           <w:sz w:val="28"/>
           <w:szCs w:val="28"/>
         </w:rPr>
-        <w:t xml:space="preserve">Инициализация тактового сигнала: тактовый сигнал </w:t>
+        <w:t>Генерация тактового сигнала:</w:t>
+      </w:r>
+    </w:p>
+    <w:p>
+      <w:pPr>
+        <w:pStyle w:val="a8"/>
+        <w:spacing w:before="100" w:beforeAutospacing="1" w:after="100" w:afterAutospacing="1" w:line="360" w:lineRule="auto"/>
+        <w:ind w:left="0" w:firstLine="709"/>
+        <w:jc w:val="both"/>
+        <w:rPr>
+          <w:sz w:val="28"/>
+          <w:szCs w:val="28"/>
+        </w:rPr>
+      </w:pPr>
+      <w:r>
+        <w:rPr>
+          <w:sz w:val="28"/>
+          <w:szCs w:val="28"/>
+        </w:rPr>
+        <w:t xml:space="preserve">Тактовый сигнал </w:t>
       </w:r>
       <m:oMath>
         <m:r>
@@ -1887,7 +2469,23 @@
           <w:sz w:val="28"/>
           <w:szCs w:val="28"/>
         </w:rPr>
-        <w:t xml:space="preserve"> генерируется с периодом 10 нс (эквивалентно частоте 100 МГц) с использованием бесконечного цикла, который инвертирует значение </w:t>
+        <w:t xml:space="preserve"> генерируется с периодом 10 </w:t>
+      </w:r>
+      <w:proofErr w:type="spellStart"/>
+      <w:r>
+        <w:rPr>
+          <w:sz w:val="28"/>
+          <w:szCs w:val="28"/>
+        </w:rPr>
+        <w:t>нс</w:t>
+      </w:r>
+      <w:proofErr w:type="spellEnd"/>
+      <w:r>
+        <w:rPr>
+          <w:sz w:val="28"/>
+          <w:szCs w:val="28"/>
+        </w:rPr>
+        <w:t xml:space="preserve"> (частота 100 МГц) с использованием бесконечного цикла, который инвертирует значение </w:t>
       </w:r>
       <m:oMath>
         <m:r>
@@ -1925,10 +2523,26 @@
     </w:p>
     <w:p>
       <w:pPr>
+        <w:spacing w:after="160" w:line="259" w:lineRule="auto"/>
+        <w:rPr>
+          <w:sz w:val="28"/>
+          <w:szCs w:val="28"/>
+        </w:rPr>
+      </w:pPr>
+      <w:r>
+        <w:rPr>
+          <w:sz w:val="28"/>
+          <w:szCs w:val="28"/>
+        </w:rPr>
+        <w:br w:type="page"/>
+      </w:r>
+    </w:p>
+    <w:p>
+      <w:pPr>
         <w:pStyle w:val="a8"/>
         <w:numPr>
           <w:ilvl w:val="0"/>
-          <w:numId w:val="7"/>
+          <w:numId w:val="12"/>
         </w:numPr>
         <w:spacing w:before="100" w:beforeAutospacing="1" w:after="100" w:afterAutospacing="1" w:line="360" w:lineRule="auto"/>
         <w:ind w:left="0" w:firstLine="709"/>
@@ -1943,16 +2557,13 @@
           <w:sz w:val="28"/>
           <w:szCs w:val="28"/>
         </w:rPr>
-        <w:t>Начальные условия и тестовые сценарии: сначала устанавливаются начальные значения для всех переключателей и кнопок. Далее выполняются тестовые сценарии, включая поочередное включение светодиодов, а также проверка работы инверсии для каждого светодиода при нажатии кнопок.</w:t>
+        <w:lastRenderedPageBreak/>
+        <w:t>Инициализация начальных условий:</w:t>
       </w:r>
     </w:p>
     <w:p>
       <w:pPr>
         <w:pStyle w:val="a8"/>
-        <w:numPr>
-          <w:ilvl w:val="0"/>
-          <w:numId w:val="7"/>
-        </w:numPr>
         <w:spacing w:before="100" w:beforeAutospacing="1" w:after="100" w:afterAutospacing="1" w:line="360" w:lineRule="auto"/>
         <w:ind w:left="0" w:firstLine="709"/>
         <w:jc w:val="both"/>
@@ -1966,7 +2577,7 @@
           <w:sz w:val="28"/>
           <w:szCs w:val="28"/>
         </w:rPr>
-        <w:t xml:space="preserve">Сохранение результатов симуляции: для удобства анализа результаты симуляции сохраняются в формате </w:t>
+        <w:t>В начальный момент времени устанавливаются значения переключателей (</w:t>
       </w:r>
       <m:oMath>
         <m:r>
@@ -1975,7 +2586,7 @@
             <w:sz w:val="28"/>
             <w:szCs w:val="28"/>
           </w:rPr>
-          <m:t>VCD</m:t>
+          <m:t>switches</m:t>
         </m:r>
       </m:oMath>
       <w:r>
@@ -1983,7 +2594,152 @@
           <w:sz w:val="28"/>
           <w:szCs w:val="28"/>
         </w:rPr>
-        <w:t xml:space="preserve"> в файл </w:t>
+        <w:t>) и кнопки (</w:t>
+      </w:r>
+      <m:oMath>
+        <m:r>
+          <w:rPr>
+            <w:rFonts w:ascii="Cambria Math" w:hAnsi="Cambria Math"/>
+            <w:sz w:val="28"/>
+            <w:szCs w:val="28"/>
+          </w:rPr>
+          <m:t>up</m:t>
+        </m:r>
+      </m:oMath>
+      <w:r>
+        <w:rPr>
+          <w:sz w:val="28"/>
+          <w:szCs w:val="28"/>
+        </w:rPr>
+        <w:t>).</w:t>
+      </w:r>
+    </w:p>
+    <w:p>
+      <w:pPr>
+        <w:pStyle w:val="a8"/>
+        <w:numPr>
+          <w:ilvl w:val="0"/>
+          <w:numId w:val="12"/>
+        </w:numPr>
+        <w:spacing w:before="100" w:beforeAutospacing="1" w:after="100" w:afterAutospacing="1" w:line="360" w:lineRule="auto"/>
+        <w:ind w:left="0" w:firstLine="709"/>
+        <w:jc w:val="both"/>
+        <w:rPr>
+          <w:sz w:val="28"/>
+          <w:szCs w:val="28"/>
+        </w:rPr>
+      </w:pPr>
+      <w:r>
+        <w:rPr>
+          <w:sz w:val="28"/>
+          <w:szCs w:val="28"/>
+        </w:rPr>
+        <w:t>Тестовые сценарии:</w:t>
+      </w:r>
+    </w:p>
+    <w:p>
+      <w:pPr>
+        <w:pStyle w:val="a8"/>
+        <w:numPr>
+          <w:ilvl w:val="0"/>
+          <w:numId w:val="13"/>
+        </w:numPr>
+        <w:spacing w:before="100" w:beforeAutospacing="1" w:after="100" w:afterAutospacing="1" w:line="360" w:lineRule="auto"/>
+        <w:ind w:left="0" w:firstLine="709"/>
+        <w:jc w:val="both"/>
+        <w:rPr>
+          <w:sz w:val="28"/>
+          <w:szCs w:val="28"/>
+        </w:rPr>
+      </w:pPr>
+      <w:r>
+        <w:rPr>
+          <w:sz w:val="28"/>
+          <w:szCs w:val="28"/>
+        </w:rPr>
+        <w:t>Поочерёдно проверяется работа светодиодов в различных состояниях переключателей.</w:t>
+      </w:r>
+    </w:p>
+    <w:p>
+      <w:pPr>
+        <w:pStyle w:val="a8"/>
+        <w:numPr>
+          <w:ilvl w:val="0"/>
+          <w:numId w:val="13"/>
+        </w:numPr>
+        <w:spacing w:before="100" w:beforeAutospacing="1" w:after="100" w:afterAutospacing="1" w:line="360" w:lineRule="auto"/>
+        <w:ind w:left="0" w:firstLine="709"/>
+        <w:jc w:val="both"/>
+        <w:rPr>
+          <w:sz w:val="28"/>
+          <w:szCs w:val="28"/>
+        </w:rPr>
+      </w:pPr>
+      <w:r>
+        <w:rPr>
+          <w:sz w:val="28"/>
+          <w:szCs w:val="28"/>
+        </w:rPr>
+        <w:t xml:space="preserve">Выполняется тестирование работы инверсии при нажатии кнопки </w:t>
+      </w:r>
+      <m:oMath>
+        <m:r>
+          <w:rPr>
+            <w:rFonts w:ascii="Cambria Math" w:hAnsi="Cambria Math"/>
+            <w:sz w:val="28"/>
+            <w:szCs w:val="28"/>
+          </w:rPr>
+          <m:t>up</m:t>
+        </m:r>
+      </m:oMath>
+      <w:r>
+        <w:rPr>
+          <w:sz w:val="28"/>
+          <w:szCs w:val="28"/>
+        </w:rPr>
+        <w:t>.</w:t>
+      </w:r>
+    </w:p>
+    <w:p>
+      <w:pPr>
+        <w:pStyle w:val="a8"/>
+        <w:numPr>
+          <w:ilvl w:val="0"/>
+          <w:numId w:val="12"/>
+        </w:numPr>
+        <w:spacing w:before="100" w:beforeAutospacing="1" w:after="100" w:afterAutospacing="1" w:line="360" w:lineRule="auto"/>
+        <w:ind w:left="0" w:firstLine="0"/>
+        <w:jc w:val="both"/>
+        <w:rPr>
+          <w:sz w:val="28"/>
+          <w:szCs w:val="28"/>
+        </w:rPr>
+      </w:pPr>
+      <w:r>
+        <w:rPr>
+          <w:sz w:val="28"/>
+          <w:szCs w:val="28"/>
+        </w:rPr>
+        <w:t>Сохранение результатов симуляции:</w:t>
+      </w:r>
+    </w:p>
+    <w:p>
+      <w:pPr>
+        <w:pStyle w:val="a8"/>
+        <w:spacing w:before="100" w:beforeAutospacing="1" w:after="100" w:afterAutospacing="1" w:line="360" w:lineRule="auto"/>
+        <w:ind w:left="709"/>
+        <w:jc w:val="both"/>
+        <w:rPr>
+          <w:sz w:val="28"/>
+          <w:szCs w:val="28"/>
+        </w:rPr>
+      </w:pPr>
+      <w:r>
+        <w:rPr>
+          <w:sz w:val="28"/>
+          <w:szCs w:val="28"/>
+        </w:rPr>
+        <w:t xml:space="preserve">Для анализа поведения модуля результаты симуляции сохраняются в формате VCD в файл </w:t>
       </w:r>
       <m:oMath>
         <m:r>
@@ -2046,17 +2802,6 @@
     </w:p>
     <w:p>
       <w:pPr>
-        <w:spacing w:line="360" w:lineRule="auto"/>
-        <w:ind w:firstLine="709"/>
-        <w:jc w:val="both"/>
-        <w:rPr>
-          <w:sz w:val="28"/>
-          <w:szCs w:val="28"/>
-        </w:rPr>
-      </w:pPr>
-    </w:p>
-    <w:p>
-      <w:pPr>
         <w:pStyle w:val="a8"/>
         <w:numPr>
           <w:ilvl w:val="1"/>
@@ -2079,7 +2824,7 @@
           <w:sz w:val="28"/>
           <w:szCs w:val="28"/>
         </w:rPr>
-        <w:t>Симуляция</w:t>
+        <w:t xml:space="preserve">Разводка </w:t>
       </w:r>
     </w:p>
     <w:p>
@@ -2097,161 +2842,7 @@
           <w:sz w:val="28"/>
           <w:szCs w:val="28"/>
         </w:rPr>
-        <w:t xml:space="preserve">На рисунке 1 представлена симуляция работы модуля </w:t>
-      </w:r>
-      <m:oMath>
-        <m:r>
-          <w:rPr>
-            <w:rFonts w:ascii="Cambria Math" w:hAnsi="Cambria Math"/>
-            <w:sz w:val="28"/>
-            <w:szCs w:val="28"/>
-          </w:rPr>
-          <m:t>led_controller</m:t>
-        </m:r>
-      </m:oMath>
-      <w:r>
-        <w:rPr>
-          <w:sz w:val="28"/>
-          <w:szCs w:val="28"/>
-        </w:rPr>
-        <w:t>, реализованного для управления светодиодами на основе состояний переключателей и кнопок. В ходе симуляции проверялась работа схемы при различных комбинациях сигналов с кнопок и переключателей, а также корректность инверсии состояния светодиодов при нажатии кнопок.</w:t>
-      </w:r>
-      <w:r>
-        <w:rPr>
-          <w:sz w:val="28"/>
-          <w:szCs w:val="28"/>
-        </w:rPr>
-        <w:t xml:space="preserve"> </w:t>
-      </w:r>
-      <w:r>
-        <w:rPr>
-          <w:sz w:val="28"/>
-          <w:szCs w:val="28"/>
-        </w:rPr>
-        <w:t xml:space="preserve">Симуляция на рисунке 1 иллюстрирует поведение светодиодов при включении </w:t>
-      </w:r>
-      <w:r>
-        <w:rPr>
-          <w:sz w:val="28"/>
-          <w:szCs w:val="28"/>
-        </w:rPr>
-        <w:lastRenderedPageBreak/>
-        <w:t>и выключении переключателей, а также при инверсии состояния светодиодов, которая происходит при нажатии любой из кнопок.</w:t>
-      </w:r>
-    </w:p>
-    <w:p>
-      <w:pPr>
-        <w:spacing w:line="360" w:lineRule="auto"/>
-        <w:ind w:firstLine="709"/>
-        <w:jc w:val="center"/>
-        <w:rPr>
-          <w:sz w:val="28"/>
-          <w:szCs w:val="28"/>
-        </w:rPr>
-      </w:pPr>
-    </w:p>
-    <w:p>
-      <w:pPr>
-        <w:spacing w:line="360" w:lineRule="auto"/>
-        <w:ind w:firstLine="709"/>
-        <w:jc w:val="center"/>
-        <w:rPr>
-          <w:sz w:val="28"/>
-          <w:szCs w:val="28"/>
-        </w:rPr>
-      </w:pPr>
-      <w:r>
-        <w:rPr>
-          <w:sz w:val="28"/>
-          <w:szCs w:val="28"/>
-        </w:rPr>
-        <w:t xml:space="preserve">Рисунок 1 — Симуляция в </w:t>
-      </w:r>
-      <w:proofErr w:type="spellStart"/>
-      <w:r>
-        <w:rPr>
-          <w:sz w:val="28"/>
-          <w:szCs w:val="28"/>
-        </w:rPr>
-        <w:t>GTKWave</w:t>
-      </w:r>
-      <w:proofErr w:type="spellEnd"/>
-      <w:r>
-        <w:rPr>
-          <w:sz w:val="28"/>
-          <w:szCs w:val="28"/>
-        </w:rPr>
-        <w:t xml:space="preserve"> для управления состоянием светодиодов</w:t>
-      </w:r>
-    </w:p>
-    <w:p>
-      <w:pPr>
-        <w:spacing w:line="360" w:lineRule="auto"/>
-        <w:ind w:firstLine="709"/>
-        <w:jc w:val="center"/>
-        <w:rPr>
-          <w:sz w:val="28"/>
-          <w:szCs w:val="28"/>
-        </w:rPr>
-      </w:pPr>
-    </w:p>
-    <w:p>
-      <w:pPr>
-        <w:pStyle w:val="a8"/>
-        <w:numPr>
-          <w:ilvl w:val="1"/>
-          <w:numId w:val="4"/>
-        </w:numPr>
-        <w:spacing w:line="360" w:lineRule="auto"/>
-        <w:ind w:left="0" w:firstLine="709"/>
-        <w:jc w:val="both"/>
-        <w:rPr>
-          <w:b/>
-          <w:bCs/>
-          <w:sz w:val="28"/>
-          <w:szCs w:val="28"/>
-        </w:rPr>
-      </w:pPr>
-      <w:r>
-        <w:rPr>
-          <w:b/>
-          <w:bCs/>
-          <w:sz w:val="28"/>
-          <w:szCs w:val="28"/>
-        </w:rPr>
-        <w:t xml:space="preserve">Разводка </w:t>
-      </w:r>
-    </w:p>
-    <w:p>
-      <w:pPr>
-        <w:spacing w:line="360" w:lineRule="auto"/>
-        <w:ind w:firstLine="709"/>
-        <w:jc w:val="both"/>
-        <w:rPr>
-          <w:sz w:val="28"/>
-          <w:szCs w:val="28"/>
-        </w:rPr>
-      </w:pPr>
-      <w:r>
-        <w:rPr>
-          <w:sz w:val="28"/>
-          <w:szCs w:val="28"/>
-        </w:rPr>
-        <w:t>При</w:t>
-      </w:r>
-      <w:r>
-        <w:rPr>
-          <w:sz w:val="28"/>
-          <w:szCs w:val="28"/>
-        </w:rPr>
-        <w:t xml:space="preserve"> </w:t>
-      </w:r>
-      <w:r>
-        <w:rPr>
-          <w:sz w:val="28"/>
-          <w:szCs w:val="28"/>
-        </w:rPr>
-        <w:t xml:space="preserve">разводке модуля для </w:t>
+        <w:t xml:space="preserve">При разводке модуля для </w:t>
       </w:r>
       <w:r>
         <w:rPr>
@@ -2281,28 +2872,7 @@
           <w:sz w:val="28"/>
           <w:szCs w:val="28"/>
         </w:rPr>
-        <w:t xml:space="preserve"> </w:t>
-      </w:r>
-      <w:r>
-        <w:rPr>
-          <w:sz w:val="28"/>
-          <w:szCs w:val="28"/>
-        </w:rPr>
-        <w:t>с</w:t>
-      </w:r>
-      <w:r>
-        <w:rPr>
-          <w:sz w:val="28"/>
-          <w:szCs w:val="28"/>
-        </w:rPr>
-        <w:t xml:space="preserve"> </w:t>
-      </w:r>
-      <w:r>
-        <w:rPr>
-          <w:sz w:val="28"/>
-          <w:szCs w:val="28"/>
-        </w:rPr>
-        <w:t>7</w:t>
+        <w:t xml:space="preserve"> с 7</w:t>
       </w:r>
       <w:r>
         <w:rPr>
@@ -2316,28 +2886,28 @@
           <w:sz w:val="28"/>
           <w:szCs w:val="28"/>
         </w:rPr>
-        <w:t xml:space="preserve"> </w:t>
-      </w:r>
-      <w:r>
-        <w:rPr>
-          <w:sz w:val="28"/>
-          <w:szCs w:val="28"/>
-        </w:rPr>
-        <w:t>по</w:t>
-      </w:r>
-      <w:r>
-        <w:rPr>
-          <w:sz w:val="28"/>
-          <w:szCs w:val="28"/>
-        </w:rPr>
-        <w:t xml:space="preserve"> </w:t>
-      </w:r>
-      <w:r>
-        <w:rPr>
-          <w:sz w:val="28"/>
-          <w:szCs w:val="28"/>
-        </w:rPr>
-        <w:t xml:space="preserve">84. </w:t>
+        <w:t xml:space="preserve"> по </w:t>
+      </w:r>
+      <w:r>
+        <w:rPr>
+          <w:sz w:val="28"/>
+          <w:szCs w:val="28"/>
+        </w:rPr>
+        <w:t>8</w:t>
+      </w:r>
+      <w:r>
+        <w:rPr>
+          <w:sz w:val="28"/>
+          <w:szCs w:val="28"/>
+        </w:rPr>
+        <w:t>1</w:t>
+      </w:r>
+      <w:r>
+        <w:rPr>
+          <w:sz w:val="28"/>
+          <w:szCs w:val="28"/>
+        </w:rPr>
+        <w:t xml:space="preserve">. </w:t>
       </w:r>
       <w:r>
         <w:rPr>
@@ -2381,70 +2951,68 @@
           <w:sz w:val="28"/>
           <w:szCs w:val="28"/>
         </w:rPr>
-        <w:t xml:space="preserve">Для кнопок были выбраны </w:t>
-      </w:r>
-      <w:proofErr w:type="spellStart"/>
-      <w:r>
-        <w:rPr>
-          <w:sz w:val="28"/>
-          <w:szCs w:val="28"/>
-        </w:rPr>
-        <w:t>пины</w:t>
-      </w:r>
-      <w:proofErr w:type="spellEnd"/>
-      <w:r>
-        <w:rPr>
-          <w:sz w:val="28"/>
-          <w:szCs w:val="28"/>
-        </w:rPr>
-        <w:t xml:space="preserve"> </w:t>
-      </w:r>
-      <w:r>
-        <w:rPr>
-          <w:sz w:val="28"/>
-          <w:szCs w:val="28"/>
-        </w:rPr>
-        <w:t>с 7</w:t>
-      </w:r>
-      <w:r>
-        <w:rPr>
-          <w:sz w:val="28"/>
-          <w:szCs w:val="28"/>
-        </w:rPr>
-        <w:t>5</w:t>
-      </w:r>
-      <w:r>
-        <w:rPr>
-          <w:sz w:val="28"/>
-          <w:szCs w:val="28"/>
-        </w:rPr>
-        <w:t xml:space="preserve"> по </w:t>
-      </w:r>
-      <w:r>
-        <w:rPr>
-          <w:sz w:val="28"/>
-          <w:szCs w:val="28"/>
-        </w:rPr>
-        <w:t xml:space="preserve">76. </w:t>
-      </w:r>
-      <w:r>
-        <w:rPr>
-          <w:sz w:val="28"/>
-          <w:szCs w:val="28"/>
-        </w:rPr>
-        <w:t>Выбор обусловлен тем, что они располагаются на плате последовательно (рисунок 3) , что упрощает сборку схемы, и для данных выводов напряжение не имеет значения.</w:t>
-      </w:r>
-    </w:p>
-    <w:p>
-      <w:pPr>
-        <w:spacing w:line="360" w:lineRule="auto"/>
-        <w:ind w:firstLine="709"/>
-        <w:jc w:val="both"/>
-        <w:rPr>
-          <w:sz w:val="28"/>
-          <w:szCs w:val="28"/>
-        </w:rPr>
-      </w:pPr>
+        <w:t>Для кноп</w:t>
+      </w:r>
+      <w:r>
+        <w:rPr>
+          <w:sz w:val="28"/>
+          <w:szCs w:val="28"/>
+        </w:rPr>
+        <w:t>ки</w:t>
+      </w:r>
+      <w:r>
+        <w:rPr>
+          <w:sz w:val="28"/>
+          <w:szCs w:val="28"/>
+        </w:rPr>
+        <w:t xml:space="preserve"> был выбран </w:t>
+      </w:r>
+      <w:proofErr w:type="spellStart"/>
+      <w:r>
+        <w:rPr>
+          <w:sz w:val="28"/>
+          <w:szCs w:val="28"/>
+        </w:rPr>
+        <w:t>пин</w:t>
+      </w:r>
+      <w:proofErr w:type="spellEnd"/>
+      <w:r>
+        <w:rPr>
+          <w:sz w:val="28"/>
+          <w:szCs w:val="28"/>
+        </w:rPr>
+        <w:t xml:space="preserve"> 3</w:t>
+      </w:r>
+      <w:r>
+        <w:rPr>
+          <w:sz w:val="28"/>
+          <w:szCs w:val="28"/>
+        </w:rPr>
+        <w:t xml:space="preserve"> (рисунок 3)</w:t>
+      </w:r>
+      <w:r>
+        <w:rPr>
+          <w:sz w:val="28"/>
+          <w:szCs w:val="28"/>
+        </w:rPr>
+        <w:t>.</w:t>
+      </w:r>
+    </w:p>
+    <w:p>
+      <w:pPr>
+        <w:spacing w:after="160" w:line="259" w:lineRule="auto"/>
+        <w:rPr>
+          <w:sz w:val="28"/>
+          <w:szCs w:val="28"/>
+        </w:rPr>
+      </w:pPr>
+      <w:r>
+        <w:rPr>
+          <w:sz w:val="28"/>
+          <w:szCs w:val="28"/>
+        </w:rPr>
+        <w:br w:type="page"/>
+      </w:r>
     </w:p>
     <w:p>
       <w:pPr>
@@ -2457,9 +3025,11 @@
       </w:pPr>
       <w:r>
         <w:rPr>
+          <w:noProof/>
           <w:sz w:val="32"/>
           <w:szCs w:val="32"/>
         </w:rPr>
+        <w:lastRenderedPageBreak/>
         <w:drawing>
           <wp:inline distT="0" distB="0" distL="0" distR="0" wp14:anchorId="2A473B8A" wp14:editId="43589EDB">
             <wp:extent cx="4335780" cy="3956660"/>
@@ -2511,21 +3081,7 @@
           <w:sz w:val="28"/>
           <w:szCs w:val="28"/>
         </w:rPr>
-        <w:t xml:space="preserve">Рисунок </w:t>
-      </w:r>
-      <w:r>
-        <w:rPr>
-          <w:sz w:val="28"/>
-          <w:szCs w:val="28"/>
-        </w:rPr>
-        <w:t>2</w:t>
-      </w:r>
-      <w:r>
-        <w:rPr>
-          <w:sz w:val="28"/>
-          <w:szCs w:val="28"/>
-        </w:rPr>
-        <w:t xml:space="preserve"> — </w:t>
+        <w:t xml:space="preserve">Рисунок 2 — </w:t>
       </w:r>
       <w:proofErr w:type="spellStart"/>
       <w:r>
@@ -2541,14 +3097,7 @@
           <w:sz w:val="28"/>
           <w:szCs w:val="28"/>
         </w:rPr>
-        <w:t xml:space="preserve"> </w:t>
-      </w:r>
-      <w:r>
-        <w:rPr>
-          <w:sz w:val="28"/>
-          <w:szCs w:val="28"/>
-        </w:rPr>
-        <w:t>платы</w:t>
+        <w:t xml:space="preserve"> платы</w:t>
       </w:r>
     </w:p>
     <w:p>
@@ -2679,7 +3228,21 @@
           <w:sz w:val="28"/>
           <w:szCs w:val="28"/>
         </w:rPr>
-        <w:t xml:space="preserve"> находятся с 10 – 11 и с 13 – 16. </w:t>
+        <w:t xml:space="preserve"> находятся с 10 – 11 и</w:t>
+      </w:r>
+      <w:r>
+        <w:rPr>
+          <w:sz w:val="28"/>
+          <w:szCs w:val="28"/>
+        </w:rPr>
+        <w:t xml:space="preserve"> 13</w:t>
+      </w:r>
+      <w:r>
+        <w:rPr>
+          <w:sz w:val="28"/>
+          <w:szCs w:val="28"/>
+        </w:rPr>
+        <w:t xml:space="preserve">. </w:t>
       </w:r>
       <w:r>
         <w:rPr>
@@ -2783,19 +3346,15 @@
           <w:sz w:val="28"/>
           <w:szCs w:val="28"/>
         </w:rPr>
-        <w:t>3.</w:t>
-      </w:r>
-    </w:p>
-    <w:p>
-      <w:pPr>
-        <w:spacing w:line="360" w:lineRule="auto"/>
-        <w:ind w:firstLine="709"/>
-        <w:jc w:val="both"/>
-        <w:rPr>
-          <w:sz w:val="28"/>
-          <w:szCs w:val="28"/>
-        </w:rPr>
-      </w:pPr>
+        <w:t>3</w:t>
+      </w:r>
+      <w:r>
+        <w:rPr>
+          <w:sz w:val="28"/>
+          <w:szCs w:val="28"/>
+        </w:rPr>
+        <w:t>.</w:t>
+      </w:r>
     </w:p>
     <w:p>
       <w:pPr>
@@ -2812,10 +3371,10 @@
           <w:szCs w:val="28"/>
         </w:rPr>
         <w:drawing>
-          <wp:inline distT="0" distB="0" distL="0" distR="0" wp14:anchorId="28518E2C" wp14:editId="4C1E4A26">
-            <wp:extent cx="5958840" cy="3055560"/>
-            <wp:effectExtent l="0" t="0" r="3810" b="0"/>
-            <wp:docPr id="2" name="Рисунок 2"/>
+          <wp:inline distT="0" distB="0" distL="0" distR="0" wp14:anchorId="63E98B43" wp14:editId="5AD5D1DB">
+            <wp:extent cx="5940425" cy="2468880"/>
+            <wp:effectExtent l="0" t="0" r="3175" b="7620"/>
+            <wp:docPr id="3" name="Рисунок 3"/>
             <wp:cNvGraphicFramePr>
               <a:graphicFrameLocks xmlns:a="http://schemas.openxmlformats.org/drawingml/2006/main" noChangeAspect="1"/>
             </wp:cNvGraphicFramePr>
@@ -2835,7 +3394,7 @@
                   <pic:spPr>
                     <a:xfrm>
                       <a:off x="0" y="0"/>
-                      <a:ext cx="6006718" cy="3080111"/>
+                      <a:ext cx="5940425" cy="2468880"/>
                     </a:xfrm>
                     <a:prstGeom prst="rect">
                       <a:avLst/>
@@ -2862,7 +3421,21 @@
           <w:sz w:val="28"/>
           <w:szCs w:val="28"/>
         </w:rPr>
-        <w:t>Рисунок 4 — Разводка модуля</w:t>
+        <w:t xml:space="preserve">Рисунок </w:t>
+      </w:r>
+      <w:r>
+        <w:rPr>
+          <w:sz w:val="28"/>
+          <w:szCs w:val="28"/>
+        </w:rPr>
+        <w:t>3</w:t>
+      </w:r>
+      <w:r>
+        <w:rPr>
+          <w:sz w:val="28"/>
+          <w:szCs w:val="28"/>
+        </w:rPr>
+        <w:t xml:space="preserve"> — Разводка модуля</w:t>
       </w:r>
     </w:p>
     <w:p>
@@ -2912,6 +3485,26 @@
     </w:p>
     <w:p>
       <w:pPr>
+        <w:spacing w:after="160" w:line="259" w:lineRule="auto"/>
+        <w:rPr>
+          <w:b/>
+          <w:bCs/>
+          <w:sz w:val="28"/>
+          <w:szCs w:val="28"/>
+        </w:rPr>
+      </w:pPr>
+      <w:r>
+        <w:rPr>
+          <w:b/>
+          <w:bCs/>
+          <w:sz w:val="28"/>
+          <w:szCs w:val="28"/>
+        </w:rPr>
+        <w:br w:type="page"/>
+      </w:r>
+    </w:p>
+    <w:p>
+      <w:pPr>
         <w:spacing w:line="360" w:lineRule="auto"/>
         <w:ind w:firstLine="709"/>
         <w:jc w:val="both"/>
@@ -2920,30 +3513,17 @@
           <w:bCs/>
           <w:sz w:val="28"/>
           <w:szCs w:val="28"/>
-          <w:lang w:val="en-US"/>
-        </w:rPr>
-      </w:pPr>
-    </w:p>
-    <w:p>
-      <w:pPr>
-        <w:spacing w:after="160" w:line="259" w:lineRule="auto"/>
+        </w:rPr>
+      </w:pPr>
+      <w:r>
         <w:rPr>
           <w:b/>
           <w:bCs/>
           <w:sz w:val="28"/>
           <w:szCs w:val="28"/>
-          <w:lang w:val="en-US"/>
-        </w:rPr>
-      </w:pPr>
-      <w:r>
-        <w:rPr>
-          <w:b/>
-          <w:bCs/>
-          <w:sz w:val="28"/>
-          <w:szCs w:val="28"/>
-          <w:lang w:val="en-US"/>
-        </w:rPr>
-        <w:br w:type="page"/>
+        </w:rPr>
+        <w:lastRenderedPageBreak/>
+        <w:t>Вывод</w:t>
       </w:r>
     </w:p>
     <w:p>
@@ -2952,6 +3532,85 @@
         <w:ind w:firstLine="709"/>
         <w:jc w:val="both"/>
         <w:rPr>
+          <w:sz w:val="28"/>
+          <w:szCs w:val="28"/>
+        </w:rPr>
+      </w:pPr>
+      <w:r>
+        <w:rPr>
+          <w:sz w:val="28"/>
+          <w:szCs w:val="28"/>
+        </w:rPr>
+        <w:t xml:space="preserve">В ходе работы был разработан модуль управления светодиодами с использованием кнопок и переключателей на плате </w:t>
+      </w:r>
+      <w:proofErr w:type="spellStart"/>
+      <w:r>
+        <w:rPr>
+          <w:sz w:val="28"/>
+          <w:szCs w:val="28"/>
+        </w:rPr>
+        <w:t>Tang</w:t>
+      </w:r>
+      <w:proofErr w:type="spellEnd"/>
+      <w:r>
+        <w:rPr>
+          <w:sz w:val="28"/>
+          <w:szCs w:val="28"/>
+        </w:rPr>
+        <w:t xml:space="preserve"> </w:t>
+      </w:r>
+      <w:proofErr w:type="spellStart"/>
+      <w:r>
+        <w:rPr>
+          <w:sz w:val="28"/>
+          <w:szCs w:val="28"/>
+        </w:rPr>
+        <w:t>Nano</w:t>
+      </w:r>
+      <w:proofErr w:type="spellEnd"/>
+      <w:r>
+        <w:rPr>
+          <w:sz w:val="28"/>
+          <w:szCs w:val="28"/>
+        </w:rPr>
+        <w:t xml:space="preserve"> 9K. Модуль корректно реализует переключение состояний светодиодов в зависимости от положения переключателей и состояния кнопок. При нажатии кноп</w:t>
+      </w:r>
+      <w:r>
+        <w:rPr>
+          <w:sz w:val="28"/>
+          <w:szCs w:val="28"/>
+        </w:rPr>
+        <w:t>ки</w:t>
+      </w:r>
+      <w:r>
+        <w:rPr>
+          <w:sz w:val="28"/>
+          <w:szCs w:val="28"/>
+        </w:rPr>
+        <w:t xml:space="preserve"> активируется режим инверсии, что позволяет менять отображение состояния светодиодов. В процессе работы были изучены принципы управления светодиодами с использованием логических сигналов и функции инверсии.</w:t>
+      </w:r>
+    </w:p>
+    <w:p>
+      <w:pPr>
+        <w:spacing w:after="160" w:line="259" w:lineRule="auto"/>
+        <w:rPr>
+          <w:sz w:val="28"/>
+          <w:szCs w:val="28"/>
+        </w:rPr>
+      </w:pPr>
+      <w:r>
+        <w:rPr>
+          <w:sz w:val="28"/>
+          <w:szCs w:val="28"/>
+        </w:rPr>
+        <w:br w:type="page"/>
+      </w:r>
+    </w:p>
+    <w:p>
+      <w:pPr>
+        <w:spacing w:after="160" w:line="259" w:lineRule="auto"/>
+        <w:jc w:val="center"/>
+        <w:rPr>
           <w:b/>
           <w:bCs/>
           <w:sz w:val="28"/>
@@ -2966,71 +3625,124 @@
           <w:szCs w:val="28"/>
         </w:rPr>
         <w:lastRenderedPageBreak/>
-        <w:t>Вывод</w:t>
-      </w:r>
-    </w:p>
-    <w:p>
-      <w:pPr>
-        <w:spacing w:line="360" w:lineRule="auto"/>
-        <w:ind w:firstLine="709"/>
-        <w:jc w:val="both"/>
-        <w:rPr>
-          <w:sz w:val="28"/>
-          <w:szCs w:val="28"/>
-        </w:rPr>
-      </w:pPr>
-      <w:r>
-        <w:rPr>
-          <w:sz w:val="28"/>
-          <w:szCs w:val="28"/>
-        </w:rPr>
-        <w:t xml:space="preserve">В ходе работы был разработан модуль управления светодиодами с использованием кнопок и переключателей на плате </w:t>
-      </w:r>
-      <w:proofErr w:type="spellStart"/>
-      <w:r>
-        <w:rPr>
-          <w:sz w:val="28"/>
-          <w:szCs w:val="28"/>
-        </w:rPr>
-        <w:t>Tang</w:t>
-      </w:r>
-      <w:proofErr w:type="spellEnd"/>
-      <w:r>
-        <w:rPr>
-          <w:sz w:val="28"/>
-          <w:szCs w:val="28"/>
-        </w:rPr>
-        <w:t xml:space="preserve"> </w:t>
-      </w:r>
-      <w:proofErr w:type="spellStart"/>
-      <w:r>
-        <w:rPr>
-          <w:sz w:val="28"/>
-          <w:szCs w:val="28"/>
-        </w:rPr>
-        <w:t>Nano</w:t>
-      </w:r>
-      <w:proofErr w:type="spellEnd"/>
-      <w:r>
-        <w:rPr>
-          <w:sz w:val="28"/>
-          <w:szCs w:val="28"/>
-        </w:rPr>
-        <w:t xml:space="preserve"> 9K. Модуль корректно реализует переключение состояний светодиодов в зависимости от положения переключателей и состояния кнопок. При нажатии любой из кнопок активируется режим инверсии, что позволяет менять отображение состояния светодиодов.</w:t>
-      </w:r>
-      <w:r>
-        <w:rPr>
-          <w:sz w:val="28"/>
-          <w:szCs w:val="28"/>
-        </w:rPr>
-        <w:t xml:space="preserve"> </w:t>
-      </w:r>
-      <w:r>
-        <w:rPr>
-          <w:sz w:val="28"/>
-          <w:szCs w:val="28"/>
-        </w:rPr>
-        <w:t>В процессе работы были изучены принципы управления светодиодами с использованием логических сигналов и функции инверсии.</w:t>
+        <w:t xml:space="preserve">ПРИЛОЖЕНИЕ 1 </w:t>
+      </w:r>
+      <w:r>
+        <w:rPr>
+          <w:b/>
+          <w:bCs/>
+          <w:sz w:val="28"/>
+          <w:szCs w:val="28"/>
+        </w:rPr>
+        <w:t>—</w:t>
+      </w:r>
+      <w:r>
+        <w:rPr>
+          <w:b/>
+          <w:bCs/>
+          <w:sz w:val="28"/>
+          <w:szCs w:val="28"/>
+        </w:rPr>
+        <w:t xml:space="preserve"> БЛОК </w:t>
+      </w:r>
+      <w:r>
+        <w:rPr>
+          <w:b/>
+          <w:bCs/>
+          <w:sz w:val="28"/>
+          <w:szCs w:val="28"/>
+        </w:rPr>
+        <w:t>—</w:t>
+      </w:r>
+      <w:r>
+        <w:rPr>
+          <w:b/>
+          <w:bCs/>
+          <w:sz w:val="28"/>
+          <w:szCs w:val="28"/>
+        </w:rPr>
+        <w:t xml:space="preserve"> СХЕМА ПРОГРАММЫ</w:t>
+      </w:r>
+    </w:p>
+    <w:p>
+      <w:pPr>
+        <w:spacing w:after="160" w:line="259" w:lineRule="auto"/>
+        <w:jc w:val="center"/>
+        <w:rPr>
+          <w:b/>
+          <w:bCs/>
+          <w:sz w:val="28"/>
+          <w:szCs w:val="28"/>
+        </w:rPr>
+      </w:pPr>
+    </w:p>
+    <w:p>
+      <w:pPr>
+        <w:spacing w:after="160" w:line="259" w:lineRule="auto"/>
+        <w:jc w:val="center"/>
+        <w:rPr>
+          <w:b/>
+          <w:bCs/>
+          <w:sz w:val="28"/>
+          <w:szCs w:val="28"/>
+        </w:rPr>
+      </w:pPr>
+      <w:r>
+        <w:rPr>
+          <w:b/>
+          <w:bCs/>
+          <w:noProof/>
+          <w:sz w:val="28"/>
+          <w:szCs w:val="28"/>
+        </w:rPr>
+        <w:drawing>
+          <wp:inline distT="0" distB="0" distL="0" distR="0" wp14:anchorId="26510733" wp14:editId="1E6D6435">
+            <wp:extent cx="5930900" cy="4622800"/>
+            <wp:effectExtent l="0" t="0" r="0" b="6350"/>
+            <wp:docPr id="5" name="Рисунок 5"/>
+            <wp:cNvGraphicFramePr>
+              <a:graphicFrameLocks xmlns:a="http://schemas.openxmlformats.org/drawingml/2006/main" noChangeAspect="1"/>
+            </wp:cNvGraphicFramePr>
+            <a:graphic xmlns:a="http://schemas.openxmlformats.org/drawingml/2006/main">
+              <a:graphicData uri="http://schemas.openxmlformats.org/drawingml/2006/picture">
+                <pic:pic xmlns:pic="http://schemas.openxmlformats.org/drawingml/2006/picture">
+                  <pic:nvPicPr>
+                    <pic:cNvPr id="0" name="Picture 2"/>
+                    <pic:cNvPicPr>
+                      <a:picLocks noChangeAspect="1" noChangeArrowheads="1"/>
+                    </pic:cNvPicPr>
+                  </pic:nvPicPr>
+                  <pic:blipFill>
+                    <a:blip r:embed="rId7">
+                      <a:extLst>
+                        <a:ext uri="{28A0092B-C50C-407E-A947-70E740481C1C}">
+                          <a14:useLocalDpi xmlns:a14="http://schemas.microsoft.com/office/drawing/2010/main" val="0"/>
+                        </a:ext>
+                      </a:extLst>
+                    </a:blip>
+                    <a:srcRect/>
+                    <a:stretch>
+                      <a:fillRect/>
+                    </a:stretch>
+                  </pic:blipFill>
+                  <pic:spPr bwMode="auto">
+                    <a:xfrm>
+                      <a:off x="0" y="0"/>
+                      <a:ext cx="5930900" cy="4622800"/>
+                    </a:xfrm>
+                    <a:prstGeom prst="rect">
+                      <a:avLst/>
+                    </a:prstGeom>
+                    <a:noFill/>
+                    <a:ln>
+                      <a:noFill/>
+                    </a:ln>
+                  </pic:spPr>
+                </pic:pic>
+              </a:graphicData>
+            </a:graphic>
+          </wp:inline>
+        </w:drawing>
       </w:r>
     </w:p>
     <w:p>
@@ -3086,7 +3798,7 @@
           <w:sz w:val="28"/>
           <w:szCs w:val="28"/>
         </w:rPr>
-        <w:t>1</w:t>
+        <w:t>2</w:t>
       </w:r>
       <w:r>
         <w:rPr>
@@ -3176,252 +3888,2692 @@
     <w:p>
       <w:pPr>
         <w:spacing w:line="360" w:lineRule="auto"/>
-        <w:ind w:firstLine="709"/>
         <w:jc w:val="both"/>
         <w:rPr>
+          <w:b/>
+          <w:bCs/>
           <w:sz w:val="32"/>
           <w:szCs w:val="32"/>
-          <w:lang w:val="en-US"/>
-        </w:rPr>
-      </w:pPr>
-      <w:r>
-        <w:rPr>
+        </w:rPr>
+      </w:pPr>
+      <w:r>
+        <w:rPr>
+          <w:b/>
+          <w:bCs/>
           <w:sz w:val="32"/>
           <w:szCs w:val="32"/>
         </w:rPr>
-        <w:t xml:space="preserve">Файл </w:t>
-      </w:r>
-      <w:r>
+        <w:t>Файл Lab_3.v:</w:t>
+      </w:r>
+    </w:p>
+    <w:p>
+      <w:pPr>
+        <w:spacing w:line="360" w:lineRule="auto"/>
+        <w:rPr>
+          <w:rFonts w:ascii="Courier New" w:hAnsi="Courier New" w:cs="Courier New"/>
+          <w:lang w:val="en-US"/>
+        </w:rPr>
+      </w:pPr>
+      <w:r>
+        <w:rPr>
+          <w:rFonts w:ascii="Courier New" w:hAnsi="Courier New" w:cs="Courier New"/>
+          <w:lang w:val="en-US"/>
+        </w:rPr>
+        <w:t xml:space="preserve">module </w:t>
+      </w:r>
+      <w:proofErr w:type="spellStart"/>
+      <w:r>
+        <w:rPr>
+          <w:rFonts w:ascii="Courier New" w:hAnsi="Courier New" w:cs="Courier New"/>
+          <w:lang w:val="en-US"/>
+        </w:rPr>
+        <w:t>led_controller</w:t>
+      </w:r>
+      <w:proofErr w:type="spellEnd"/>
+      <w:r>
+        <w:rPr>
+          <w:rFonts w:ascii="Courier New" w:hAnsi="Courier New" w:cs="Courier New"/>
+          <w:lang w:val="en-US"/>
+        </w:rPr>
+        <w:t xml:space="preserve"> </w:t>
+      </w:r>
+    </w:p>
+    <w:p>
+      <w:pPr>
+        <w:spacing w:line="360" w:lineRule="auto"/>
+        <w:rPr>
+          <w:rFonts w:ascii="Courier New" w:hAnsi="Courier New" w:cs="Courier New"/>
+          <w:lang w:val="en-US"/>
+        </w:rPr>
+      </w:pPr>
+      <w:r>
+        <w:rPr>
+          <w:rFonts w:ascii="Courier New" w:hAnsi="Courier New" w:cs="Courier New"/>
+          <w:lang w:val="en-US"/>
+        </w:rPr>
+        <w:t>(</w:t>
+      </w:r>
+    </w:p>
+    <w:p>
+      <w:pPr>
+        <w:spacing w:line="360" w:lineRule="auto"/>
+        <w:rPr>
+          <w:rFonts w:ascii="Courier New" w:hAnsi="Courier New" w:cs="Courier New"/>
+          <w:lang w:val="en-US"/>
+        </w:rPr>
+      </w:pPr>
+      <w:r>
+        <w:rPr>
+          <w:rFonts w:ascii="Courier New" w:hAnsi="Courier New" w:cs="Courier New"/>
+          <w:lang w:val="en-US"/>
+        </w:rPr>
+        <w:t xml:space="preserve">    input wire </w:t>
+      </w:r>
+      <w:proofErr w:type="spellStart"/>
+      <w:r>
+        <w:rPr>
+          <w:rFonts w:ascii="Courier New" w:hAnsi="Courier New" w:cs="Courier New"/>
+          <w:lang w:val="en-US"/>
+        </w:rPr>
+        <w:t>clk</w:t>
+      </w:r>
+      <w:proofErr w:type="spellEnd"/>
+      <w:r>
+        <w:rPr>
+          <w:rFonts w:ascii="Courier New" w:hAnsi="Courier New" w:cs="Courier New"/>
+          <w:lang w:val="en-US"/>
+        </w:rPr>
+        <w:t>,</w:t>
+      </w:r>
+    </w:p>
+    <w:p>
+      <w:pPr>
+        <w:spacing w:line="360" w:lineRule="auto"/>
+        <w:rPr>
+          <w:rFonts w:ascii="Courier New" w:hAnsi="Courier New" w:cs="Courier New"/>
+        </w:rPr>
+      </w:pPr>
+      <w:r>
+        <w:rPr>
+          <w:rFonts w:ascii="Courier New" w:hAnsi="Courier New" w:cs="Courier New"/>
+          <w:lang w:val="en-US"/>
+        </w:rPr>
+        <w:t xml:space="preserve">    </w:t>
+      </w:r>
+      <w:proofErr w:type="spellStart"/>
+      <w:r>
+        <w:rPr>
+          <w:rFonts w:ascii="Courier New" w:hAnsi="Courier New" w:cs="Courier New"/>
+        </w:rPr>
+        <w:t>input</w:t>
+      </w:r>
+      <w:proofErr w:type="spellEnd"/>
+      <w:r>
+        <w:rPr>
+          <w:rFonts w:ascii="Courier New" w:hAnsi="Courier New" w:cs="Courier New"/>
+        </w:rPr>
+        <w:t xml:space="preserve"> </w:t>
+      </w:r>
+      <w:proofErr w:type="spellStart"/>
+      <w:r>
+        <w:rPr>
+          <w:rFonts w:ascii="Courier New" w:hAnsi="Courier New" w:cs="Courier New"/>
+        </w:rPr>
+        <w:t>wire</w:t>
+      </w:r>
+      <w:proofErr w:type="spellEnd"/>
+      <w:r>
+        <w:rPr>
+          <w:rFonts w:ascii="Courier New" w:hAnsi="Courier New" w:cs="Courier New"/>
+        </w:rPr>
+        <w:t xml:space="preserve"> [2:0] </w:t>
+      </w:r>
+      <w:proofErr w:type="spellStart"/>
+      <w:r>
+        <w:rPr>
+          <w:rFonts w:ascii="Courier New" w:hAnsi="Courier New" w:cs="Courier New"/>
+        </w:rPr>
+        <w:t>switches</w:t>
+      </w:r>
+      <w:proofErr w:type="spellEnd"/>
+      <w:r>
+        <w:rPr>
+          <w:rFonts w:ascii="Courier New" w:hAnsi="Courier New" w:cs="Courier New"/>
+        </w:rPr>
+        <w:t>,   // Три переключателя</w:t>
+      </w:r>
+    </w:p>
+    <w:p>
+      <w:pPr>
+        <w:spacing w:line="360" w:lineRule="auto"/>
+        <w:rPr>
+          <w:rFonts w:ascii="Courier New" w:hAnsi="Courier New" w:cs="Courier New"/>
+        </w:rPr>
+      </w:pPr>
+      <w:r>
+        <w:rPr>
+          <w:rFonts w:ascii="Courier New" w:hAnsi="Courier New" w:cs="Courier New"/>
+        </w:rPr>
+        <w:t xml:space="preserve">    </w:t>
+      </w:r>
+      <w:proofErr w:type="spellStart"/>
+      <w:r>
+        <w:rPr>
+          <w:rFonts w:ascii="Courier New" w:hAnsi="Courier New" w:cs="Courier New"/>
+        </w:rPr>
+        <w:t>input</w:t>
+      </w:r>
+      <w:proofErr w:type="spellEnd"/>
+      <w:r>
+        <w:rPr>
+          <w:rFonts w:ascii="Courier New" w:hAnsi="Courier New" w:cs="Courier New"/>
+        </w:rPr>
+        <w:t xml:space="preserve"> </w:t>
+      </w:r>
+      <w:proofErr w:type="spellStart"/>
+      <w:r>
+        <w:rPr>
+          <w:rFonts w:ascii="Courier New" w:hAnsi="Courier New" w:cs="Courier New"/>
+        </w:rPr>
+        <w:t>up</w:t>
+      </w:r>
+      <w:proofErr w:type="spellEnd"/>
+      <w:r>
+        <w:rPr>
+          <w:rFonts w:ascii="Courier New" w:hAnsi="Courier New" w:cs="Courier New"/>
+        </w:rPr>
+        <w:t>,                    // Кнопка для инверсии состояния</w:t>
+      </w:r>
+    </w:p>
+    <w:p>
+      <w:pPr>
+        <w:spacing w:line="360" w:lineRule="auto"/>
+        <w:rPr>
+          <w:rFonts w:ascii="Courier New" w:hAnsi="Courier New" w:cs="Courier New"/>
+        </w:rPr>
+      </w:pPr>
+      <w:r>
+        <w:rPr>
+          <w:rFonts w:ascii="Courier New" w:hAnsi="Courier New" w:cs="Courier New"/>
+        </w:rPr>
+        <w:t xml:space="preserve">    </w:t>
+      </w:r>
+      <w:proofErr w:type="spellStart"/>
+      <w:r>
+        <w:rPr>
+          <w:rFonts w:ascii="Courier New" w:hAnsi="Courier New" w:cs="Courier New"/>
+        </w:rPr>
+        <w:t>output</w:t>
+      </w:r>
+      <w:proofErr w:type="spellEnd"/>
+      <w:r>
+        <w:rPr>
+          <w:rFonts w:ascii="Courier New" w:hAnsi="Courier New" w:cs="Courier New"/>
+        </w:rPr>
+        <w:t xml:space="preserve"> [2:0] </w:t>
+      </w:r>
+      <w:proofErr w:type="spellStart"/>
+      <w:r>
+        <w:rPr>
+          <w:rFonts w:ascii="Courier New" w:hAnsi="Courier New" w:cs="Courier New"/>
+        </w:rPr>
+        <w:t>leds</w:t>
+      </w:r>
+      <w:proofErr w:type="spellEnd"/>
+      <w:r>
+        <w:rPr>
+          <w:rFonts w:ascii="Courier New" w:hAnsi="Courier New" w:cs="Courier New"/>
+        </w:rPr>
+        <w:t xml:space="preserve">        // Три светодиода</w:t>
+      </w:r>
+    </w:p>
+    <w:p>
+      <w:pPr>
+        <w:spacing w:line="360" w:lineRule="auto"/>
+        <w:rPr>
+          <w:rFonts w:ascii="Courier New" w:hAnsi="Courier New" w:cs="Courier New"/>
+        </w:rPr>
+      </w:pPr>
+      <w:r>
+        <w:rPr>
+          <w:rFonts w:ascii="Courier New" w:hAnsi="Courier New" w:cs="Courier New"/>
+        </w:rPr>
+        <w:t>);</w:t>
+      </w:r>
+    </w:p>
+    <w:p>
+      <w:pPr>
+        <w:spacing w:line="360" w:lineRule="auto"/>
+        <w:rPr>
+          <w:rFonts w:ascii="Courier New" w:hAnsi="Courier New" w:cs="Courier New"/>
+        </w:rPr>
+      </w:pPr>
+    </w:p>
+    <w:p>
+      <w:pPr>
+        <w:spacing w:line="360" w:lineRule="auto"/>
+        <w:rPr>
+          <w:rFonts w:ascii="Courier New" w:hAnsi="Courier New" w:cs="Courier New"/>
+        </w:rPr>
+      </w:pPr>
+      <w:r>
+        <w:rPr>
+          <w:rFonts w:ascii="Courier New" w:hAnsi="Courier New" w:cs="Courier New"/>
+        </w:rPr>
+        <w:t xml:space="preserve">    </w:t>
+      </w:r>
+      <w:proofErr w:type="spellStart"/>
+      <w:r>
+        <w:rPr>
+          <w:rFonts w:ascii="Courier New" w:hAnsi="Courier New" w:cs="Courier New"/>
+        </w:rPr>
+        <w:t>reg</w:t>
+      </w:r>
+      <w:proofErr w:type="spellEnd"/>
+      <w:r>
+        <w:rPr>
+          <w:rFonts w:ascii="Courier New" w:hAnsi="Courier New" w:cs="Courier New"/>
+        </w:rPr>
+        <w:t xml:space="preserve"> </w:t>
+      </w:r>
+      <w:proofErr w:type="spellStart"/>
+      <w:r>
+        <w:rPr>
+          <w:rFonts w:ascii="Courier New" w:hAnsi="Courier New" w:cs="Courier New"/>
+        </w:rPr>
+        <w:t>invert</w:t>
+      </w:r>
+      <w:proofErr w:type="spellEnd"/>
+      <w:r>
+        <w:rPr>
+          <w:rFonts w:ascii="Courier New" w:hAnsi="Courier New" w:cs="Courier New"/>
+        </w:rPr>
+        <w:t xml:space="preserve"> = 0;              // Флаг для инверсии состояния светодиодов</w:t>
+      </w:r>
+    </w:p>
+    <w:p>
+      <w:pPr>
+        <w:spacing w:line="360" w:lineRule="auto"/>
+        <w:rPr>
+          <w:rFonts w:ascii="Courier New" w:hAnsi="Courier New" w:cs="Courier New"/>
+        </w:rPr>
+      </w:pPr>
+      <w:r>
+        <w:rPr>
+          <w:rFonts w:ascii="Courier New" w:hAnsi="Courier New" w:cs="Courier New"/>
+        </w:rPr>
+        <w:t xml:space="preserve">    </w:t>
+      </w:r>
+      <w:proofErr w:type="spellStart"/>
+      <w:r>
+        <w:rPr>
+          <w:rFonts w:ascii="Courier New" w:hAnsi="Courier New" w:cs="Courier New"/>
+        </w:rPr>
+        <w:t>reg</w:t>
+      </w:r>
+      <w:proofErr w:type="spellEnd"/>
+      <w:r>
+        <w:rPr>
+          <w:rFonts w:ascii="Courier New" w:hAnsi="Courier New" w:cs="Courier New"/>
+        </w:rPr>
+        <w:t xml:space="preserve"> [31:0] </w:t>
+      </w:r>
+      <w:proofErr w:type="spellStart"/>
+      <w:r>
+        <w:rPr>
+          <w:rFonts w:ascii="Courier New" w:hAnsi="Courier New" w:cs="Courier New"/>
+        </w:rPr>
+        <w:t>cooldown</w:t>
+      </w:r>
+      <w:proofErr w:type="spellEnd"/>
+      <w:r>
+        <w:rPr>
+          <w:rFonts w:ascii="Courier New" w:hAnsi="Courier New" w:cs="Courier New"/>
+        </w:rPr>
+        <w:t>; // Таймер для обработки дребезга</w:t>
+      </w:r>
+    </w:p>
+    <w:p>
+      <w:pPr>
+        <w:spacing w:line="360" w:lineRule="auto"/>
+        <w:rPr>
+          <w:rFonts w:ascii="Courier New" w:hAnsi="Courier New" w:cs="Courier New"/>
+          <w:lang w:val="en-US"/>
+        </w:rPr>
+      </w:pPr>
+      <w:r>
+        <w:rPr>
+          <w:rFonts w:ascii="Courier New" w:hAnsi="Courier New" w:cs="Courier New"/>
+        </w:rPr>
+        <w:t xml:space="preserve">    </w:t>
+      </w:r>
+      <w:r>
+        <w:rPr>
+          <w:rFonts w:ascii="Courier New" w:hAnsi="Courier New" w:cs="Courier New"/>
+          <w:lang w:val="en-US"/>
+        </w:rPr>
+        <w:t xml:space="preserve">reg </w:t>
+      </w:r>
+      <w:proofErr w:type="spellStart"/>
+      <w:r>
+        <w:rPr>
+          <w:rFonts w:ascii="Courier New" w:hAnsi="Courier New" w:cs="Courier New"/>
+          <w:lang w:val="en-US"/>
+        </w:rPr>
+        <w:t>temp_button</w:t>
+      </w:r>
+      <w:proofErr w:type="spellEnd"/>
+      <w:r>
+        <w:rPr>
+          <w:rFonts w:ascii="Courier New" w:hAnsi="Courier New" w:cs="Courier New"/>
+          <w:lang w:val="en-US"/>
+        </w:rPr>
+        <w:t>;</w:t>
+      </w:r>
+    </w:p>
+    <w:p>
+      <w:pPr>
+        <w:spacing w:line="360" w:lineRule="auto"/>
+        <w:rPr>
+          <w:rFonts w:ascii="Courier New" w:hAnsi="Courier New" w:cs="Courier New"/>
+          <w:lang w:val="en-US"/>
+        </w:rPr>
+      </w:pPr>
+      <w:r>
+        <w:rPr>
+          <w:rFonts w:ascii="Courier New" w:hAnsi="Courier New" w:cs="Courier New"/>
+          <w:lang w:val="en-US"/>
+        </w:rPr>
+        <w:t xml:space="preserve">    reg [2:0] </w:t>
+      </w:r>
+      <w:proofErr w:type="spellStart"/>
+      <w:r>
+        <w:rPr>
+          <w:rFonts w:ascii="Courier New" w:hAnsi="Courier New" w:cs="Courier New"/>
+          <w:lang w:val="en-US"/>
+        </w:rPr>
+        <w:t>to_leds</w:t>
+      </w:r>
+      <w:proofErr w:type="spellEnd"/>
+      <w:r>
+        <w:rPr>
+          <w:rFonts w:ascii="Courier New" w:hAnsi="Courier New" w:cs="Courier New"/>
+          <w:lang w:val="en-US"/>
+        </w:rPr>
+        <w:t>;</w:t>
+      </w:r>
+    </w:p>
+    <w:p>
+      <w:pPr>
+        <w:spacing w:line="360" w:lineRule="auto"/>
+        <w:rPr>
+          <w:rFonts w:ascii="Courier New" w:hAnsi="Courier New" w:cs="Courier New"/>
+          <w:lang w:val="en-US"/>
+        </w:rPr>
+      </w:pPr>
+    </w:p>
+    <w:p>
+      <w:pPr>
+        <w:spacing w:line="360" w:lineRule="auto"/>
+        <w:rPr>
+          <w:rFonts w:ascii="Courier New" w:hAnsi="Courier New" w:cs="Courier New"/>
+          <w:lang w:val="en-US"/>
+        </w:rPr>
+      </w:pPr>
+      <w:r>
+        <w:rPr>
+          <w:rFonts w:ascii="Courier New" w:hAnsi="Courier New" w:cs="Courier New"/>
+          <w:lang w:val="en-US"/>
+        </w:rPr>
+        <w:t>initial</w:t>
+      </w:r>
+    </w:p>
+    <w:p>
+      <w:pPr>
+        <w:spacing w:line="360" w:lineRule="auto"/>
+        <w:rPr>
+          <w:rFonts w:ascii="Courier New" w:hAnsi="Courier New" w:cs="Courier New"/>
+          <w:lang w:val="en-US"/>
+        </w:rPr>
+      </w:pPr>
+      <w:r>
+        <w:rPr>
+          <w:rFonts w:ascii="Courier New" w:hAnsi="Courier New" w:cs="Courier New"/>
+          <w:lang w:val="en-US"/>
+        </w:rPr>
+        <w:t>begin</w:t>
+      </w:r>
+    </w:p>
+    <w:p>
+      <w:pPr>
+        <w:spacing w:line="360" w:lineRule="auto"/>
+        <w:rPr>
+          <w:rFonts w:ascii="Courier New" w:hAnsi="Courier New" w:cs="Courier New"/>
+          <w:lang w:val="en-US"/>
+        </w:rPr>
+      </w:pPr>
+      <w:r>
+        <w:rPr>
+          <w:rFonts w:ascii="Courier New" w:hAnsi="Courier New" w:cs="Courier New"/>
+          <w:lang w:val="en-US"/>
+        </w:rPr>
+        <w:t xml:space="preserve">    </w:t>
+      </w:r>
+      <w:proofErr w:type="spellStart"/>
+      <w:r>
+        <w:rPr>
+          <w:rFonts w:ascii="Courier New" w:hAnsi="Courier New" w:cs="Courier New"/>
+          <w:lang w:val="en-US"/>
+        </w:rPr>
+        <w:t>to_leds</w:t>
+      </w:r>
+      <w:proofErr w:type="spellEnd"/>
+      <w:r>
+        <w:rPr>
+          <w:rFonts w:ascii="Courier New" w:hAnsi="Courier New" w:cs="Courier New"/>
+          <w:lang w:val="en-US"/>
+        </w:rPr>
+        <w:t xml:space="preserve"> = 3'b111;</w:t>
+      </w:r>
+    </w:p>
+    <w:p>
+      <w:pPr>
+        <w:spacing w:line="360" w:lineRule="auto"/>
+        <w:rPr>
+          <w:rFonts w:ascii="Courier New" w:hAnsi="Courier New" w:cs="Courier New"/>
+        </w:rPr>
+      </w:pPr>
+      <w:r>
+        <w:rPr>
+          <w:rFonts w:ascii="Courier New" w:hAnsi="Courier New" w:cs="Courier New"/>
+          <w:lang w:val="en-US"/>
+        </w:rPr>
+        <w:t xml:space="preserve">    </w:t>
+      </w:r>
+      <w:proofErr w:type="spellStart"/>
+      <w:r>
+        <w:rPr>
+          <w:rFonts w:ascii="Courier New" w:hAnsi="Courier New" w:cs="Courier New"/>
+        </w:rPr>
+        <w:t>cooldown</w:t>
+      </w:r>
+      <w:proofErr w:type="spellEnd"/>
+      <w:r>
+        <w:rPr>
+          <w:rFonts w:ascii="Courier New" w:hAnsi="Courier New" w:cs="Courier New"/>
+        </w:rPr>
+        <w:t xml:space="preserve"> &lt;= 0;</w:t>
+      </w:r>
+    </w:p>
+    <w:p>
+      <w:pPr>
+        <w:spacing w:line="360" w:lineRule="auto"/>
+        <w:rPr>
+          <w:rFonts w:ascii="Courier New" w:hAnsi="Courier New" w:cs="Courier New"/>
+        </w:rPr>
+      </w:pPr>
+      <w:r>
+        <w:rPr>
+          <w:rFonts w:ascii="Courier New" w:hAnsi="Courier New" w:cs="Courier New"/>
+        </w:rPr>
+        <w:t xml:space="preserve">    </w:t>
+      </w:r>
+      <w:proofErr w:type="spellStart"/>
+      <w:r>
+        <w:rPr>
+          <w:rFonts w:ascii="Courier New" w:hAnsi="Courier New" w:cs="Courier New"/>
+        </w:rPr>
+        <w:t>temp_button</w:t>
+      </w:r>
+      <w:proofErr w:type="spellEnd"/>
+      <w:r>
+        <w:rPr>
+          <w:rFonts w:ascii="Courier New" w:hAnsi="Courier New" w:cs="Courier New"/>
+        </w:rPr>
+        <w:t xml:space="preserve"> &lt;= 1;</w:t>
+      </w:r>
+    </w:p>
+    <w:p>
+      <w:pPr>
+        <w:spacing w:line="360" w:lineRule="auto"/>
+        <w:rPr>
+          <w:rFonts w:ascii="Courier New" w:hAnsi="Courier New" w:cs="Courier New"/>
+        </w:rPr>
+      </w:pPr>
+      <w:proofErr w:type="spellStart"/>
+      <w:r>
+        <w:rPr>
+          <w:rFonts w:ascii="Courier New" w:hAnsi="Courier New" w:cs="Courier New"/>
+        </w:rPr>
+        <w:t>end</w:t>
+      </w:r>
+      <w:proofErr w:type="spellEnd"/>
+    </w:p>
+    <w:p>
+      <w:pPr>
+        <w:spacing w:line="360" w:lineRule="auto"/>
+        <w:rPr>
+          <w:rFonts w:ascii="Courier New" w:hAnsi="Courier New" w:cs="Courier New"/>
+        </w:rPr>
+      </w:pPr>
+      <w:r>
+        <w:rPr>
+          <w:rFonts w:ascii="Courier New" w:hAnsi="Courier New" w:cs="Courier New"/>
+        </w:rPr>
+        <w:t xml:space="preserve">   // Логика инверсии состояния при нажатии кнопки</w:t>
+      </w:r>
+    </w:p>
+    <w:p>
+      <w:pPr>
+        <w:spacing w:line="360" w:lineRule="auto"/>
+        <w:rPr>
+          <w:rFonts w:ascii="Courier New" w:hAnsi="Courier New" w:cs="Courier New"/>
+          <w:lang w:val="en-US"/>
+        </w:rPr>
+      </w:pPr>
+      <w:r>
+        <w:rPr>
+          <w:rFonts w:ascii="Courier New" w:hAnsi="Courier New" w:cs="Courier New"/>
+        </w:rPr>
+        <w:t xml:space="preserve">    </w:t>
+      </w:r>
+      <w:r>
+        <w:rPr>
+          <w:rFonts w:ascii="Courier New" w:hAnsi="Courier New" w:cs="Courier New"/>
+          <w:lang w:val="en-US"/>
+        </w:rPr>
+        <w:t xml:space="preserve">always </w:t>
+      </w:r>
+      <w:proofErr w:type="gramStart"/>
+      <w:r>
+        <w:rPr>
+          <w:rFonts w:ascii="Courier New" w:hAnsi="Courier New" w:cs="Courier New"/>
+          <w:lang w:val="en-US"/>
+        </w:rPr>
+        <w:t>@(</w:t>
+      </w:r>
+      <w:proofErr w:type="gramEnd"/>
+      <w:r>
+        <w:rPr>
+          <w:rFonts w:ascii="Courier New" w:hAnsi="Courier New" w:cs="Courier New"/>
+          <w:lang w:val="en-US"/>
+        </w:rPr>
+        <w:t xml:space="preserve">posedge </w:t>
+      </w:r>
+      <w:proofErr w:type="spellStart"/>
+      <w:r>
+        <w:rPr>
+          <w:rFonts w:ascii="Courier New" w:hAnsi="Courier New" w:cs="Courier New"/>
+          <w:lang w:val="en-US"/>
+        </w:rPr>
+        <w:t>clk</w:t>
+      </w:r>
+      <w:proofErr w:type="spellEnd"/>
+      <w:r>
+        <w:rPr>
+          <w:rFonts w:ascii="Courier New" w:hAnsi="Courier New" w:cs="Courier New"/>
+          <w:lang w:val="en-US"/>
+        </w:rPr>
+        <w:t>) begin</w:t>
+      </w:r>
+    </w:p>
+    <w:p>
+      <w:pPr>
+        <w:spacing w:line="360" w:lineRule="auto"/>
+        <w:rPr>
+          <w:rFonts w:ascii="Courier New" w:hAnsi="Courier New" w:cs="Courier New"/>
+          <w:lang w:val="en-US"/>
+        </w:rPr>
+      </w:pPr>
+      <w:r>
+        <w:rPr>
+          <w:rFonts w:ascii="Courier New" w:hAnsi="Courier New" w:cs="Courier New"/>
+          <w:lang w:val="en-US"/>
+        </w:rPr>
+        <w:t xml:space="preserve">        cooldown &lt;= cooldown + 1;</w:t>
+      </w:r>
+    </w:p>
+    <w:p>
+      <w:pPr>
+        <w:spacing w:line="360" w:lineRule="auto"/>
+        <w:rPr>
+          <w:rFonts w:ascii="Courier New" w:hAnsi="Courier New" w:cs="Courier New"/>
+          <w:lang w:val="en-US"/>
+        </w:rPr>
+      </w:pPr>
+      <w:r>
+        <w:rPr>
+          <w:rFonts w:ascii="Courier New" w:hAnsi="Courier New" w:cs="Courier New"/>
+          <w:lang w:val="en-US"/>
+        </w:rPr>
+        <w:t xml:space="preserve">        </w:t>
+      </w:r>
+      <w:proofErr w:type="spellStart"/>
+      <w:r>
+        <w:rPr>
+          <w:rFonts w:ascii="Courier New" w:hAnsi="Courier New" w:cs="Courier New"/>
+          <w:lang w:val="en-US"/>
+        </w:rPr>
+        <w:t>temp_button</w:t>
+      </w:r>
+      <w:proofErr w:type="spellEnd"/>
+      <w:r>
+        <w:rPr>
+          <w:rFonts w:ascii="Courier New" w:hAnsi="Courier New" w:cs="Courier New"/>
+          <w:lang w:val="en-US"/>
+        </w:rPr>
+        <w:t xml:space="preserve"> &lt;= up; //</w:t>
+      </w:r>
+      <w:r>
+        <w:rPr>
+          <w:rFonts w:ascii="Courier New" w:hAnsi="Courier New" w:cs="Courier New"/>
+        </w:rPr>
+        <w:t>значение</w:t>
+      </w:r>
+      <w:r>
+        <w:rPr>
+          <w:rFonts w:ascii="Courier New" w:hAnsi="Courier New" w:cs="Courier New"/>
+          <w:lang w:val="en-US"/>
+        </w:rPr>
+        <w:t xml:space="preserve"> </w:t>
+      </w:r>
+      <w:r>
+        <w:rPr>
+          <w:rFonts w:ascii="Courier New" w:hAnsi="Courier New" w:cs="Courier New"/>
+        </w:rPr>
+        <w:t>кнопки</w:t>
+      </w:r>
+    </w:p>
+    <w:p>
+      <w:pPr>
+        <w:spacing w:line="360" w:lineRule="auto"/>
+        <w:rPr>
+          <w:rFonts w:ascii="Courier New" w:hAnsi="Courier New" w:cs="Courier New"/>
+          <w:lang w:val="en-US"/>
+        </w:rPr>
+      </w:pPr>
+      <w:r>
+        <w:rPr>
+          <w:rFonts w:ascii="Courier New" w:hAnsi="Courier New" w:cs="Courier New"/>
+          <w:lang w:val="en-US"/>
+        </w:rPr>
+        <w:t xml:space="preserve">        </w:t>
+      </w:r>
+      <w:proofErr w:type="gramStart"/>
+      <w:r>
+        <w:rPr>
+          <w:rFonts w:ascii="Courier New" w:hAnsi="Courier New" w:cs="Courier New"/>
+          <w:lang w:val="en-US"/>
+        </w:rPr>
+        <w:t>if(</w:t>
+      </w:r>
+      <w:proofErr w:type="gramEnd"/>
+      <w:r>
+        <w:rPr>
+          <w:rFonts w:ascii="Courier New" w:hAnsi="Courier New" w:cs="Courier New"/>
+          <w:lang w:val="en-US"/>
+        </w:rPr>
+        <w:t>cooldown &gt; 4194304)</w:t>
+      </w:r>
+    </w:p>
+    <w:p>
+      <w:pPr>
+        <w:spacing w:line="360" w:lineRule="auto"/>
+        <w:rPr>
+          <w:rFonts w:ascii="Courier New" w:hAnsi="Courier New" w:cs="Courier New"/>
+          <w:lang w:val="en-US"/>
+        </w:rPr>
+      </w:pPr>
+      <w:r>
+        <w:rPr>
+          <w:rFonts w:ascii="Courier New" w:hAnsi="Courier New" w:cs="Courier New"/>
+          <w:lang w:val="en-US"/>
+        </w:rPr>
+        <w:t xml:space="preserve">        begin</w:t>
+      </w:r>
+    </w:p>
+    <w:p>
+      <w:pPr>
+        <w:spacing w:line="360" w:lineRule="auto"/>
+        <w:rPr>
+          <w:rFonts w:ascii="Courier New" w:hAnsi="Courier New" w:cs="Courier New"/>
+          <w:lang w:val="en-US"/>
+        </w:rPr>
+      </w:pPr>
+      <w:r>
+        <w:rPr>
+          <w:rFonts w:ascii="Courier New" w:hAnsi="Courier New" w:cs="Courier New"/>
+          <w:lang w:val="en-US"/>
+        </w:rPr>
+        <w:t xml:space="preserve">            </w:t>
+      </w:r>
+      <w:proofErr w:type="gramStart"/>
+      <w:r>
+        <w:rPr>
+          <w:rFonts w:ascii="Courier New" w:hAnsi="Courier New" w:cs="Courier New"/>
+          <w:lang w:val="en-US"/>
+        </w:rPr>
+        <w:t>if(</w:t>
+      </w:r>
+      <w:proofErr w:type="gramEnd"/>
+      <w:r>
+        <w:rPr>
+          <w:rFonts w:ascii="Courier New" w:hAnsi="Courier New" w:cs="Courier New"/>
+          <w:lang w:val="en-US"/>
+        </w:rPr>
+        <w:t xml:space="preserve">up &amp;&amp; </w:t>
+      </w:r>
+      <w:proofErr w:type="spellStart"/>
+      <w:r>
+        <w:rPr>
+          <w:rFonts w:ascii="Courier New" w:hAnsi="Courier New" w:cs="Courier New"/>
+          <w:lang w:val="en-US"/>
+        </w:rPr>
+        <w:t>temp_button</w:t>
+      </w:r>
+      <w:proofErr w:type="spellEnd"/>
+      <w:r>
+        <w:rPr>
+          <w:rFonts w:ascii="Courier New" w:hAnsi="Courier New" w:cs="Courier New"/>
+          <w:lang w:val="en-US"/>
+        </w:rPr>
+        <w:t xml:space="preserve"> != up)</w:t>
+      </w:r>
+    </w:p>
+    <w:p>
+      <w:pPr>
+        <w:spacing w:line="360" w:lineRule="auto"/>
+        <w:rPr>
+          <w:rFonts w:ascii="Courier New" w:hAnsi="Courier New" w:cs="Courier New"/>
+          <w:lang w:val="en-US"/>
+        </w:rPr>
+      </w:pPr>
+      <w:r>
+        <w:rPr>
+          <w:rFonts w:ascii="Courier New" w:hAnsi="Courier New" w:cs="Courier New"/>
+          <w:lang w:val="en-US"/>
+        </w:rPr>
+        <w:t xml:space="preserve">                begin</w:t>
+      </w:r>
+    </w:p>
+    <w:p>
+      <w:pPr>
+        <w:spacing w:line="360" w:lineRule="auto"/>
+        <w:rPr>
+          <w:rFonts w:ascii="Courier New" w:hAnsi="Courier New" w:cs="Courier New"/>
+          <w:lang w:val="en-US"/>
+        </w:rPr>
+      </w:pPr>
+      <w:r>
+        <w:rPr>
+          <w:rFonts w:ascii="Courier New" w:hAnsi="Courier New" w:cs="Courier New"/>
+          <w:lang w:val="en-US"/>
+        </w:rPr>
+        <w:t xml:space="preserve">                invert &lt;= ~</w:t>
+      </w:r>
+      <w:proofErr w:type="gramStart"/>
+      <w:r>
+        <w:rPr>
+          <w:rFonts w:ascii="Courier New" w:hAnsi="Courier New" w:cs="Courier New"/>
+          <w:lang w:val="en-US"/>
+        </w:rPr>
+        <w:t xml:space="preserve">invert;   </w:t>
+      </w:r>
+      <w:proofErr w:type="gramEnd"/>
+      <w:r>
+        <w:rPr>
+          <w:rFonts w:ascii="Courier New" w:hAnsi="Courier New" w:cs="Courier New"/>
+          <w:lang w:val="en-US"/>
+        </w:rPr>
+        <w:t xml:space="preserve">                               // </w:t>
+      </w:r>
+      <w:r>
+        <w:rPr>
+          <w:rFonts w:ascii="Courier New" w:hAnsi="Courier New" w:cs="Courier New"/>
+        </w:rPr>
+        <w:t>Переключаем</w:t>
+      </w:r>
+      <w:r>
+        <w:rPr>
+          <w:rFonts w:ascii="Courier New" w:hAnsi="Courier New" w:cs="Courier New"/>
+          <w:lang w:val="en-US"/>
+        </w:rPr>
+        <w:t xml:space="preserve"> </w:t>
+      </w:r>
+      <w:r>
+        <w:rPr>
+          <w:rFonts w:ascii="Courier New" w:hAnsi="Courier New" w:cs="Courier New"/>
+        </w:rPr>
+        <w:t>флаг</w:t>
+      </w:r>
+      <w:r>
+        <w:rPr>
+          <w:rFonts w:ascii="Courier New" w:hAnsi="Courier New" w:cs="Courier New"/>
+          <w:lang w:val="en-US"/>
+        </w:rPr>
+        <w:t xml:space="preserve"> </w:t>
+      </w:r>
+      <w:r>
+        <w:rPr>
+          <w:rFonts w:ascii="Courier New" w:hAnsi="Courier New" w:cs="Courier New"/>
+        </w:rPr>
+        <w:t>инверсии</w:t>
+      </w:r>
+    </w:p>
+    <w:p>
+      <w:pPr>
+        <w:spacing w:line="360" w:lineRule="auto"/>
+        <w:rPr>
+          <w:rFonts w:ascii="Courier New" w:hAnsi="Courier New" w:cs="Courier New"/>
+        </w:rPr>
+      </w:pPr>
+      <w:r>
+        <w:rPr>
+          <w:rFonts w:ascii="Courier New" w:hAnsi="Courier New" w:cs="Courier New"/>
+          <w:lang w:val="en-US"/>
+        </w:rPr>
+        <w:t xml:space="preserve">                </w:t>
+      </w:r>
+      <w:proofErr w:type="spellStart"/>
+      <w:r>
+        <w:rPr>
+          <w:rFonts w:ascii="Courier New" w:hAnsi="Courier New" w:cs="Courier New"/>
+        </w:rPr>
+        <w:t>cooldown</w:t>
+      </w:r>
+      <w:proofErr w:type="spellEnd"/>
+      <w:r>
+        <w:rPr>
+          <w:rFonts w:ascii="Courier New" w:hAnsi="Courier New" w:cs="Courier New"/>
+        </w:rPr>
+        <w:t xml:space="preserve"> &lt;= 0;                            // </w:t>
+      </w:r>
+    </w:p>
+    <w:p>
+      <w:pPr>
+        <w:spacing w:line="360" w:lineRule="auto"/>
+        <w:rPr>
+          <w:rFonts w:ascii="Courier New" w:hAnsi="Courier New" w:cs="Courier New"/>
+        </w:rPr>
+      </w:pPr>
+      <w:r>
+        <w:rPr>
+          <w:rFonts w:ascii="Courier New" w:hAnsi="Courier New" w:cs="Courier New"/>
+        </w:rPr>
+        <w:lastRenderedPageBreak/>
+        <w:t xml:space="preserve">            </w:t>
+      </w:r>
+      <w:proofErr w:type="spellStart"/>
+      <w:r>
+        <w:rPr>
+          <w:rFonts w:ascii="Courier New" w:hAnsi="Courier New" w:cs="Courier New"/>
+        </w:rPr>
+        <w:t>end</w:t>
+      </w:r>
+      <w:proofErr w:type="spellEnd"/>
+    </w:p>
+    <w:p>
+      <w:pPr>
+        <w:spacing w:line="360" w:lineRule="auto"/>
+        <w:rPr>
+          <w:rFonts w:ascii="Courier New" w:hAnsi="Courier New" w:cs="Courier New"/>
+        </w:rPr>
+      </w:pPr>
+      <w:r>
+        <w:rPr>
+          <w:rFonts w:ascii="Courier New" w:hAnsi="Courier New" w:cs="Courier New"/>
+        </w:rPr>
+        <w:t xml:space="preserve">        </w:t>
+      </w:r>
+      <w:proofErr w:type="spellStart"/>
+      <w:r>
+        <w:rPr>
+          <w:rFonts w:ascii="Courier New" w:hAnsi="Courier New" w:cs="Courier New"/>
+        </w:rPr>
+        <w:t>end</w:t>
+      </w:r>
+      <w:proofErr w:type="spellEnd"/>
+    </w:p>
+    <w:p>
+      <w:pPr>
+        <w:spacing w:line="360" w:lineRule="auto"/>
+        <w:rPr>
+          <w:rFonts w:ascii="Courier New" w:hAnsi="Courier New" w:cs="Courier New"/>
+        </w:rPr>
+      </w:pPr>
+      <w:r>
+        <w:rPr>
+          <w:rFonts w:ascii="Courier New" w:hAnsi="Courier New" w:cs="Courier New"/>
+        </w:rPr>
+        <w:t xml:space="preserve">    </w:t>
+      </w:r>
+      <w:proofErr w:type="spellStart"/>
+      <w:r>
+        <w:rPr>
+          <w:rFonts w:ascii="Courier New" w:hAnsi="Courier New" w:cs="Courier New"/>
+        </w:rPr>
+        <w:t>end</w:t>
+      </w:r>
+      <w:proofErr w:type="spellEnd"/>
+    </w:p>
+    <w:p>
+      <w:pPr>
+        <w:spacing w:line="360" w:lineRule="auto"/>
+        <w:rPr>
+          <w:rFonts w:ascii="Courier New" w:hAnsi="Courier New" w:cs="Courier New"/>
+        </w:rPr>
+      </w:pPr>
+    </w:p>
+    <w:p>
+      <w:pPr>
+        <w:spacing w:line="360" w:lineRule="auto"/>
+        <w:rPr>
+          <w:rFonts w:ascii="Courier New" w:hAnsi="Courier New" w:cs="Courier New"/>
+        </w:rPr>
+      </w:pPr>
+      <w:r>
+        <w:rPr>
+          <w:rFonts w:ascii="Courier New" w:hAnsi="Courier New" w:cs="Courier New"/>
+        </w:rPr>
+        <w:t xml:space="preserve">    // Управление светодиодами в зависимости от флага инверсии и состояния переключателей</w:t>
+      </w:r>
+    </w:p>
+    <w:p>
+      <w:pPr>
+        <w:spacing w:line="360" w:lineRule="auto"/>
+        <w:rPr>
+          <w:rFonts w:ascii="Courier New" w:hAnsi="Courier New" w:cs="Courier New"/>
+          <w:lang w:val="en-US"/>
+        </w:rPr>
+      </w:pPr>
+      <w:r>
+        <w:rPr>
+          <w:rFonts w:ascii="Courier New" w:hAnsi="Courier New" w:cs="Courier New"/>
+        </w:rPr>
+        <w:t xml:space="preserve">    </w:t>
+      </w:r>
+      <w:r>
+        <w:rPr>
+          <w:rFonts w:ascii="Courier New" w:hAnsi="Courier New" w:cs="Courier New"/>
+          <w:lang w:val="en-US"/>
+        </w:rPr>
+        <w:t xml:space="preserve">always </w:t>
+      </w:r>
+      <w:proofErr w:type="gramStart"/>
+      <w:r>
+        <w:rPr>
+          <w:rFonts w:ascii="Courier New" w:hAnsi="Courier New" w:cs="Courier New"/>
+          <w:lang w:val="en-US"/>
+        </w:rPr>
+        <w:t>@(</w:t>
+      </w:r>
+      <w:proofErr w:type="gramEnd"/>
+      <w:r>
+        <w:rPr>
+          <w:rFonts w:ascii="Courier New" w:hAnsi="Courier New" w:cs="Courier New"/>
+          <w:lang w:val="en-US"/>
+        </w:rPr>
+        <w:t xml:space="preserve">posedge </w:t>
+      </w:r>
+      <w:proofErr w:type="spellStart"/>
+      <w:r>
+        <w:rPr>
+          <w:rFonts w:ascii="Courier New" w:hAnsi="Courier New" w:cs="Courier New"/>
+          <w:lang w:val="en-US"/>
+        </w:rPr>
+        <w:t>clk</w:t>
+      </w:r>
+      <w:proofErr w:type="spellEnd"/>
+      <w:r>
+        <w:rPr>
+          <w:rFonts w:ascii="Courier New" w:hAnsi="Courier New" w:cs="Courier New"/>
+          <w:lang w:val="en-US"/>
+        </w:rPr>
+        <w:t>) begin</w:t>
+      </w:r>
+    </w:p>
+    <w:p>
+      <w:pPr>
+        <w:spacing w:line="360" w:lineRule="auto"/>
+        <w:rPr>
+          <w:rFonts w:ascii="Courier New" w:hAnsi="Courier New" w:cs="Courier New"/>
+          <w:lang w:val="en-US"/>
+        </w:rPr>
+      </w:pPr>
+      <w:r>
+        <w:rPr>
+          <w:rFonts w:ascii="Courier New" w:hAnsi="Courier New" w:cs="Courier New"/>
+          <w:lang w:val="en-US"/>
+        </w:rPr>
+        <w:t xml:space="preserve">        if (invert) begin</w:t>
+      </w:r>
+    </w:p>
+    <w:p>
+      <w:pPr>
+        <w:spacing w:line="360" w:lineRule="auto"/>
+        <w:rPr>
+          <w:rFonts w:ascii="Courier New" w:hAnsi="Courier New" w:cs="Courier New"/>
+        </w:rPr>
+      </w:pPr>
+      <w:r>
+        <w:rPr>
+          <w:rFonts w:ascii="Courier New" w:hAnsi="Courier New" w:cs="Courier New"/>
+          <w:lang w:val="en-US"/>
+        </w:rPr>
+        <w:t xml:space="preserve">            </w:t>
+      </w:r>
+      <w:proofErr w:type="spellStart"/>
+      <w:r>
+        <w:rPr>
+          <w:rFonts w:ascii="Courier New" w:hAnsi="Courier New" w:cs="Courier New"/>
+        </w:rPr>
+        <w:t>to_leds</w:t>
+      </w:r>
+      <w:proofErr w:type="spellEnd"/>
+      <w:r>
+        <w:rPr>
+          <w:rFonts w:ascii="Courier New" w:hAnsi="Courier New" w:cs="Courier New"/>
+        </w:rPr>
+        <w:t xml:space="preserve"> &lt;= ~</w:t>
+      </w:r>
+      <w:proofErr w:type="spellStart"/>
+      <w:r>
+        <w:rPr>
+          <w:rFonts w:ascii="Courier New" w:hAnsi="Courier New" w:cs="Courier New"/>
+        </w:rPr>
+        <w:t>switches</w:t>
+      </w:r>
+      <w:proofErr w:type="spellEnd"/>
+      <w:r>
+        <w:rPr>
+          <w:rFonts w:ascii="Courier New" w:hAnsi="Courier New" w:cs="Courier New"/>
+        </w:rPr>
+        <w:t>;        // Инвертируем состояние переключателей для светодиодов</w:t>
+      </w:r>
+    </w:p>
+    <w:p>
+      <w:pPr>
+        <w:spacing w:line="360" w:lineRule="auto"/>
+        <w:rPr>
+          <w:rFonts w:ascii="Courier New" w:hAnsi="Courier New" w:cs="Courier New"/>
+        </w:rPr>
+      </w:pPr>
+      <w:r>
+        <w:rPr>
+          <w:rFonts w:ascii="Courier New" w:hAnsi="Courier New" w:cs="Courier New"/>
+        </w:rPr>
+        <w:t xml:space="preserve">        </w:t>
+      </w:r>
+      <w:proofErr w:type="spellStart"/>
+      <w:r>
+        <w:rPr>
+          <w:rFonts w:ascii="Courier New" w:hAnsi="Courier New" w:cs="Courier New"/>
+        </w:rPr>
+        <w:t>end</w:t>
+      </w:r>
+      <w:proofErr w:type="spellEnd"/>
+    </w:p>
+    <w:p>
+      <w:pPr>
+        <w:spacing w:line="360" w:lineRule="auto"/>
+        <w:rPr>
+          <w:rFonts w:ascii="Courier New" w:hAnsi="Courier New" w:cs="Courier New"/>
+        </w:rPr>
+      </w:pPr>
+      <w:r>
+        <w:rPr>
+          <w:rFonts w:ascii="Courier New" w:hAnsi="Courier New" w:cs="Courier New"/>
+        </w:rPr>
+        <w:t xml:space="preserve">        </w:t>
+      </w:r>
+      <w:proofErr w:type="spellStart"/>
+      <w:r>
+        <w:rPr>
+          <w:rFonts w:ascii="Courier New" w:hAnsi="Courier New" w:cs="Courier New"/>
+        </w:rPr>
+        <w:t>else</w:t>
+      </w:r>
+      <w:proofErr w:type="spellEnd"/>
+      <w:r>
+        <w:rPr>
+          <w:rFonts w:ascii="Courier New" w:hAnsi="Courier New" w:cs="Courier New"/>
+        </w:rPr>
+        <w:t xml:space="preserve"> </w:t>
+      </w:r>
+      <w:proofErr w:type="spellStart"/>
+      <w:r>
+        <w:rPr>
+          <w:rFonts w:ascii="Courier New" w:hAnsi="Courier New" w:cs="Courier New"/>
+        </w:rPr>
+        <w:t>begin</w:t>
+      </w:r>
+      <w:proofErr w:type="spellEnd"/>
+    </w:p>
+    <w:p>
+      <w:pPr>
+        <w:spacing w:line="360" w:lineRule="auto"/>
+        <w:rPr>
+          <w:rFonts w:ascii="Courier New" w:hAnsi="Courier New" w:cs="Courier New"/>
+        </w:rPr>
+      </w:pPr>
+      <w:r>
+        <w:rPr>
+          <w:rFonts w:ascii="Courier New" w:hAnsi="Courier New" w:cs="Courier New"/>
+        </w:rPr>
+        <w:t xml:space="preserve">            </w:t>
+      </w:r>
+      <w:proofErr w:type="spellStart"/>
+      <w:r>
+        <w:rPr>
+          <w:rFonts w:ascii="Courier New" w:hAnsi="Courier New" w:cs="Courier New"/>
+        </w:rPr>
+        <w:t>to_leds</w:t>
+      </w:r>
+      <w:proofErr w:type="spellEnd"/>
+      <w:r>
+        <w:rPr>
+          <w:rFonts w:ascii="Courier New" w:hAnsi="Courier New" w:cs="Courier New"/>
+        </w:rPr>
+        <w:t xml:space="preserve"> &lt;= </w:t>
+      </w:r>
+      <w:proofErr w:type="spellStart"/>
+      <w:r>
+        <w:rPr>
+          <w:rFonts w:ascii="Courier New" w:hAnsi="Courier New" w:cs="Courier New"/>
+        </w:rPr>
+        <w:t>switches</w:t>
+      </w:r>
+      <w:proofErr w:type="spellEnd"/>
+      <w:r>
+        <w:rPr>
+          <w:rFonts w:ascii="Courier New" w:hAnsi="Courier New" w:cs="Courier New"/>
+        </w:rPr>
+        <w:t>;         // Отображаем состояние переключателей напрямую</w:t>
+      </w:r>
+    </w:p>
+    <w:p>
+      <w:pPr>
+        <w:spacing w:line="360" w:lineRule="auto"/>
+        <w:rPr>
+          <w:rFonts w:ascii="Courier New" w:hAnsi="Courier New" w:cs="Courier New"/>
+          <w:lang w:val="en-US"/>
+        </w:rPr>
+      </w:pPr>
+      <w:r>
+        <w:rPr>
+          <w:rFonts w:ascii="Courier New" w:hAnsi="Courier New" w:cs="Courier New"/>
+        </w:rPr>
+        <w:t xml:space="preserve">        </w:t>
+      </w:r>
+      <w:r>
+        <w:rPr>
+          <w:rFonts w:ascii="Courier New" w:hAnsi="Courier New" w:cs="Courier New"/>
+          <w:lang w:val="en-US"/>
+        </w:rPr>
+        <w:t>end</w:t>
+      </w:r>
+    </w:p>
+    <w:p>
+      <w:pPr>
+        <w:spacing w:line="360" w:lineRule="auto"/>
+        <w:rPr>
+          <w:rFonts w:ascii="Courier New" w:hAnsi="Courier New" w:cs="Courier New"/>
+          <w:lang w:val="en-US"/>
+        </w:rPr>
+      </w:pPr>
+      <w:r>
+        <w:rPr>
+          <w:rFonts w:ascii="Courier New" w:hAnsi="Courier New" w:cs="Courier New"/>
+          <w:lang w:val="en-US"/>
+        </w:rPr>
+        <w:t xml:space="preserve">    end</w:t>
+      </w:r>
+    </w:p>
+    <w:p>
+      <w:pPr>
+        <w:spacing w:line="360" w:lineRule="auto"/>
+        <w:rPr>
+          <w:rFonts w:ascii="Courier New" w:hAnsi="Courier New" w:cs="Courier New"/>
+          <w:lang w:val="en-US"/>
+        </w:rPr>
+      </w:pPr>
+      <w:r>
+        <w:rPr>
+          <w:rFonts w:ascii="Courier New" w:hAnsi="Courier New" w:cs="Courier New"/>
+          <w:lang w:val="en-US"/>
+        </w:rPr>
+        <w:t xml:space="preserve">    assign </w:t>
+      </w:r>
+      <w:proofErr w:type="spellStart"/>
+      <w:r>
+        <w:rPr>
+          <w:rFonts w:ascii="Courier New" w:hAnsi="Courier New" w:cs="Courier New"/>
+          <w:lang w:val="en-US"/>
+        </w:rPr>
+        <w:t>leds</w:t>
+      </w:r>
+      <w:proofErr w:type="spellEnd"/>
+      <w:r>
+        <w:rPr>
+          <w:rFonts w:ascii="Courier New" w:hAnsi="Courier New" w:cs="Courier New"/>
+          <w:lang w:val="en-US"/>
+        </w:rPr>
+        <w:t xml:space="preserve"> = </w:t>
+      </w:r>
+      <w:proofErr w:type="spellStart"/>
+      <w:r>
+        <w:rPr>
+          <w:rFonts w:ascii="Courier New" w:hAnsi="Courier New" w:cs="Courier New"/>
+          <w:lang w:val="en-US"/>
+        </w:rPr>
+        <w:t>to_leds</w:t>
+      </w:r>
+      <w:proofErr w:type="spellEnd"/>
+      <w:r>
+        <w:rPr>
+          <w:rFonts w:ascii="Courier New" w:hAnsi="Courier New" w:cs="Courier New"/>
+          <w:lang w:val="en-US"/>
+        </w:rPr>
+        <w:t>;</w:t>
+      </w:r>
+    </w:p>
+    <w:p>
+      <w:pPr>
+        <w:spacing w:line="360" w:lineRule="auto"/>
+        <w:rPr>
+          <w:rFonts w:ascii="Courier New" w:hAnsi="Courier New" w:cs="Courier New"/>
+          <w:lang w:val="en-US"/>
+        </w:rPr>
+      </w:pPr>
+      <w:r>
+        <w:rPr>
+          <w:rFonts w:ascii="Courier New" w:hAnsi="Courier New" w:cs="Courier New"/>
+          <w:lang w:val="en-US"/>
+        </w:rPr>
+        <w:t xml:space="preserve">    </w:t>
+      </w:r>
+    </w:p>
+    <w:p>
+      <w:pPr>
+        <w:spacing w:line="360" w:lineRule="auto"/>
+        <w:rPr>
+          <w:rFonts w:ascii="Courier New" w:hAnsi="Courier New" w:cs="Courier New"/>
+        </w:rPr>
+      </w:pPr>
+      <w:proofErr w:type="spellStart"/>
+      <w:r>
+        <w:rPr>
+          <w:rFonts w:ascii="Courier New" w:hAnsi="Courier New" w:cs="Courier New"/>
+        </w:rPr>
+        <w:t>endmodule</w:t>
+      </w:r>
+      <w:proofErr w:type="spellEnd"/>
+    </w:p>
+    <w:p>
+      <w:pPr>
+        <w:spacing w:line="360" w:lineRule="auto"/>
+        <w:jc w:val="both"/>
         <w:rPr>
           <w:sz w:val="32"/>
           <w:szCs w:val="32"/>
         </w:rPr>
-        <w:t>Lab_3.v</w:t>
-      </w:r>
-      <w:r>
+      </w:pPr>
+    </w:p>
+    <w:p>
+      <w:pPr>
+        <w:spacing w:after="160" w:line="259" w:lineRule="auto"/>
         <w:rPr>
           <w:sz w:val="32"/>
           <w:szCs w:val="32"/>
-          <w:lang w:val="en-US"/>
-        </w:rPr>
-        <w:t>:</w:t>
-      </w:r>
-    </w:p>
-    <w:p>
-      <w:pPr>
-        <w:spacing w:line="360" w:lineRule="auto"/>
-        <w:ind w:firstLine="709"/>
-        <w:jc w:val="both"/>
+        </w:rPr>
+      </w:pPr>
+      <w:r>
         <w:rPr>
           <w:sz w:val="32"/>
           <w:szCs w:val="32"/>
-          <w:lang w:val="en-US"/>
-        </w:rPr>
-      </w:pPr>
-    </w:p>
-    <w:p>
-      <w:pPr>
-        <w:spacing w:line="360" w:lineRule="auto"/>
-        <w:ind w:firstLine="709"/>
+        </w:rPr>
+        <w:br w:type="page"/>
+      </w:r>
+    </w:p>
+    <w:p>
+      <w:pPr>
+        <w:spacing w:line="360" w:lineRule="auto"/>
+        <w:jc w:val="center"/>
+        <w:rPr>
+          <w:b/>
+          <w:bCs/>
+          <w:sz w:val="28"/>
+          <w:szCs w:val="28"/>
+        </w:rPr>
+      </w:pPr>
+      <w:r>
+        <w:rPr>
+          <w:b/>
+          <w:bCs/>
+          <w:sz w:val="28"/>
+          <w:szCs w:val="28"/>
+        </w:rPr>
+        <w:lastRenderedPageBreak/>
+        <w:t>ПРИЛОЖЕНИЕ</w:t>
+      </w:r>
+      <w:r>
+        <w:rPr>
+          <w:b/>
+          <w:bCs/>
+          <w:sz w:val="28"/>
+          <w:szCs w:val="28"/>
+        </w:rPr>
+        <w:t xml:space="preserve"> </w:t>
+      </w:r>
+      <w:r>
+        <w:rPr>
+          <w:b/>
+          <w:bCs/>
+          <w:sz w:val="28"/>
+          <w:szCs w:val="28"/>
+        </w:rPr>
+        <w:t>2</w:t>
+      </w:r>
+      <w:r>
+        <w:rPr>
+          <w:b/>
+          <w:bCs/>
+          <w:sz w:val="28"/>
+          <w:szCs w:val="28"/>
+        </w:rPr>
+        <w:t xml:space="preserve"> </w:t>
+      </w:r>
+      <w:r>
+        <w:rPr>
+          <w:b/>
+          <w:bCs/>
+          <w:sz w:val="28"/>
+          <w:szCs w:val="28"/>
+        </w:rPr>
+        <w:t>—</w:t>
+      </w:r>
+      <w:r>
+        <w:rPr>
+          <w:b/>
+          <w:bCs/>
+          <w:sz w:val="28"/>
+          <w:szCs w:val="28"/>
+        </w:rPr>
+        <w:t xml:space="preserve"> </w:t>
+      </w:r>
+      <w:r>
+        <w:rPr>
+          <w:b/>
+          <w:bCs/>
+          <w:sz w:val="28"/>
+          <w:szCs w:val="28"/>
+        </w:rPr>
+        <w:t>ИСХОДНЫЙ</w:t>
+      </w:r>
+      <w:r>
+        <w:rPr>
+          <w:b/>
+          <w:bCs/>
+          <w:sz w:val="28"/>
+          <w:szCs w:val="28"/>
+        </w:rPr>
+        <w:t xml:space="preserve"> </w:t>
+      </w:r>
+      <w:r>
+        <w:rPr>
+          <w:b/>
+          <w:bCs/>
+          <w:sz w:val="28"/>
+          <w:szCs w:val="28"/>
+        </w:rPr>
+        <w:t>КОД</w:t>
+      </w:r>
+      <w:r>
+        <w:rPr>
+          <w:b/>
+          <w:bCs/>
+          <w:sz w:val="28"/>
+          <w:szCs w:val="28"/>
+        </w:rPr>
+        <w:t xml:space="preserve"> ТЕСТБЕНЧА</w:t>
+      </w:r>
+    </w:p>
+    <w:p>
+      <w:pPr>
+        <w:spacing w:line="360" w:lineRule="auto"/>
         <w:jc w:val="both"/>
         <w:rPr>
+          <w:b/>
+          <w:bCs/>
           <w:sz w:val="32"/>
           <w:szCs w:val="32"/>
           <w:lang w:val="en-US"/>
         </w:rPr>
       </w:pPr>
-    </w:p>
-    <w:p>
-      <w:pPr>
-        <w:spacing w:line="360" w:lineRule="auto"/>
-        <w:ind w:firstLine="709"/>
-        <w:jc w:val="both"/>
-        <w:rPr>
+      <w:r>
+        <w:rPr>
+          <w:b/>
+          <w:bCs/>
           <w:sz w:val="32"/>
           <w:szCs w:val="32"/>
-          <w:lang w:val="en-US"/>
-        </w:rPr>
-      </w:pPr>
-    </w:p>
-    <w:p>
-      <w:pPr>
-        <w:spacing w:after="160" w:line="259" w:lineRule="auto"/>
-        <w:rPr>
+        </w:rPr>
+        <w:t>Файл</w:t>
+      </w:r>
+      <w:r>
+        <w:rPr>
+          <w:b/>
+          <w:bCs/>
           <w:sz w:val="32"/>
           <w:szCs w:val="32"/>
           <w:lang w:val="en-US"/>
         </w:rPr>
-      </w:pPr>
-      <w:r>
-        <w:rPr>
+        <w:t xml:space="preserve"> </w:t>
+      </w:r>
+      <w:proofErr w:type="spellStart"/>
+      <w:r>
+        <w:rPr>
+          <w:b/>
+          <w:bCs/>
           <w:sz w:val="32"/>
           <w:szCs w:val="32"/>
           <w:lang w:val="en-US"/>
         </w:rPr>
-        <w:br w:type="page"/>
-      </w:r>
-    </w:p>
-    <w:p>
-      <w:pPr>
-        <w:spacing w:line="360" w:lineRule="auto"/>
-        <w:jc w:val="center"/>
+        <w:t>indicator_tb.v</w:t>
+      </w:r>
+      <w:proofErr w:type="spellEnd"/>
+      <w:r>
         <w:rPr>
           <w:b/>
           <w:bCs/>
-          <w:sz w:val="28"/>
-          <w:szCs w:val="28"/>
-        </w:rPr>
-      </w:pPr>
-      <w:r>
-        <w:rPr>
-          <w:b/>
-          <w:bCs/>
-          <w:sz w:val="28"/>
-          <w:szCs w:val="28"/>
-        </w:rPr>
-        <w:lastRenderedPageBreak/>
-        <w:t>ПРИЛОЖЕНИЕ</w:t>
-      </w:r>
-      <w:r>
-        <w:rPr>
-          <w:b/>
-          <w:bCs/>
-          <w:sz w:val="28"/>
-          <w:szCs w:val="28"/>
-        </w:rPr>
-        <w:t xml:space="preserve"> </w:t>
-      </w:r>
-      <w:r>
-        <w:rPr>
-          <w:b/>
-          <w:bCs/>
-          <w:sz w:val="28"/>
-          <w:szCs w:val="28"/>
-          <w:lang w:val="en-US"/>
-        </w:rPr>
-        <w:t>2</w:t>
-      </w:r>
-      <w:r>
-        <w:rPr>
-          <w:b/>
-          <w:bCs/>
-          <w:sz w:val="28"/>
-          <w:szCs w:val="28"/>
-        </w:rPr>
-        <w:t xml:space="preserve"> </w:t>
-      </w:r>
-      <w:r>
-        <w:rPr>
-          <w:b/>
-          <w:bCs/>
-          <w:sz w:val="28"/>
-          <w:szCs w:val="28"/>
-        </w:rPr>
-        <w:t>—</w:t>
-      </w:r>
-      <w:r>
-        <w:rPr>
-          <w:b/>
-          <w:bCs/>
-          <w:sz w:val="28"/>
-          <w:szCs w:val="28"/>
-        </w:rPr>
-        <w:t xml:space="preserve"> </w:t>
-      </w:r>
-      <w:r>
-        <w:rPr>
-          <w:b/>
-          <w:bCs/>
-          <w:sz w:val="28"/>
-          <w:szCs w:val="28"/>
-        </w:rPr>
-        <w:t>ИСХОДНЫЙ</w:t>
-      </w:r>
-      <w:r>
-        <w:rPr>
-          <w:b/>
-          <w:bCs/>
-          <w:sz w:val="28"/>
-          <w:szCs w:val="28"/>
-        </w:rPr>
-        <w:t xml:space="preserve"> </w:t>
-      </w:r>
-      <w:r>
-        <w:rPr>
-          <w:b/>
-          <w:bCs/>
-          <w:sz w:val="28"/>
-          <w:szCs w:val="28"/>
-        </w:rPr>
-        <w:t>КОД</w:t>
-      </w:r>
-      <w:r>
-        <w:rPr>
-          <w:b/>
-          <w:bCs/>
-          <w:sz w:val="28"/>
-          <w:szCs w:val="28"/>
-        </w:rPr>
-        <w:t xml:space="preserve"> </w:t>
-      </w:r>
-      <w:r>
-        <w:rPr>
-          <w:b/>
-          <w:bCs/>
-          <w:sz w:val="28"/>
-          <w:szCs w:val="28"/>
-        </w:rPr>
-        <w:t>ТЕСТБЕНЧА</w:t>
-      </w:r>
-    </w:p>
-    <w:p>
-      <w:pPr>
-        <w:spacing w:line="360" w:lineRule="auto"/>
-        <w:ind w:firstLine="709"/>
-        <w:jc w:val="both"/>
-        <w:rPr>
-          <w:b/>
-          <w:bCs/>
-          <w:sz w:val="28"/>
-          <w:szCs w:val="28"/>
-          <w:lang w:val="en-US"/>
-        </w:rPr>
-      </w:pPr>
-    </w:p>
-    <w:p>
-      <w:pPr>
-        <w:spacing w:line="360" w:lineRule="auto"/>
-        <w:ind w:firstLine="709"/>
-        <w:jc w:val="both"/>
-        <w:rPr>
           <w:sz w:val="32"/>
           <w:szCs w:val="32"/>
-        </w:rPr>
-      </w:pPr>
-      <w:r>
-        <w:rPr>
-          <w:sz w:val="32"/>
-          <w:szCs w:val="32"/>
-        </w:rPr>
-        <w:t xml:space="preserve">Файл </w:t>
-      </w:r>
-      <w:proofErr w:type="spellStart"/>
-      <w:r>
-        <w:rPr>
-          <w:sz w:val="32"/>
-          <w:szCs w:val="32"/>
-        </w:rPr>
-        <w:t>indicator_tb.v</w:t>
-      </w:r>
-      <w:proofErr w:type="spellEnd"/>
-      <w:r>
-        <w:rPr>
-          <w:sz w:val="32"/>
-          <w:szCs w:val="32"/>
           <w:lang w:val="en-US"/>
         </w:rPr>
         <w:t>:</w:t>
       </w:r>
+    </w:p>
+    <w:p>
+      <w:pPr>
+        <w:spacing w:line="360" w:lineRule="auto"/>
+        <w:rPr>
+          <w:rFonts w:ascii="Courier New" w:hAnsi="Courier New" w:cs="Courier New"/>
+          <w:lang w:val="en-US"/>
+        </w:rPr>
+      </w:pPr>
+      <w:r>
+        <w:rPr>
+          <w:rFonts w:ascii="Courier New" w:hAnsi="Courier New" w:cs="Courier New"/>
+          <w:lang w:val="en-US"/>
+        </w:rPr>
+        <w:t>`timescale 1ns/1ps</w:t>
+      </w:r>
+    </w:p>
+    <w:p>
+      <w:pPr>
+        <w:spacing w:line="360" w:lineRule="auto"/>
+        <w:rPr>
+          <w:rFonts w:ascii="Courier New" w:hAnsi="Courier New" w:cs="Courier New"/>
+          <w:lang w:val="en-US"/>
+        </w:rPr>
+      </w:pPr>
+    </w:p>
+    <w:p>
+      <w:pPr>
+        <w:spacing w:line="360" w:lineRule="auto"/>
+        <w:rPr>
+          <w:rFonts w:ascii="Courier New" w:hAnsi="Courier New" w:cs="Courier New"/>
+          <w:lang w:val="en-US"/>
+        </w:rPr>
+      </w:pPr>
+      <w:r>
+        <w:rPr>
+          <w:rFonts w:ascii="Courier New" w:hAnsi="Courier New" w:cs="Courier New"/>
+          <w:lang w:val="en-US"/>
+        </w:rPr>
+        <w:t xml:space="preserve">module </w:t>
+      </w:r>
+      <w:proofErr w:type="spellStart"/>
+      <w:r>
+        <w:rPr>
+          <w:rFonts w:ascii="Courier New" w:hAnsi="Courier New" w:cs="Courier New"/>
+          <w:lang w:val="en-US"/>
+        </w:rPr>
+        <w:t>led_controller_tb</w:t>
+      </w:r>
+      <w:proofErr w:type="spellEnd"/>
+      <w:r>
+        <w:rPr>
+          <w:rFonts w:ascii="Courier New" w:hAnsi="Courier New" w:cs="Courier New"/>
+          <w:lang w:val="en-US"/>
+        </w:rPr>
+        <w:t>;</w:t>
+      </w:r>
+    </w:p>
+    <w:p>
+      <w:pPr>
+        <w:spacing w:line="360" w:lineRule="auto"/>
+        <w:rPr>
+          <w:rFonts w:ascii="Courier New" w:hAnsi="Courier New" w:cs="Courier New"/>
+        </w:rPr>
+      </w:pPr>
+      <w:proofErr w:type="spellStart"/>
+      <w:r>
+        <w:rPr>
+          <w:rFonts w:ascii="Courier New" w:hAnsi="Courier New" w:cs="Courier New"/>
+        </w:rPr>
+        <w:t>reg</w:t>
+      </w:r>
+      <w:proofErr w:type="spellEnd"/>
+      <w:r>
+        <w:rPr>
+          <w:rFonts w:ascii="Courier New" w:hAnsi="Courier New" w:cs="Courier New"/>
+        </w:rPr>
+        <w:t xml:space="preserve"> clk;                  // Тактовый сигнал</w:t>
+      </w:r>
+    </w:p>
+    <w:p>
+      <w:pPr>
+        <w:spacing w:line="360" w:lineRule="auto"/>
+        <w:rPr>
+          <w:rFonts w:ascii="Courier New" w:hAnsi="Courier New" w:cs="Courier New"/>
+        </w:rPr>
+      </w:pPr>
+      <w:proofErr w:type="spellStart"/>
+      <w:r>
+        <w:rPr>
+          <w:rFonts w:ascii="Courier New" w:hAnsi="Courier New" w:cs="Courier New"/>
+        </w:rPr>
+        <w:t>reg</w:t>
+      </w:r>
+      <w:proofErr w:type="spellEnd"/>
+      <w:r>
+        <w:rPr>
+          <w:rFonts w:ascii="Courier New" w:hAnsi="Courier New" w:cs="Courier New"/>
+        </w:rPr>
+        <w:t xml:space="preserve"> [2:0] </w:t>
+      </w:r>
+      <w:proofErr w:type="spellStart"/>
+      <w:r>
+        <w:rPr>
+          <w:rFonts w:ascii="Courier New" w:hAnsi="Courier New" w:cs="Courier New"/>
+        </w:rPr>
+        <w:t>switches</w:t>
+      </w:r>
+      <w:proofErr w:type="spellEnd"/>
+      <w:r>
+        <w:rPr>
+          <w:rFonts w:ascii="Courier New" w:hAnsi="Courier New" w:cs="Courier New"/>
+        </w:rPr>
+        <w:t>;       // Переключатели</w:t>
+      </w:r>
+    </w:p>
+    <w:p>
+      <w:pPr>
+        <w:spacing w:line="360" w:lineRule="auto"/>
+        <w:rPr>
+          <w:rFonts w:ascii="Courier New" w:hAnsi="Courier New" w:cs="Courier New"/>
+        </w:rPr>
+      </w:pPr>
+      <w:proofErr w:type="spellStart"/>
+      <w:r>
+        <w:rPr>
+          <w:rFonts w:ascii="Courier New" w:hAnsi="Courier New" w:cs="Courier New"/>
+        </w:rPr>
+        <w:t>reg</w:t>
+      </w:r>
+      <w:proofErr w:type="spellEnd"/>
+      <w:r>
+        <w:rPr>
+          <w:rFonts w:ascii="Courier New" w:hAnsi="Courier New" w:cs="Courier New"/>
+        </w:rPr>
+        <w:t xml:space="preserve"> up;                   // Кнопка инверсии</w:t>
+      </w:r>
+    </w:p>
+    <w:p>
+      <w:pPr>
+        <w:spacing w:line="360" w:lineRule="auto"/>
+        <w:rPr>
+          <w:rFonts w:ascii="Courier New" w:hAnsi="Courier New" w:cs="Courier New"/>
+        </w:rPr>
+      </w:pPr>
+      <w:proofErr w:type="spellStart"/>
+      <w:r>
+        <w:rPr>
+          <w:rFonts w:ascii="Courier New" w:hAnsi="Courier New" w:cs="Courier New"/>
+        </w:rPr>
+        <w:t>wire</w:t>
+      </w:r>
+      <w:proofErr w:type="spellEnd"/>
+      <w:r>
+        <w:rPr>
+          <w:rFonts w:ascii="Courier New" w:hAnsi="Courier New" w:cs="Courier New"/>
+        </w:rPr>
+        <w:t xml:space="preserve"> [2:0] </w:t>
+      </w:r>
+      <w:proofErr w:type="spellStart"/>
+      <w:r>
+        <w:rPr>
+          <w:rFonts w:ascii="Courier New" w:hAnsi="Courier New" w:cs="Courier New"/>
+        </w:rPr>
+        <w:t>leds</w:t>
+      </w:r>
+      <w:proofErr w:type="spellEnd"/>
+      <w:r>
+        <w:rPr>
+          <w:rFonts w:ascii="Courier New" w:hAnsi="Courier New" w:cs="Courier New"/>
+        </w:rPr>
+        <w:t>;          // Светодиоды</w:t>
+      </w:r>
+    </w:p>
+    <w:p>
+      <w:pPr>
+        <w:spacing w:line="360" w:lineRule="auto"/>
+        <w:rPr>
+          <w:rFonts w:ascii="Courier New" w:hAnsi="Courier New" w:cs="Courier New"/>
+        </w:rPr>
+      </w:pPr>
+    </w:p>
+    <w:p>
+      <w:pPr>
+        <w:spacing w:line="360" w:lineRule="auto"/>
+        <w:rPr>
+          <w:rFonts w:ascii="Courier New" w:hAnsi="Courier New" w:cs="Courier New"/>
+        </w:rPr>
+      </w:pPr>
+      <w:r>
+        <w:rPr>
+          <w:rFonts w:ascii="Courier New" w:hAnsi="Courier New" w:cs="Courier New"/>
+        </w:rPr>
+        <w:t>// Экземпляр тестируемого модуля</w:t>
+      </w:r>
+    </w:p>
+    <w:p>
+      <w:pPr>
+        <w:spacing w:line="360" w:lineRule="auto"/>
+        <w:rPr>
+          <w:rFonts w:ascii="Courier New" w:hAnsi="Courier New" w:cs="Courier New"/>
+        </w:rPr>
+      </w:pPr>
+      <w:proofErr w:type="spellStart"/>
+      <w:r>
+        <w:rPr>
+          <w:rFonts w:ascii="Courier New" w:hAnsi="Courier New" w:cs="Courier New"/>
+        </w:rPr>
+        <w:t>led_controller</w:t>
+      </w:r>
+      <w:proofErr w:type="spellEnd"/>
+      <w:r>
+        <w:rPr>
+          <w:rFonts w:ascii="Courier New" w:hAnsi="Courier New" w:cs="Courier New"/>
+        </w:rPr>
+        <w:t xml:space="preserve"> </w:t>
+      </w:r>
+      <w:proofErr w:type="spellStart"/>
+      <w:r>
+        <w:rPr>
+          <w:rFonts w:ascii="Courier New" w:hAnsi="Courier New" w:cs="Courier New"/>
+        </w:rPr>
+        <w:t>uut</w:t>
+      </w:r>
+      <w:proofErr w:type="spellEnd"/>
+      <w:r>
+        <w:rPr>
+          <w:rFonts w:ascii="Courier New" w:hAnsi="Courier New" w:cs="Courier New"/>
+        </w:rPr>
+        <w:t xml:space="preserve"> (</w:t>
+      </w:r>
+    </w:p>
+    <w:p>
+      <w:pPr>
+        <w:spacing w:line="360" w:lineRule="auto"/>
+        <w:rPr>
+          <w:rFonts w:ascii="Courier New" w:hAnsi="Courier New" w:cs="Courier New"/>
+          <w:lang w:val="en-US"/>
+        </w:rPr>
+      </w:pPr>
+      <w:proofErr w:type="gramStart"/>
+      <w:r>
+        <w:rPr>
+          <w:rFonts w:ascii="Courier New" w:hAnsi="Courier New" w:cs="Courier New"/>
+          <w:lang w:val="en-US"/>
+        </w:rPr>
+        <w:t>.</w:t>
+      </w:r>
+      <w:proofErr w:type="spellStart"/>
+      <w:r>
+        <w:rPr>
+          <w:rFonts w:ascii="Courier New" w:hAnsi="Courier New" w:cs="Courier New"/>
+          <w:lang w:val="en-US"/>
+        </w:rPr>
+        <w:t>clk</w:t>
+      </w:r>
+      <w:proofErr w:type="spellEnd"/>
+      <w:proofErr w:type="gramEnd"/>
+      <w:r>
+        <w:rPr>
+          <w:rFonts w:ascii="Courier New" w:hAnsi="Courier New" w:cs="Courier New"/>
+          <w:lang w:val="en-US"/>
+        </w:rPr>
+        <w:t>(</w:t>
+      </w:r>
+      <w:proofErr w:type="spellStart"/>
+      <w:r>
+        <w:rPr>
+          <w:rFonts w:ascii="Courier New" w:hAnsi="Courier New" w:cs="Courier New"/>
+          <w:lang w:val="en-US"/>
+        </w:rPr>
+        <w:t>clk</w:t>
+      </w:r>
+      <w:proofErr w:type="spellEnd"/>
+      <w:r>
+        <w:rPr>
+          <w:rFonts w:ascii="Courier New" w:hAnsi="Courier New" w:cs="Courier New"/>
+          <w:lang w:val="en-US"/>
+        </w:rPr>
+        <w:t>),</w:t>
+      </w:r>
+    </w:p>
+    <w:p>
+      <w:pPr>
+        <w:spacing w:line="360" w:lineRule="auto"/>
+        <w:rPr>
+          <w:rFonts w:ascii="Courier New" w:hAnsi="Courier New" w:cs="Courier New"/>
+          <w:lang w:val="en-US"/>
+        </w:rPr>
+      </w:pPr>
+      <w:proofErr w:type="gramStart"/>
+      <w:r>
+        <w:rPr>
+          <w:rFonts w:ascii="Courier New" w:hAnsi="Courier New" w:cs="Courier New"/>
+          <w:lang w:val="en-US"/>
+        </w:rPr>
+        <w:t>.switches</w:t>
+      </w:r>
+      <w:proofErr w:type="gramEnd"/>
+      <w:r>
+        <w:rPr>
+          <w:rFonts w:ascii="Courier New" w:hAnsi="Courier New" w:cs="Courier New"/>
+          <w:lang w:val="en-US"/>
+        </w:rPr>
+        <w:t>(switches),</w:t>
+      </w:r>
+    </w:p>
+    <w:p>
+      <w:pPr>
+        <w:spacing w:line="360" w:lineRule="auto"/>
+        <w:rPr>
+          <w:rFonts w:ascii="Courier New" w:hAnsi="Courier New" w:cs="Courier New"/>
+          <w:lang w:val="en-US"/>
+        </w:rPr>
+      </w:pPr>
+      <w:proofErr w:type="gramStart"/>
+      <w:r>
+        <w:rPr>
+          <w:rFonts w:ascii="Courier New" w:hAnsi="Courier New" w:cs="Courier New"/>
+          <w:lang w:val="en-US"/>
+        </w:rPr>
+        <w:t>.up</w:t>
+      </w:r>
+      <w:proofErr w:type="gramEnd"/>
+      <w:r>
+        <w:rPr>
+          <w:rFonts w:ascii="Courier New" w:hAnsi="Courier New" w:cs="Courier New"/>
+          <w:lang w:val="en-US"/>
+        </w:rPr>
+        <w:t>(up),</w:t>
+      </w:r>
+    </w:p>
+    <w:p>
+      <w:pPr>
+        <w:spacing w:line="360" w:lineRule="auto"/>
+        <w:rPr>
+          <w:rFonts w:ascii="Courier New" w:hAnsi="Courier New" w:cs="Courier New"/>
+        </w:rPr>
+      </w:pPr>
+      <w:r>
+        <w:rPr>
+          <w:rFonts w:ascii="Courier New" w:hAnsi="Courier New" w:cs="Courier New"/>
+        </w:rPr>
+        <w:t>.</w:t>
+      </w:r>
+      <w:proofErr w:type="spellStart"/>
+      <w:r>
+        <w:rPr>
+          <w:rFonts w:ascii="Courier New" w:hAnsi="Courier New" w:cs="Courier New"/>
+        </w:rPr>
+        <w:t>leds</w:t>
+      </w:r>
+      <w:proofErr w:type="spellEnd"/>
+      <w:r>
+        <w:rPr>
+          <w:rFonts w:ascii="Courier New" w:hAnsi="Courier New" w:cs="Courier New"/>
+        </w:rPr>
+        <w:t>(</w:t>
+      </w:r>
+      <w:proofErr w:type="spellStart"/>
+      <w:r>
+        <w:rPr>
+          <w:rFonts w:ascii="Courier New" w:hAnsi="Courier New" w:cs="Courier New"/>
+        </w:rPr>
+        <w:t>leds</w:t>
+      </w:r>
+      <w:proofErr w:type="spellEnd"/>
+      <w:r>
+        <w:rPr>
+          <w:rFonts w:ascii="Courier New" w:hAnsi="Courier New" w:cs="Courier New"/>
+        </w:rPr>
+        <w:t>)</w:t>
+      </w:r>
+    </w:p>
+    <w:p>
+      <w:pPr>
+        <w:spacing w:line="360" w:lineRule="auto"/>
+        <w:rPr>
+          <w:rFonts w:ascii="Courier New" w:hAnsi="Courier New" w:cs="Courier New"/>
+        </w:rPr>
+      </w:pPr>
+      <w:r>
+        <w:rPr>
+          <w:rFonts w:ascii="Courier New" w:hAnsi="Courier New" w:cs="Courier New"/>
+        </w:rPr>
+        <w:t>);</w:t>
+      </w:r>
+    </w:p>
+    <w:p>
+      <w:pPr>
+        <w:spacing w:line="360" w:lineRule="auto"/>
+        <w:rPr>
+          <w:rFonts w:ascii="Courier New" w:hAnsi="Courier New" w:cs="Courier New"/>
+        </w:rPr>
+      </w:pPr>
+    </w:p>
+    <w:p>
+      <w:pPr>
+        <w:spacing w:line="360" w:lineRule="auto"/>
+        <w:rPr>
+          <w:rFonts w:ascii="Courier New" w:hAnsi="Courier New" w:cs="Courier New"/>
+        </w:rPr>
+      </w:pPr>
+      <w:r>
+        <w:rPr>
+          <w:rFonts w:ascii="Courier New" w:hAnsi="Courier New" w:cs="Courier New"/>
+        </w:rPr>
+        <w:t>// Генерация тактового сигнала (100 МГц)</w:t>
+      </w:r>
+    </w:p>
+    <w:p>
+      <w:pPr>
+        <w:spacing w:line="360" w:lineRule="auto"/>
+        <w:rPr>
+          <w:rFonts w:ascii="Courier New" w:hAnsi="Courier New" w:cs="Courier New"/>
+          <w:lang w:val="en-US"/>
+        </w:rPr>
+      </w:pPr>
+      <w:r>
+        <w:rPr>
+          <w:rFonts w:ascii="Courier New" w:hAnsi="Courier New" w:cs="Courier New"/>
+          <w:lang w:val="en-US"/>
+        </w:rPr>
+        <w:t>initial begin</w:t>
+      </w:r>
+    </w:p>
+    <w:p>
+      <w:pPr>
+        <w:spacing w:line="360" w:lineRule="auto"/>
+        <w:rPr>
+          <w:rFonts w:ascii="Courier New" w:hAnsi="Courier New" w:cs="Courier New"/>
+          <w:lang w:val="en-US"/>
+        </w:rPr>
+      </w:pPr>
+      <w:proofErr w:type="spellStart"/>
+      <w:r>
+        <w:rPr>
+          <w:rFonts w:ascii="Courier New" w:hAnsi="Courier New" w:cs="Courier New"/>
+          <w:lang w:val="en-US"/>
+        </w:rPr>
+        <w:t>clk</w:t>
+      </w:r>
+      <w:proofErr w:type="spellEnd"/>
+      <w:r>
+        <w:rPr>
+          <w:rFonts w:ascii="Courier New" w:hAnsi="Courier New" w:cs="Courier New"/>
+          <w:lang w:val="en-US"/>
+        </w:rPr>
+        <w:t xml:space="preserve"> = 0;</w:t>
+      </w:r>
+    </w:p>
+    <w:p>
+      <w:pPr>
+        <w:spacing w:line="360" w:lineRule="auto"/>
+        <w:rPr>
+          <w:rFonts w:ascii="Courier New" w:hAnsi="Courier New" w:cs="Courier New"/>
+          <w:lang w:val="en-US"/>
+        </w:rPr>
+      </w:pPr>
+      <w:r>
+        <w:rPr>
+          <w:rFonts w:ascii="Courier New" w:hAnsi="Courier New" w:cs="Courier New"/>
+          <w:lang w:val="en-US"/>
+        </w:rPr>
+        <w:t xml:space="preserve">forever #5 </w:t>
+      </w:r>
+      <w:proofErr w:type="spellStart"/>
+      <w:r>
+        <w:rPr>
+          <w:rFonts w:ascii="Courier New" w:hAnsi="Courier New" w:cs="Courier New"/>
+          <w:lang w:val="en-US"/>
+        </w:rPr>
+        <w:t>clk</w:t>
+      </w:r>
+      <w:proofErr w:type="spellEnd"/>
+      <w:r>
+        <w:rPr>
+          <w:rFonts w:ascii="Courier New" w:hAnsi="Courier New" w:cs="Courier New"/>
+          <w:lang w:val="en-US"/>
+        </w:rPr>
+        <w:t xml:space="preserve"> = ~</w:t>
+      </w:r>
+      <w:proofErr w:type="spellStart"/>
+      <w:r>
+        <w:rPr>
+          <w:rFonts w:ascii="Courier New" w:hAnsi="Courier New" w:cs="Courier New"/>
+          <w:lang w:val="en-US"/>
+        </w:rPr>
+        <w:t>clk</w:t>
+      </w:r>
+      <w:proofErr w:type="spellEnd"/>
+      <w:r>
+        <w:rPr>
+          <w:rFonts w:ascii="Courier New" w:hAnsi="Courier New" w:cs="Courier New"/>
+          <w:lang w:val="en-US"/>
+        </w:rPr>
+        <w:t xml:space="preserve">; // </w:t>
+      </w:r>
+      <w:r>
+        <w:rPr>
+          <w:rFonts w:ascii="Courier New" w:hAnsi="Courier New" w:cs="Courier New"/>
+        </w:rPr>
+        <w:t>Период</w:t>
+      </w:r>
+      <w:r>
+        <w:rPr>
+          <w:rFonts w:ascii="Courier New" w:hAnsi="Courier New" w:cs="Courier New"/>
+          <w:lang w:val="en-US"/>
+        </w:rPr>
+        <w:t xml:space="preserve"> 10 </w:t>
+      </w:r>
+      <w:proofErr w:type="spellStart"/>
+      <w:r>
+        <w:rPr>
+          <w:rFonts w:ascii="Courier New" w:hAnsi="Courier New" w:cs="Courier New"/>
+        </w:rPr>
+        <w:t>нс</w:t>
+      </w:r>
+      <w:proofErr w:type="spellEnd"/>
+    </w:p>
+    <w:p>
+      <w:pPr>
+        <w:spacing w:line="360" w:lineRule="auto"/>
+        <w:rPr>
+          <w:rFonts w:ascii="Courier New" w:hAnsi="Courier New" w:cs="Courier New"/>
+        </w:rPr>
+      </w:pPr>
+      <w:proofErr w:type="spellStart"/>
+      <w:r>
+        <w:rPr>
+          <w:rFonts w:ascii="Courier New" w:hAnsi="Courier New" w:cs="Courier New"/>
+        </w:rPr>
+        <w:t>end</w:t>
+      </w:r>
+      <w:proofErr w:type="spellEnd"/>
+    </w:p>
+    <w:p>
+      <w:pPr>
+        <w:spacing w:line="360" w:lineRule="auto"/>
+        <w:rPr>
+          <w:rFonts w:ascii="Courier New" w:hAnsi="Courier New" w:cs="Courier New"/>
+        </w:rPr>
+      </w:pPr>
+    </w:p>
+    <w:p>
+      <w:pPr>
+        <w:spacing w:line="360" w:lineRule="auto"/>
+        <w:rPr>
+          <w:rFonts w:ascii="Courier New" w:hAnsi="Courier New" w:cs="Courier New"/>
+        </w:rPr>
+      </w:pPr>
+      <w:r>
+        <w:rPr>
+          <w:rFonts w:ascii="Courier New" w:hAnsi="Courier New" w:cs="Courier New"/>
+        </w:rPr>
+        <w:t>// Основной блок тестирования</w:t>
+      </w:r>
+    </w:p>
+    <w:p>
+      <w:pPr>
+        <w:spacing w:line="360" w:lineRule="auto"/>
+        <w:rPr>
+          <w:rFonts w:ascii="Courier New" w:hAnsi="Courier New" w:cs="Courier New"/>
+        </w:rPr>
+      </w:pPr>
+      <w:proofErr w:type="spellStart"/>
+      <w:r>
+        <w:rPr>
+          <w:rFonts w:ascii="Courier New" w:hAnsi="Courier New" w:cs="Courier New"/>
+        </w:rPr>
+        <w:t>initial</w:t>
+      </w:r>
+      <w:proofErr w:type="spellEnd"/>
+      <w:r>
+        <w:rPr>
+          <w:rFonts w:ascii="Courier New" w:hAnsi="Courier New" w:cs="Courier New"/>
+        </w:rPr>
+        <w:t xml:space="preserve"> </w:t>
+      </w:r>
+      <w:proofErr w:type="spellStart"/>
+      <w:r>
+        <w:rPr>
+          <w:rFonts w:ascii="Courier New" w:hAnsi="Courier New" w:cs="Courier New"/>
+        </w:rPr>
+        <w:t>begin</w:t>
+      </w:r>
+      <w:proofErr w:type="spellEnd"/>
+    </w:p>
+    <w:p>
+      <w:pPr>
+        <w:spacing w:line="360" w:lineRule="auto"/>
+        <w:rPr>
+          <w:rFonts w:ascii="Courier New" w:hAnsi="Courier New" w:cs="Courier New"/>
+        </w:rPr>
+      </w:pPr>
+      <w:r>
+        <w:rPr>
+          <w:rFonts w:ascii="Courier New" w:hAnsi="Courier New" w:cs="Courier New"/>
+        </w:rPr>
+        <w:t>// Открытие файла для записи результатов</w:t>
+      </w:r>
+    </w:p>
+    <w:p>
+      <w:pPr>
+        <w:spacing w:line="360" w:lineRule="auto"/>
+        <w:rPr>
+          <w:rFonts w:ascii="Courier New" w:hAnsi="Courier New" w:cs="Courier New"/>
+        </w:rPr>
+      </w:pPr>
+      <w:r>
+        <w:rPr>
+          <w:rFonts w:ascii="Courier New" w:hAnsi="Courier New" w:cs="Courier New"/>
+        </w:rPr>
+        <w:t>$</w:t>
+      </w:r>
+      <w:proofErr w:type="spellStart"/>
+      <w:r>
+        <w:rPr>
+          <w:rFonts w:ascii="Courier New" w:hAnsi="Courier New" w:cs="Courier New"/>
+        </w:rPr>
+        <w:t>dumpfile</w:t>
+      </w:r>
+      <w:proofErr w:type="spellEnd"/>
+      <w:r>
+        <w:rPr>
+          <w:rFonts w:ascii="Courier New" w:hAnsi="Courier New" w:cs="Courier New"/>
+        </w:rPr>
+        <w:t>("</w:t>
+      </w:r>
+      <w:proofErr w:type="spellStart"/>
+      <w:r>
+        <w:rPr>
+          <w:rFonts w:ascii="Courier New" w:hAnsi="Courier New" w:cs="Courier New"/>
+        </w:rPr>
+        <w:t>led_controller_tb_out.vcd</w:t>
+      </w:r>
+      <w:proofErr w:type="spellEnd"/>
+      <w:r>
+        <w:rPr>
+          <w:rFonts w:ascii="Courier New" w:hAnsi="Courier New" w:cs="Courier New"/>
+        </w:rPr>
+        <w:t>");</w:t>
+      </w:r>
+    </w:p>
+    <w:p>
+      <w:pPr>
+        <w:spacing w:line="360" w:lineRule="auto"/>
+        <w:rPr>
+          <w:rFonts w:ascii="Courier New" w:hAnsi="Courier New" w:cs="Courier New"/>
+          <w:lang w:val="en-US"/>
+        </w:rPr>
+      </w:pPr>
+      <w:r>
+        <w:rPr>
+          <w:rFonts w:ascii="Courier New" w:hAnsi="Courier New" w:cs="Courier New"/>
+          <w:lang w:val="en-US"/>
+        </w:rPr>
+        <w:t>$</w:t>
+      </w:r>
+      <w:proofErr w:type="spellStart"/>
+      <w:proofErr w:type="gramStart"/>
+      <w:r>
+        <w:rPr>
+          <w:rFonts w:ascii="Courier New" w:hAnsi="Courier New" w:cs="Courier New"/>
+          <w:lang w:val="en-US"/>
+        </w:rPr>
+        <w:t>dumpvars</w:t>
+      </w:r>
+      <w:proofErr w:type="spellEnd"/>
+      <w:r>
+        <w:rPr>
+          <w:rFonts w:ascii="Courier New" w:hAnsi="Courier New" w:cs="Courier New"/>
+          <w:lang w:val="en-US"/>
+        </w:rPr>
+        <w:t>(</w:t>
+      </w:r>
+      <w:proofErr w:type="gramEnd"/>
+      <w:r>
+        <w:rPr>
+          <w:rFonts w:ascii="Courier New" w:hAnsi="Courier New" w:cs="Courier New"/>
+          <w:lang w:val="en-US"/>
+        </w:rPr>
+        <w:t xml:space="preserve">0, </w:t>
+      </w:r>
+      <w:proofErr w:type="spellStart"/>
+      <w:r>
+        <w:rPr>
+          <w:rFonts w:ascii="Courier New" w:hAnsi="Courier New" w:cs="Courier New"/>
+          <w:lang w:val="en-US"/>
+        </w:rPr>
+        <w:t>led_controller_tb</w:t>
+      </w:r>
+      <w:proofErr w:type="spellEnd"/>
+      <w:r>
+        <w:rPr>
+          <w:rFonts w:ascii="Courier New" w:hAnsi="Courier New" w:cs="Courier New"/>
+          <w:lang w:val="en-US"/>
+        </w:rPr>
+        <w:t>);</w:t>
+      </w:r>
+    </w:p>
+    <w:p>
+      <w:pPr>
+        <w:spacing w:line="360" w:lineRule="auto"/>
+        <w:rPr>
+          <w:rFonts w:ascii="Courier New" w:hAnsi="Courier New" w:cs="Courier New"/>
+          <w:lang w:val="en-US"/>
+        </w:rPr>
+      </w:pPr>
+    </w:p>
+    <w:p>
+      <w:pPr>
+        <w:spacing w:line="360" w:lineRule="auto"/>
+        <w:rPr>
+          <w:rFonts w:ascii="Courier New" w:hAnsi="Courier New" w:cs="Courier New"/>
+          <w:lang w:val="en-US"/>
+        </w:rPr>
+      </w:pPr>
+      <w:r>
+        <w:rPr>
+          <w:rFonts w:ascii="Courier New" w:hAnsi="Courier New" w:cs="Courier New"/>
+          <w:lang w:val="en-US"/>
+        </w:rPr>
+        <w:t xml:space="preserve">// </w:t>
+      </w:r>
+      <w:r>
+        <w:rPr>
+          <w:rFonts w:ascii="Courier New" w:hAnsi="Courier New" w:cs="Courier New"/>
+        </w:rPr>
+        <w:t>Инициализация</w:t>
+      </w:r>
+      <w:r>
+        <w:rPr>
+          <w:rFonts w:ascii="Courier New" w:hAnsi="Courier New" w:cs="Courier New"/>
+          <w:lang w:val="en-US"/>
+        </w:rPr>
+        <w:t xml:space="preserve"> </w:t>
+      </w:r>
+      <w:r>
+        <w:rPr>
+          <w:rFonts w:ascii="Courier New" w:hAnsi="Courier New" w:cs="Courier New"/>
+        </w:rPr>
+        <w:t>входов</w:t>
+      </w:r>
+    </w:p>
+    <w:p>
+      <w:pPr>
+        <w:spacing w:line="360" w:lineRule="auto"/>
+        <w:rPr>
+          <w:rFonts w:ascii="Courier New" w:hAnsi="Courier New" w:cs="Courier New"/>
+        </w:rPr>
+      </w:pPr>
+      <w:proofErr w:type="spellStart"/>
+      <w:r>
+        <w:rPr>
+          <w:rFonts w:ascii="Courier New" w:hAnsi="Courier New" w:cs="Courier New"/>
+        </w:rPr>
+        <w:t>switches</w:t>
+      </w:r>
+      <w:proofErr w:type="spellEnd"/>
+      <w:r>
+        <w:rPr>
+          <w:rFonts w:ascii="Courier New" w:hAnsi="Courier New" w:cs="Courier New"/>
+        </w:rPr>
+        <w:t xml:space="preserve"> = 3'b000;</w:t>
+      </w:r>
+    </w:p>
+    <w:p>
+      <w:pPr>
+        <w:spacing w:line="360" w:lineRule="auto"/>
+        <w:rPr>
+          <w:rFonts w:ascii="Courier New" w:hAnsi="Courier New" w:cs="Courier New"/>
+        </w:rPr>
+      </w:pPr>
+      <w:proofErr w:type="spellStart"/>
+      <w:r>
+        <w:rPr>
+          <w:rFonts w:ascii="Courier New" w:hAnsi="Courier New" w:cs="Courier New"/>
+        </w:rPr>
+        <w:t>up</w:t>
+      </w:r>
+      <w:proofErr w:type="spellEnd"/>
+      <w:r>
+        <w:rPr>
+          <w:rFonts w:ascii="Courier New" w:hAnsi="Courier New" w:cs="Courier New"/>
+        </w:rPr>
+        <w:t xml:space="preserve"> = 1;</w:t>
+      </w:r>
+    </w:p>
+    <w:p>
+      <w:pPr>
+        <w:spacing w:line="360" w:lineRule="auto"/>
+        <w:rPr>
+          <w:rFonts w:ascii="Courier New" w:hAnsi="Courier New" w:cs="Courier New"/>
+        </w:rPr>
+      </w:pPr>
+    </w:p>
+    <w:p>
+      <w:pPr>
+        <w:spacing w:line="360" w:lineRule="auto"/>
+        <w:rPr>
+          <w:rFonts w:ascii="Courier New" w:hAnsi="Courier New" w:cs="Courier New"/>
+        </w:rPr>
+      </w:pPr>
+      <w:r>
+        <w:rPr>
+          <w:rFonts w:ascii="Courier New" w:hAnsi="Courier New" w:cs="Courier New"/>
+        </w:rPr>
+        <w:t>// Тест 1: Проверка начального состояния</w:t>
+      </w:r>
+    </w:p>
+    <w:p>
+      <w:pPr>
+        <w:spacing w:line="360" w:lineRule="auto"/>
+        <w:rPr>
+          <w:rFonts w:ascii="Courier New" w:hAnsi="Courier New" w:cs="Courier New"/>
+        </w:rPr>
+      </w:pPr>
+      <w:r>
+        <w:rPr>
+          <w:rFonts w:ascii="Courier New" w:hAnsi="Courier New" w:cs="Courier New"/>
+        </w:rPr>
+        <w:lastRenderedPageBreak/>
+        <w:t xml:space="preserve">#20 </w:t>
+      </w:r>
+      <w:proofErr w:type="spellStart"/>
+      <w:r>
+        <w:rPr>
+          <w:rFonts w:ascii="Courier New" w:hAnsi="Courier New" w:cs="Courier New"/>
+        </w:rPr>
+        <w:t>switches</w:t>
+      </w:r>
+      <w:proofErr w:type="spellEnd"/>
+      <w:r>
+        <w:rPr>
+          <w:rFonts w:ascii="Courier New" w:hAnsi="Courier New" w:cs="Courier New"/>
+        </w:rPr>
+        <w:t xml:space="preserve"> = 3'b101; // Устанавливаем переключатели</w:t>
+      </w:r>
+    </w:p>
+    <w:p>
+      <w:pPr>
+        <w:spacing w:line="360" w:lineRule="auto"/>
+        <w:rPr>
+          <w:rFonts w:ascii="Courier New" w:hAnsi="Courier New" w:cs="Courier New"/>
+        </w:rPr>
+      </w:pPr>
+      <w:r>
+        <w:rPr>
+          <w:rFonts w:ascii="Courier New" w:hAnsi="Courier New" w:cs="Courier New"/>
+        </w:rPr>
+        <w:t xml:space="preserve">#20 </w:t>
+      </w:r>
+      <w:proofErr w:type="spellStart"/>
+      <w:r>
+        <w:rPr>
+          <w:rFonts w:ascii="Courier New" w:hAnsi="Courier New" w:cs="Courier New"/>
+        </w:rPr>
+        <w:t>up</w:t>
+      </w:r>
+      <w:proofErr w:type="spellEnd"/>
+      <w:r>
+        <w:rPr>
+          <w:rFonts w:ascii="Courier New" w:hAnsi="Courier New" w:cs="Courier New"/>
+        </w:rPr>
+        <w:t xml:space="preserve"> = 0;            // Нажимаем кнопку</w:t>
+      </w:r>
+    </w:p>
+    <w:p>
+      <w:pPr>
+        <w:spacing w:line="360" w:lineRule="auto"/>
+        <w:rPr>
+          <w:rFonts w:ascii="Courier New" w:hAnsi="Courier New" w:cs="Courier New"/>
+        </w:rPr>
+      </w:pPr>
+      <w:r>
+        <w:rPr>
+          <w:rFonts w:ascii="Courier New" w:hAnsi="Courier New" w:cs="Courier New"/>
+        </w:rPr>
+        <w:t xml:space="preserve">#10 </w:t>
+      </w:r>
+      <w:proofErr w:type="spellStart"/>
+      <w:r>
+        <w:rPr>
+          <w:rFonts w:ascii="Courier New" w:hAnsi="Courier New" w:cs="Courier New"/>
+        </w:rPr>
+        <w:t>up</w:t>
+      </w:r>
+      <w:proofErr w:type="spellEnd"/>
+      <w:r>
+        <w:rPr>
+          <w:rFonts w:ascii="Courier New" w:hAnsi="Courier New" w:cs="Courier New"/>
+        </w:rPr>
+        <w:t xml:space="preserve"> = 1;            // Отпускаем кнопку</w:t>
+      </w:r>
+    </w:p>
+    <w:p>
+      <w:pPr>
+        <w:spacing w:line="360" w:lineRule="auto"/>
+        <w:rPr>
+          <w:rFonts w:ascii="Courier New" w:hAnsi="Courier New" w:cs="Courier New"/>
+        </w:rPr>
+      </w:pPr>
+      <w:r>
+        <w:rPr>
+          <w:rFonts w:ascii="Courier New" w:hAnsi="Courier New" w:cs="Courier New"/>
+        </w:rPr>
+        <w:t>#100;                  // Ждём обработки инверсии</w:t>
+      </w:r>
+    </w:p>
+    <w:p>
+      <w:pPr>
+        <w:spacing w:line="360" w:lineRule="auto"/>
+        <w:rPr>
+          <w:rFonts w:ascii="Courier New" w:hAnsi="Courier New" w:cs="Courier New"/>
+        </w:rPr>
+      </w:pPr>
+    </w:p>
+    <w:p>
+      <w:pPr>
+        <w:spacing w:line="360" w:lineRule="auto"/>
+        <w:rPr>
+          <w:rFonts w:ascii="Courier New" w:hAnsi="Courier New" w:cs="Courier New"/>
+        </w:rPr>
+      </w:pPr>
+      <w:r>
+        <w:rPr>
+          <w:rFonts w:ascii="Courier New" w:hAnsi="Courier New" w:cs="Courier New"/>
+        </w:rPr>
+        <w:t>// Тест 2: Инверсия состояния</w:t>
+      </w:r>
+    </w:p>
+    <w:p>
+      <w:pPr>
+        <w:spacing w:line="360" w:lineRule="auto"/>
+        <w:rPr>
+          <w:rFonts w:ascii="Courier New" w:hAnsi="Courier New" w:cs="Courier New"/>
+        </w:rPr>
+      </w:pPr>
+      <w:r>
+        <w:rPr>
+          <w:rFonts w:ascii="Courier New" w:hAnsi="Courier New" w:cs="Courier New"/>
+        </w:rPr>
+        <w:t xml:space="preserve">#50 </w:t>
+      </w:r>
+      <w:proofErr w:type="spellStart"/>
+      <w:r>
+        <w:rPr>
+          <w:rFonts w:ascii="Courier New" w:hAnsi="Courier New" w:cs="Courier New"/>
+        </w:rPr>
+        <w:t>switches</w:t>
+      </w:r>
+      <w:proofErr w:type="spellEnd"/>
+      <w:r>
+        <w:rPr>
+          <w:rFonts w:ascii="Courier New" w:hAnsi="Courier New" w:cs="Courier New"/>
+        </w:rPr>
+        <w:t xml:space="preserve"> = 3'b010; // Изменяем состояние переключателей</w:t>
+      </w:r>
+    </w:p>
+    <w:p>
+      <w:pPr>
+        <w:spacing w:line="360" w:lineRule="auto"/>
+        <w:rPr>
+          <w:rFonts w:ascii="Courier New" w:hAnsi="Courier New" w:cs="Courier New"/>
+        </w:rPr>
+      </w:pPr>
+      <w:r>
+        <w:rPr>
+          <w:rFonts w:ascii="Courier New" w:hAnsi="Courier New" w:cs="Courier New"/>
+        </w:rPr>
+        <w:t xml:space="preserve">#20 </w:t>
+      </w:r>
+      <w:proofErr w:type="spellStart"/>
+      <w:r>
+        <w:rPr>
+          <w:rFonts w:ascii="Courier New" w:hAnsi="Courier New" w:cs="Courier New"/>
+        </w:rPr>
+        <w:t>up</w:t>
+      </w:r>
+      <w:proofErr w:type="spellEnd"/>
+      <w:r>
+        <w:rPr>
+          <w:rFonts w:ascii="Courier New" w:hAnsi="Courier New" w:cs="Courier New"/>
+        </w:rPr>
+        <w:t xml:space="preserve"> = 0;            // Нажимаем кнопку для инверсии</w:t>
+      </w:r>
+    </w:p>
+    <w:p>
+      <w:pPr>
+        <w:spacing w:line="360" w:lineRule="auto"/>
+        <w:rPr>
+          <w:rFonts w:ascii="Courier New" w:hAnsi="Courier New" w:cs="Courier New"/>
+        </w:rPr>
+      </w:pPr>
+      <w:r>
+        <w:rPr>
+          <w:rFonts w:ascii="Courier New" w:hAnsi="Courier New" w:cs="Courier New"/>
+        </w:rPr>
+        <w:t xml:space="preserve">#10 </w:t>
+      </w:r>
+      <w:proofErr w:type="spellStart"/>
+      <w:r>
+        <w:rPr>
+          <w:rFonts w:ascii="Courier New" w:hAnsi="Courier New" w:cs="Courier New"/>
+        </w:rPr>
+        <w:t>up</w:t>
+      </w:r>
+      <w:proofErr w:type="spellEnd"/>
+      <w:r>
+        <w:rPr>
+          <w:rFonts w:ascii="Courier New" w:hAnsi="Courier New" w:cs="Courier New"/>
+        </w:rPr>
+        <w:t xml:space="preserve"> = 1;            // Отпускаем кнопку</w:t>
+      </w:r>
+    </w:p>
+    <w:p>
+      <w:pPr>
+        <w:spacing w:line="360" w:lineRule="auto"/>
+        <w:rPr>
+          <w:rFonts w:ascii="Courier New" w:hAnsi="Courier New" w:cs="Courier New"/>
+        </w:rPr>
+      </w:pPr>
+      <w:r>
+        <w:rPr>
+          <w:rFonts w:ascii="Courier New" w:hAnsi="Courier New" w:cs="Courier New"/>
+        </w:rPr>
+        <w:t>#100;</w:t>
+      </w:r>
+    </w:p>
+    <w:p>
+      <w:pPr>
+        <w:spacing w:line="360" w:lineRule="auto"/>
+        <w:rPr>
+          <w:rFonts w:ascii="Courier New" w:hAnsi="Courier New" w:cs="Courier New"/>
+        </w:rPr>
+      </w:pPr>
+    </w:p>
+    <w:p>
+      <w:pPr>
+        <w:spacing w:line="360" w:lineRule="auto"/>
+        <w:rPr>
+          <w:rFonts w:ascii="Courier New" w:hAnsi="Courier New" w:cs="Courier New"/>
+        </w:rPr>
+      </w:pPr>
+      <w:r>
+        <w:rPr>
+          <w:rFonts w:ascii="Courier New" w:hAnsi="Courier New" w:cs="Courier New"/>
+        </w:rPr>
+        <w:t>// Тест 3: Включение всех светодиодов</w:t>
+      </w:r>
+    </w:p>
+    <w:p>
+      <w:pPr>
+        <w:spacing w:line="360" w:lineRule="auto"/>
+        <w:rPr>
+          <w:rFonts w:ascii="Courier New" w:hAnsi="Courier New" w:cs="Courier New"/>
+        </w:rPr>
+      </w:pPr>
+      <w:r>
+        <w:rPr>
+          <w:rFonts w:ascii="Courier New" w:hAnsi="Courier New" w:cs="Courier New"/>
+        </w:rPr>
+        <w:t xml:space="preserve">#50 </w:t>
+      </w:r>
+      <w:proofErr w:type="spellStart"/>
+      <w:r>
+        <w:rPr>
+          <w:rFonts w:ascii="Courier New" w:hAnsi="Courier New" w:cs="Courier New"/>
+        </w:rPr>
+        <w:t>switches</w:t>
+      </w:r>
+      <w:proofErr w:type="spellEnd"/>
+      <w:r>
+        <w:rPr>
+          <w:rFonts w:ascii="Courier New" w:hAnsi="Courier New" w:cs="Courier New"/>
+        </w:rPr>
+        <w:t xml:space="preserve"> = 3'b111;</w:t>
+      </w:r>
+    </w:p>
+    <w:p>
+      <w:pPr>
+        <w:spacing w:line="360" w:lineRule="auto"/>
+        <w:rPr>
+          <w:rFonts w:ascii="Courier New" w:hAnsi="Courier New" w:cs="Courier New"/>
+        </w:rPr>
+      </w:pPr>
+      <w:r>
+        <w:rPr>
+          <w:rFonts w:ascii="Courier New" w:hAnsi="Courier New" w:cs="Courier New"/>
+        </w:rPr>
+        <w:t>#50;</w:t>
+      </w:r>
+    </w:p>
+    <w:p>
+      <w:pPr>
+        <w:spacing w:line="360" w:lineRule="auto"/>
+        <w:rPr>
+          <w:rFonts w:ascii="Courier New" w:hAnsi="Courier New" w:cs="Courier New"/>
+        </w:rPr>
+      </w:pPr>
+    </w:p>
+    <w:p>
+      <w:pPr>
+        <w:spacing w:line="360" w:lineRule="auto"/>
+        <w:rPr>
+          <w:rFonts w:ascii="Courier New" w:hAnsi="Courier New" w:cs="Courier New"/>
+        </w:rPr>
+      </w:pPr>
+      <w:r>
+        <w:rPr>
+          <w:rFonts w:ascii="Courier New" w:hAnsi="Courier New" w:cs="Courier New"/>
+        </w:rPr>
+        <w:t>// Завершение симуляции</w:t>
+      </w:r>
+    </w:p>
+    <w:p>
+      <w:pPr>
+        <w:spacing w:line="360" w:lineRule="auto"/>
+        <w:rPr>
+          <w:rFonts w:ascii="Courier New" w:hAnsi="Courier New" w:cs="Courier New"/>
+        </w:rPr>
+      </w:pPr>
+      <w:r>
+        <w:rPr>
+          <w:rFonts w:ascii="Courier New" w:hAnsi="Courier New" w:cs="Courier New"/>
+        </w:rPr>
+        <w:t>$</w:t>
+      </w:r>
+      <w:proofErr w:type="spellStart"/>
+      <w:r>
+        <w:rPr>
+          <w:rFonts w:ascii="Courier New" w:hAnsi="Courier New" w:cs="Courier New"/>
+        </w:rPr>
+        <w:t>finish</w:t>
+      </w:r>
+      <w:proofErr w:type="spellEnd"/>
+      <w:r>
+        <w:rPr>
+          <w:rFonts w:ascii="Courier New" w:hAnsi="Courier New" w:cs="Courier New"/>
+        </w:rPr>
+        <w:t>;</w:t>
+      </w:r>
+    </w:p>
+    <w:p>
+      <w:pPr>
+        <w:spacing w:line="360" w:lineRule="auto"/>
+        <w:rPr>
+          <w:rFonts w:ascii="Courier New" w:hAnsi="Courier New" w:cs="Courier New"/>
+        </w:rPr>
+      </w:pPr>
+      <w:proofErr w:type="spellStart"/>
+      <w:r>
+        <w:rPr>
+          <w:rFonts w:ascii="Courier New" w:hAnsi="Courier New" w:cs="Courier New"/>
+        </w:rPr>
+        <w:t>end</w:t>
+      </w:r>
+      <w:proofErr w:type="spellEnd"/>
+    </w:p>
+    <w:p>
+      <w:pPr>
+        <w:spacing w:line="360" w:lineRule="auto"/>
+        <w:rPr>
+          <w:rFonts w:ascii="Courier New" w:hAnsi="Courier New" w:cs="Courier New"/>
+        </w:rPr>
+      </w:pPr>
+      <w:proofErr w:type="spellStart"/>
+      <w:r>
+        <w:rPr>
+          <w:rFonts w:ascii="Courier New" w:hAnsi="Courier New" w:cs="Courier New"/>
+        </w:rPr>
+        <w:t>endmodule</w:t>
+      </w:r>
+      <w:proofErr w:type="spellEnd"/>
+    </w:p>
+    <w:p>
+      <w:pPr>
+        <w:spacing w:after="160" w:line="259" w:lineRule="auto"/>
+        <w:rPr>
+          <w:rFonts w:ascii="Courier New" w:hAnsi="Courier New" w:cs="Courier New"/>
+        </w:rPr>
+      </w:pPr>
     </w:p>
     <w:sectPr>
       <w:pgSz w:w="11906" w:h="16838"/>
@@ -3436,6 +6588,205 @@
 <file path=word/numbering.xml><?xml version="1.0" encoding="utf-8"?>
 <w:numbering xmlns:wpc="http://schemas.microsoft.com/office/word/2010/wordprocessingCanvas" xmlns:cx="http://schemas.microsoft.com/office/drawing/2014/chartex" xmlns:cx1="http://schemas.microsoft.com/office/drawing/2015/9/8/chartex" xmlns:cx2="http://schemas.microsoft.com/office/drawing/2015/10/21/chartex" xmlns:cx3="http://schemas.microsoft.com/office/drawing/2016/5/9/chartex" xmlns:cx4="http://schemas.microsoft.com/office/drawing/2016/5/10/chartex" xmlns:cx5="http://schemas.microsoft.com/office/drawing/2016/5/11/chartex" xmlns:cx6="http://schemas.microsoft.com/office/drawing/2016/5/12/chartex" xmlns:cx7="http://schemas.microsoft.com/office/drawing/2016/5/13/chartex" xmlns:cx8="http://schemas.microsoft.com/office/drawing/2016/5/14/chartex" xmlns:mc="http://schemas.openxmlformats.org/markup-compatibility/2006" xmlns:aink="http://schemas.microsoft.com/office/drawing/2016/ink" xmlns:am3d="http://schemas.microsoft.com/office/drawing/2017/model3d" xmlns:o="urn:schemas-microsoft-com:office:office" xmlns:r="http://schemas.openxmlformats.org/officeDocument/2006/relationships" xmlns:m="http://schemas.openxmlformats.org/officeDocument/2006/math" xmlns:v="urn:schemas-microsoft-com:vml" xmlns:wp14="http://schemas.microsoft.com/office/word/2010/wordprocessingDrawing" xmlns:wp="http://schemas.openxmlformats.org/drawingml/2006/wordprocessingDrawing" xmlns:w10="urn:schemas-microsoft-com:office:word" xmlns:w="http://schemas.openxmlformats.org/wordprocessingml/2006/main" xmlns:w14="http://schemas.microsoft.com/office/word/2010/wordml" xmlns:w15="http://schemas.microsoft.com/office/word/2012/wordml" xmlns:w16cex="http://schemas.microsoft.com/office/word/2018/wordml/cex" xmlns:w16cid="http://schemas.microsoft.com/office/word/2016/wordml/cid" xmlns:w16="http://schemas.microsoft.com/office/word/2018/wordml" xmlns:w16sdtdh="http://schemas.microsoft.com/office/word/2020/wordml/sdtdatahash" xmlns:w16se="http://schemas.microsoft.com/office/word/2015/wordml/symex" xmlns:wpg="http://schemas.microsoft.com/office/word/2010/wordprocessingGroup" xmlns:wpi="http://schemas.microsoft.com/office/word/2010/wordprocessingInk" xmlns:wne="http://schemas.microsoft.com/office/word/2006/wordml" xmlns:wps="http://schemas.microsoft.com/office/word/2010/wordprocessingShape" mc:Ignorable="w14 w15 w16se w16cid w16 w16cex w16sdtdh wp14">
   <w:abstractNum w:abstractNumId="0" w15:restartNumberingAfterBreak="0">
+    <w:nsid w:val="07E87F17"/>
+    <w:multiLevelType w:val="hybridMultilevel"/>
+    <w:tmpl w:val="A4BAE130"/>
+    <w:lvl w:ilvl="0" w:tplc="0419000F">
+      <w:start w:val="1"/>
+      <w:numFmt w:val="decimal"/>
+      <w:lvlText w:val="%1."/>
+      <w:lvlJc w:val="left"/>
+      <w:pPr>
+        <w:ind w:left="1429" w:hanging="360"/>
+      </w:pPr>
+    </w:lvl>
+    <w:lvl w:ilvl="1" w:tplc="04190019" w:tentative="1">
+      <w:start w:val="1"/>
+      <w:numFmt w:val="lowerLetter"/>
+      <w:lvlText w:val="%2."/>
+      <w:lvlJc w:val="left"/>
+      <w:pPr>
+        <w:ind w:left="2149" w:hanging="360"/>
+      </w:pPr>
+    </w:lvl>
+    <w:lvl w:ilvl="2" w:tplc="0419001B" w:tentative="1">
+      <w:start w:val="1"/>
+      <w:numFmt w:val="lowerRoman"/>
+      <w:lvlText w:val="%3."/>
+      <w:lvlJc w:val="right"/>
+      <w:pPr>
+        <w:ind w:left="2869" w:hanging="180"/>
+      </w:pPr>
+    </w:lvl>
+    <w:lvl w:ilvl="3" w:tplc="0419000F" w:tentative="1">
+      <w:start w:val="1"/>
+      <w:numFmt w:val="decimal"/>
+      <w:lvlText w:val="%4."/>
+      <w:lvlJc w:val="left"/>
+      <w:pPr>
+        <w:ind w:left="3589" w:hanging="360"/>
+      </w:pPr>
+    </w:lvl>
+    <w:lvl w:ilvl="4" w:tplc="04190019" w:tentative="1">
+      <w:start w:val="1"/>
+      <w:numFmt w:val="lowerLetter"/>
+      <w:lvlText w:val="%5."/>
+      <w:lvlJc w:val="left"/>
+      <w:pPr>
+        <w:ind w:left="4309" w:hanging="360"/>
+      </w:pPr>
+    </w:lvl>
+    <w:lvl w:ilvl="5" w:tplc="0419001B" w:tentative="1">
+      <w:start w:val="1"/>
+      <w:numFmt w:val="lowerRoman"/>
+      <w:lvlText w:val="%6."/>
+      <w:lvlJc w:val="right"/>
+      <w:pPr>
+        <w:ind w:left="5029" w:hanging="180"/>
+      </w:pPr>
+    </w:lvl>
+    <w:lvl w:ilvl="6" w:tplc="0419000F" w:tentative="1">
+      <w:start w:val="1"/>
+      <w:numFmt w:val="decimal"/>
+      <w:lvlText w:val="%7."/>
+      <w:lvlJc w:val="left"/>
+      <w:pPr>
+        <w:ind w:left="5749" w:hanging="360"/>
+      </w:pPr>
+    </w:lvl>
+    <w:lvl w:ilvl="7" w:tplc="04190019" w:tentative="1">
+      <w:start w:val="1"/>
+      <w:numFmt w:val="lowerLetter"/>
+      <w:lvlText w:val="%8."/>
+      <w:lvlJc w:val="left"/>
+      <w:pPr>
+        <w:ind w:left="6469" w:hanging="360"/>
+      </w:pPr>
+    </w:lvl>
+    <w:lvl w:ilvl="8" w:tplc="0419001B" w:tentative="1">
+      <w:start w:val="1"/>
+      <w:numFmt w:val="lowerRoman"/>
+      <w:lvlText w:val="%9."/>
+      <w:lvlJc w:val="right"/>
+      <w:pPr>
+        <w:ind w:left="7189" w:hanging="180"/>
+      </w:pPr>
+    </w:lvl>
+  </w:abstractNum>
+  <w:abstractNum w:abstractNumId="1" w15:restartNumberingAfterBreak="0">
+    <w:nsid w:val="0C217203"/>
+    <w:multiLevelType w:val="hybridMultilevel"/>
+    <w:tmpl w:val="6A40AFD8"/>
+    <w:lvl w:ilvl="0" w:tplc="04190001">
+      <w:start w:val="1"/>
+      <w:numFmt w:val="bullet"/>
+      <w:lvlText w:val=""/>
+      <w:lvlJc w:val="left"/>
+      <w:pPr>
+        <w:ind w:left="1429" w:hanging="360"/>
+      </w:pPr>
+      <w:rPr>
+        <w:rFonts w:ascii="Symbol" w:hAnsi="Symbol" w:hint="default"/>
+      </w:rPr>
+    </w:lvl>
+    <w:lvl w:ilvl="1" w:tplc="04190003" w:tentative="1">
+      <w:start w:val="1"/>
+      <w:numFmt w:val="bullet"/>
+      <w:lvlText w:val="o"/>
+      <w:lvlJc w:val="left"/>
+      <w:pPr>
+        <w:ind w:left="2149" w:hanging="360"/>
+      </w:pPr>
+      <w:rPr>
+        <w:rFonts w:ascii="Courier New" w:hAnsi="Courier New" w:cs="Courier New" w:hint="default"/>
+      </w:rPr>
+    </w:lvl>
+    <w:lvl w:ilvl="2" w:tplc="04190005" w:tentative="1">
+      <w:start w:val="1"/>
+      <w:numFmt w:val="bullet"/>
+      <w:lvlText w:val=""/>
+      <w:lvlJc w:val="left"/>
+      <w:pPr>
+        <w:ind w:left="2869" w:hanging="360"/>
+      </w:pPr>
+      <w:rPr>
+        <w:rFonts w:ascii="Wingdings" w:hAnsi="Wingdings" w:hint="default"/>
+      </w:rPr>
+    </w:lvl>
+    <w:lvl w:ilvl="3" w:tplc="04190001" w:tentative="1">
+      <w:start w:val="1"/>
+      <w:numFmt w:val="bullet"/>
+      <w:lvlText w:val=""/>
+      <w:lvlJc w:val="left"/>
+      <w:pPr>
+        <w:ind w:left="3589" w:hanging="360"/>
+      </w:pPr>
+      <w:rPr>
+        <w:rFonts w:ascii="Symbol" w:hAnsi="Symbol" w:hint="default"/>
+      </w:rPr>
+    </w:lvl>
+    <w:lvl w:ilvl="4" w:tplc="04190003" w:tentative="1">
+      <w:start w:val="1"/>
+      <w:numFmt w:val="bullet"/>
+      <w:lvlText w:val="o"/>
+      <w:lvlJc w:val="left"/>
+      <w:pPr>
+        <w:ind w:left="4309" w:hanging="360"/>
+      </w:pPr>
+      <w:rPr>
+        <w:rFonts w:ascii="Courier New" w:hAnsi="Courier New" w:cs="Courier New" w:hint="default"/>
+      </w:rPr>
+    </w:lvl>
+    <w:lvl w:ilvl="5" w:tplc="04190005" w:tentative="1">
+      <w:start w:val="1"/>
+      <w:numFmt w:val="bullet"/>
+      <w:lvlText w:val=""/>
+      <w:lvlJc w:val="left"/>
+      <w:pPr>
+        <w:ind w:left="5029" w:hanging="360"/>
+      </w:pPr>
+      <w:rPr>
+        <w:rFonts w:ascii="Wingdings" w:hAnsi="Wingdings" w:hint="default"/>
+      </w:rPr>
+    </w:lvl>
+    <w:lvl w:ilvl="6" w:tplc="04190001" w:tentative="1">
+      <w:start w:val="1"/>
+      <w:numFmt w:val="bullet"/>
+      <w:lvlText w:val=""/>
+      <w:lvlJc w:val="left"/>
+      <w:pPr>
+        <w:ind w:left="5749" w:hanging="360"/>
+      </w:pPr>
+      <w:rPr>
+        <w:rFonts w:ascii="Symbol" w:hAnsi="Symbol" w:hint="default"/>
+      </w:rPr>
+    </w:lvl>
+    <w:lvl w:ilvl="7" w:tplc="04190003" w:tentative="1">
+      <w:start w:val="1"/>
+      <w:numFmt w:val="bullet"/>
+      <w:lvlText w:val="o"/>
+      <w:lvlJc w:val="left"/>
+      <w:pPr>
+        <w:ind w:left="6469" w:hanging="360"/>
+      </w:pPr>
+      <w:rPr>
+        <w:rFonts w:ascii="Courier New" w:hAnsi="Courier New" w:cs="Courier New" w:hint="default"/>
+      </w:rPr>
+    </w:lvl>
+    <w:lvl w:ilvl="8" w:tplc="04190005" w:tentative="1">
+      <w:start w:val="1"/>
+      <w:numFmt w:val="bullet"/>
+      <w:lvlText w:val=""/>
+      <w:lvlJc w:val="left"/>
+      <w:pPr>
+        <w:ind w:left="7189" w:hanging="360"/>
+      </w:pPr>
+      <w:rPr>
+        <w:rFonts w:ascii="Wingdings" w:hAnsi="Wingdings" w:hint="default"/>
+      </w:rPr>
+    </w:lvl>
+  </w:abstractNum>
+  <w:abstractNum w:abstractNumId="2" w15:restartNumberingAfterBreak="0">
     <w:nsid w:val="0CF67539"/>
     <w:multiLevelType w:val="multilevel"/>
     <w:tmpl w:val="0419001F"/>
@@ -3521,7 +6872,7 @@
       </w:pPr>
     </w:lvl>
   </w:abstractNum>
-  <w:abstractNum w:abstractNumId="1" w15:restartNumberingAfterBreak="0">
+  <w:abstractNum w:abstractNumId="3" w15:restartNumberingAfterBreak="0">
     <w:nsid w:val="1A4205F2"/>
     <w:multiLevelType w:val="multilevel"/>
     <w:tmpl w:val="0419001F"/>
@@ -3607,7 +6958,7 @@
       </w:pPr>
     </w:lvl>
   </w:abstractNum>
-  <w:abstractNum w:abstractNumId="2" w15:restartNumberingAfterBreak="0">
+  <w:abstractNum w:abstractNumId="4" w15:restartNumberingAfterBreak="0">
     <w:nsid w:val="2155660B"/>
     <w:multiLevelType w:val="multilevel"/>
     <w:tmpl w:val="0419001F"/>
@@ -3693,7 +7044,7 @@
       </w:pPr>
     </w:lvl>
   </w:abstractNum>
-  <w:abstractNum w:abstractNumId="3" w15:restartNumberingAfterBreak="0">
+  <w:abstractNum w:abstractNumId="5" w15:restartNumberingAfterBreak="0">
     <w:nsid w:val="317B6ABC"/>
     <w:multiLevelType w:val="multilevel"/>
     <w:tmpl w:val="F7003E9C"/>
@@ -3810,7 +7161,7 @@
       </w:pPr>
     </w:lvl>
   </w:abstractNum>
-  <w:abstractNum w:abstractNumId="4" w15:restartNumberingAfterBreak="0">
+  <w:abstractNum w:abstractNumId="6" w15:restartNumberingAfterBreak="0">
     <w:nsid w:val="354E2761"/>
     <w:multiLevelType w:val="hybridMultilevel"/>
     <w:tmpl w:val="013CAEE2"/>
@@ -3923,7 +7274,7 @@
       </w:rPr>
     </w:lvl>
   </w:abstractNum>
-  <w:abstractNum w:abstractNumId="5" w15:restartNumberingAfterBreak="0">
+  <w:abstractNum w:abstractNumId="7" w15:restartNumberingAfterBreak="0">
     <w:nsid w:val="3AE34334"/>
     <w:multiLevelType w:val="hybridMultilevel"/>
     <w:tmpl w:val="4ABA230A"/>
@@ -4036,7 +7387,233 @@
       </w:rPr>
     </w:lvl>
   </w:abstractNum>
-  <w:abstractNum w:abstractNumId="6" w15:restartNumberingAfterBreak="0">
+  <w:abstractNum w:abstractNumId="8" w15:restartNumberingAfterBreak="0">
+    <w:nsid w:val="57120A55"/>
+    <w:multiLevelType w:val="hybridMultilevel"/>
+    <w:tmpl w:val="3C9CABF0"/>
+    <w:lvl w:ilvl="0" w:tplc="04190001">
+      <w:start w:val="1"/>
+      <w:numFmt w:val="bullet"/>
+      <w:lvlText w:val=""/>
+      <w:lvlJc w:val="left"/>
+      <w:pPr>
+        <w:ind w:left="1429" w:hanging="360"/>
+      </w:pPr>
+      <w:rPr>
+        <w:rFonts w:ascii="Symbol" w:hAnsi="Symbol" w:hint="default"/>
+      </w:rPr>
+    </w:lvl>
+    <w:lvl w:ilvl="1" w:tplc="04190003" w:tentative="1">
+      <w:start w:val="1"/>
+      <w:numFmt w:val="bullet"/>
+      <w:lvlText w:val="o"/>
+      <w:lvlJc w:val="left"/>
+      <w:pPr>
+        <w:ind w:left="2149" w:hanging="360"/>
+      </w:pPr>
+      <w:rPr>
+        <w:rFonts w:ascii="Courier New" w:hAnsi="Courier New" w:cs="Courier New" w:hint="default"/>
+      </w:rPr>
+    </w:lvl>
+    <w:lvl w:ilvl="2" w:tplc="04190005" w:tentative="1">
+      <w:start w:val="1"/>
+      <w:numFmt w:val="bullet"/>
+      <w:lvlText w:val=""/>
+      <w:lvlJc w:val="left"/>
+      <w:pPr>
+        <w:ind w:left="2869" w:hanging="360"/>
+      </w:pPr>
+      <w:rPr>
+        <w:rFonts w:ascii="Wingdings" w:hAnsi="Wingdings" w:hint="default"/>
+      </w:rPr>
+    </w:lvl>
+    <w:lvl w:ilvl="3" w:tplc="04190001" w:tentative="1">
+      <w:start w:val="1"/>
+      <w:numFmt w:val="bullet"/>
+      <w:lvlText w:val=""/>
+      <w:lvlJc w:val="left"/>
+      <w:pPr>
+        <w:ind w:left="3589" w:hanging="360"/>
+      </w:pPr>
+      <w:rPr>
+        <w:rFonts w:ascii="Symbol" w:hAnsi="Symbol" w:hint="default"/>
+      </w:rPr>
+    </w:lvl>
+    <w:lvl w:ilvl="4" w:tplc="04190003" w:tentative="1">
+      <w:start w:val="1"/>
+      <w:numFmt w:val="bullet"/>
+      <w:lvlText w:val="o"/>
+      <w:lvlJc w:val="left"/>
+      <w:pPr>
+        <w:ind w:left="4309" w:hanging="360"/>
+      </w:pPr>
+      <w:rPr>
+        <w:rFonts w:ascii="Courier New" w:hAnsi="Courier New" w:cs="Courier New" w:hint="default"/>
+      </w:rPr>
+    </w:lvl>
+    <w:lvl w:ilvl="5" w:tplc="04190005" w:tentative="1">
+      <w:start w:val="1"/>
+      <w:numFmt w:val="bullet"/>
+      <w:lvlText w:val=""/>
+      <w:lvlJc w:val="left"/>
+      <w:pPr>
+        <w:ind w:left="5029" w:hanging="360"/>
+      </w:pPr>
+      <w:rPr>
+        <w:rFonts w:ascii="Wingdings" w:hAnsi="Wingdings" w:hint="default"/>
+      </w:rPr>
+    </w:lvl>
+    <w:lvl w:ilvl="6" w:tplc="04190001" w:tentative="1">
+      <w:start w:val="1"/>
+      <w:numFmt w:val="bullet"/>
+      <w:lvlText w:val=""/>
+      <w:lvlJc w:val="left"/>
+      <w:pPr>
+        <w:ind w:left="5749" w:hanging="360"/>
+      </w:pPr>
+      <w:rPr>
+        <w:rFonts w:ascii="Symbol" w:hAnsi="Symbol" w:hint="default"/>
+      </w:rPr>
+    </w:lvl>
+    <w:lvl w:ilvl="7" w:tplc="04190003" w:tentative="1">
+      <w:start w:val="1"/>
+      <w:numFmt w:val="bullet"/>
+      <w:lvlText w:val="o"/>
+      <w:lvlJc w:val="left"/>
+      <w:pPr>
+        <w:ind w:left="6469" w:hanging="360"/>
+      </w:pPr>
+      <w:rPr>
+        <w:rFonts w:ascii="Courier New" w:hAnsi="Courier New" w:cs="Courier New" w:hint="default"/>
+      </w:rPr>
+    </w:lvl>
+    <w:lvl w:ilvl="8" w:tplc="04190005" w:tentative="1">
+      <w:start w:val="1"/>
+      <w:numFmt w:val="bullet"/>
+      <w:lvlText w:val=""/>
+      <w:lvlJc w:val="left"/>
+      <w:pPr>
+        <w:ind w:left="7189" w:hanging="360"/>
+      </w:pPr>
+      <w:rPr>
+        <w:rFonts w:ascii="Wingdings" w:hAnsi="Wingdings" w:hint="default"/>
+      </w:rPr>
+    </w:lvl>
+  </w:abstractNum>
+  <w:abstractNum w:abstractNumId="9" w15:restartNumberingAfterBreak="0">
+    <w:nsid w:val="5E0F225B"/>
+    <w:multiLevelType w:val="hybridMultilevel"/>
+    <w:tmpl w:val="5C76A0D6"/>
+    <w:lvl w:ilvl="0" w:tplc="04190001">
+      <w:start w:val="1"/>
+      <w:numFmt w:val="bullet"/>
+      <w:lvlText w:val=""/>
+      <w:lvlJc w:val="left"/>
+      <w:pPr>
+        <w:ind w:left="2149" w:hanging="360"/>
+      </w:pPr>
+      <w:rPr>
+        <w:rFonts w:ascii="Symbol" w:hAnsi="Symbol" w:hint="default"/>
+      </w:rPr>
+    </w:lvl>
+    <w:lvl w:ilvl="1" w:tplc="04190003" w:tentative="1">
+      <w:start w:val="1"/>
+      <w:numFmt w:val="bullet"/>
+      <w:lvlText w:val="o"/>
+      <w:lvlJc w:val="left"/>
+      <w:pPr>
+        <w:ind w:left="2869" w:hanging="360"/>
+      </w:pPr>
+      <w:rPr>
+        <w:rFonts w:ascii="Courier New" w:hAnsi="Courier New" w:cs="Courier New" w:hint="default"/>
+      </w:rPr>
+    </w:lvl>
+    <w:lvl w:ilvl="2" w:tplc="04190005" w:tentative="1">
+      <w:start w:val="1"/>
+      <w:numFmt w:val="bullet"/>
+      <w:lvlText w:val=""/>
+      <w:lvlJc w:val="left"/>
+      <w:pPr>
+        <w:ind w:left="3589" w:hanging="360"/>
+      </w:pPr>
+      <w:rPr>
+        <w:rFonts w:ascii="Wingdings" w:hAnsi="Wingdings" w:hint="default"/>
+      </w:rPr>
+    </w:lvl>
+    <w:lvl w:ilvl="3" w:tplc="04190001" w:tentative="1">
+      <w:start w:val="1"/>
+      <w:numFmt w:val="bullet"/>
+      <w:lvlText w:val=""/>
+      <w:lvlJc w:val="left"/>
+      <w:pPr>
+        <w:ind w:left="4309" w:hanging="360"/>
+      </w:pPr>
+      <w:rPr>
+        <w:rFonts w:ascii="Symbol" w:hAnsi="Symbol" w:hint="default"/>
+      </w:rPr>
+    </w:lvl>
+    <w:lvl w:ilvl="4" w:tplc="04190003" w:tentative="1">
+      <w:start w:val="1"/>
+      <w:numFmt w:val="bullet"/>
+      <w:lvlText w:val="o"/>
+      <w:lvlJc w:val="left"/>
+      <w:pPr>
+        <w:ind w:left="5029" w:hanging="360"/>
+      </w:pPr>
+      <w:rPr>
+        <w:rFonts w:ascii="Courier New" w:hAnsi="Courier New" w:cs="Courier New" w:hint="default"/>
+      </w:rPr>
+    </w:lvl>
+    <w:lvl w:ilvl="5" w:tplc="04190005" w:tentative="1">
+      <w:start w:val="1"/>
+      <w:numFmt w:val="bullet"/>
+      <w:lvlText w:val=""/>
+      <w:lvlJc w:val="left"/>
+      <w:pPr>
+        <w:ind w:left="5749" w:hanging="360"/>
+      </w:pPr>
+      <w:rPr>
+        <w:rFonts w:ascii="Wingdings" w:hAnsi="Wingdings" w:hint="default"/>
+      </w:rPr>
+    </w:lvl>
+    <w:lvl w:ilvl="6" w:tplc="04190001" w:tentative="1">
+      <w:start w:val="1"/>
+      <w:numFmt w:val="bullet"/>
+      <w:lvlText w:val=""/>
+      <w:lvlJc w:val="left"/>
+      <w:pPr>
+        <w:ind w:left="6469" w:hanging="360"/>
+      </w:pPr>
+      <w:rPr>
+        <w:rFonts w:ascii="Symbol" w:hAnsi="Symbol" w:hint="default"/>
+      </w:rPr>
+    </w:lvl>
+    <w:lvl w:ilvl="7" w:tplc="04190003" w:tentative="1">
+      <w:start w:val="1"/>
+      <w:numFmt w:val="bullet"/>
+      <w:lvlText w:val="o"/>
+      <w:lvlJc w:val="left"/>
+      <w:pPr>
+        <w:ind w:left="7189" w:hanging="360"/>
+      </w:pPr>
+      <w:rPr>
+        <w:rFonts w:ascii="Courier New" w:hAnsi="Courier New" w:cs="Courier New" w:hint="default"/>
+      </w:rPr>
+    </w:lvl>
+    <w:lvl w:ilvl="8" w:tplc="04190005" w:tentative="1">
+      <w:start w:val="1"/>
+      <w:numFmt w:val="bullet"/>
+      <w:lvlText w:val=""/>
+      <w:lvlJc w:val="left"/>
+      <w:pPr>
+        <w:ind w:left="7909" w:hanging="360"/>
+      </w:pPr>
+      <w:rPr>
+        <w:rFonts w:ascii="Wingdings" w:hAnsi="Wingdings" w:hint="default"/>
+      </w:rPr>
+    </w:lvl>
+  </w:abstractNum>
+  <w:abstractNum w:abstractNumId="10" w15:restartNumberingAfterBreak="0">
     <w:nsid w:val="6E520E8A"/>
     <w:multiLevelType w:val="hybridMultilevel"/>
     <w:tmpl w:val="CC4885EC"/>
@@ -4149,26 +7726,243 @@
       </w:rPr>
     </w:lvl>
   </w:abstractNum>
+  <w:abstractNum w:abstractNumId="11" w15:restartNumberingAfterBreak="0">
+    <w:nsid w:val="6E590CFE"/>
+    <w:multiLevelType w:val="hybridMultilevel"/>
+    <w:tmpl w:val="30849628"/>
+    <w:lvl w:ilvl="0" w:tplc="0419000F">
+      <w:start w:val="1"/>
+      <w:numFmt w:val="decimal"/>
+      <w:lvlText w:val="%1."/>
+      <w:lvlJc w:val="left"/>
+      <w:pPr>
+        <w:ind w:left="1429" w:hanging="360"/>
+      </w:pPr>
+    </w:lvl>
+    <w:lvl w:ilvl="1" w:tplc="04190019" w:tentative="1">
+      <w:start w:val="1"/>
+      <w:numFmt w:val="lowerLetter"/>
+      <w:lvlText w:val="%2."/>
+      <w:lvlJc w:val="left"/>
+      <w:pPr>
+        <w:ind w:left="2149" w:hanging="360"/>
+      </w:pPr>
+    </w:lvl>
+    <w:lvl w:ilvl="2" w:tplc="0419001B" w:tentative="1">
+      <w:start w:val="1"/>
+      <w:numFmt w:val="lowerRoman"/>
+      <w:lvlText w:val="%3."/>
+      <w:lvlJc w:val="right"/>
+      <w:pPr>
+        <w:ind w:left="2869" w:hanging="180"/>
+      </w:pPr>
+    </w:lvl>
+    <w:lvl w:ilvl="3" w:tplc="0419000F" w:tentative="1">
+      <w:start w:val="1"/>
+      <w:numFmt w:val="decimal"/>
+      <w:lvlText w:val="%4."/>
+      <w:lvlJc w:val="left"/>
+      <w:pPr>
+        <w:ind w:left="3589" w:hanging="360"/>
+      </w:pPr>
+    </w:lvl>
+    <w:lvl w:ilvl="4" w:tplc="04190019" w:tentative="1">
+      <w:start w:val="1"/>
+      <w:numFmt w:val="lowerLetter"/>
+      <w:lvlText w:val="%5."/>
+      <w:lvlJc w:val="left"/>
+      <w:pPr>
+        <w:ind w:left="4309" w:hanging="360"/>
+      </w:pPr>
+    </w:lvl>
+    <w:lvl w:ilvl="5" w:tplc="0419001B" w:tentative="1">
+      <w:start w:val="1"/>
+      <w:numFmt w:val="lowerRoman"/>
+      <w:lvlText w:val="%6."/>
+      <w:lvlJc w:val="right"/>
+      <w:pPr>
+        <w:ind w:left="5029" w:hanging="180"/>
+      </w:pPr>
+    </w:lvl>
+    <w:lvl w:ilvl="6" w:tplc="0419000F" w:tentative="1">
+      <w:start w:val="1"/>
+      <w:numFmt w:val="decimal"/>
+      <w:lvlText w:val="%7."/>
+      <w:lvlJc w:val="left"/>
+      <w:pPr>
+        <w:ind w:left="5749" w:hanging="360"/>
+      </w:pPr>
+    </w:lvl>
+    <w:lvl w:ilvl="7" w:tplc="04190019" w:tentative="1">
+      <w:start w:val="1"/>
+      <w:numFmt w:val="lowerLetter"/>
+      <w:lvlText w:val="%8."/>
+      <w:lvlJc w:val="left"/>
+      <w:pPr>
+        <w:ind w:left="6469" w:hanging="360"/>
+      </w:pPr>
+    </w:lvl>
+    <w:lvl w:ilvl="8" w:tplc="0419001B" w:tentative="1">
+      <w:start w:val="1"/>
+      <w:numFmt w:val="lowerRoman"/>
+      <w:lvlText w:val="%9."/>
+      <w:lvlJc w:val="right"/>
+      <w:pPr>
+        <w:ind w:left="7189" w:hanging="180"/>
+      </w:pPr>
+    </w:lvl>
+  </w:abstractNum>
+  <w:abstractNum w:abstractNumId="12" w15:restartNumberingAfterBreak="0">
+    <w:nsid w:val="71A058A0"/>
+    <w:multiLevelType w:val="hybridMultilevel"/>
+    <w:tmpl w:val="687CBFC0"/>
+    <w:lvl w:ilvl="0" w:tplc="04190001">
+      <w:start w:val="1"/>
+      <w:numFmt w:val="bullet"/>
+      <w:lvlText w:val=""/>
+      <w:lvlJc w:val="left"/>
+      <w:pPr>
+        <w:ind w:left="1429" w:hanging="360"/>
+      </w:pPr>
+      <w:rPr>
+        <w:rFonts w:ascii="Symbol" w:hAnsi="Symbol" w:hint="default"/>
+      </w:rPr>
+    </w:lvl>
+    <w:lvl w:ilvl="1" w:tplc="04190003" w:tentative="1">
+      <w:start w:val="1"/>
+      <w:numFmt w:val="bullet"/>
+      <w:lvlText w:val="o"/>
+      <w:lvlJc w:val="left"/>
+      <w:pPr>
+        <w:ind w:left="2149" w:hanging="360"/>
+      </w:pPr>
+      <w:rPr>
+        <w:rFonts w:ascii="Courier New" w:hAnsi="Courier New" w:cs="Courier New" w:hint="default"/>
+      </w:rPr>
+    </w:lvl>
+    <w:lvl w:ilvl="2" w:tplc="04190005" w:tentative="1">
+      <w:start w:val="1"/>
+      <w:numFmt w:val="bullet"/>
+      <w:lvlText w:val=""/>
+      <w:lvlJc w:val="left"/>
+      <w:pPr>
+        <w:ind w:left="2869" w:hanging="360"/>
+      </w:pPr>
+      <w:rPr>
+        <w:rFonts w:ascii="Wingdings" w:hAnsi="Wingdings" w:hint="default"/>
+      </w:rPr>
+    </w:lvl>
+    <w:lvl w:ilvl="3" w:tplc="04190001" w:tentative="1">
+      <w:start w:val="1"/>
+      <w:numFmt w:val="bullet"/>
+      <w:lvlText w:val=""/>
+      <w:lvlJc w:val="left"/>
+      <w:pPr>
+        <w:ind w:left="3589" w:hanging="360"/>
+      </w:pPr>
+      <w:rPr>
+        <w:rFonts w:ascii="Symbol" w:hAnsi="Symbol" w:hint="default"/>
+      </w:rPr>
+    </w:lvl>
+    <w:lvl w:ilvl="4" w:tplc="04190003" w:tentative="1">
+      <w:start w:val="1"/>
+      <w:numFmt w:val="bullet"/>
+      <w:lvlText w:val="o"/>
+      <w:lvlJc w:val="left"/>
+      <w:pPr>
+        <w:ind w:left="4309" w:hanging="360"/>
+      </w:pPr>
+      <w:rPr>
+        <w:rFonts w:ascii="Courier New" w:hAnsi="Courier New" w:cs="Courier New" w:hint="default"/>
+      </w:rPr>
+    </w:lvl>
+    <w:lvl w:ilvl="5" w:tplc="04190005" w:tentative="1">
+      <w:start w:val="1"/>
+      <w:numFmt w:val="bullet"/>
+      <w:lvlText w:val=""/>
+      <w:lvlJc w:val="left"/>
+      <w:pPr>
+        <w:ind w:left="5029" w:hanging="360"/>
+      </w:pPr>
+      <w:rPr>
+        <w:rFonts w:ascii="Wingdings" w:hAnsi="Wingdings" w:hint="default"/>
+      </w:rPr>
+    </w:lvl>
+    <w:lvl w:ilvl="6" w:tplc="04190001" w:tentative="1">
+      <w:start w:val="1"/>
+      <w:numFmt w:val="bullet"/>
+      <w:lvlText w:val=""/>
+      <w:lvlJc w:val="left"/>
+      <w:pPr>
+        <w:ind w:left="5749" w:hanging="360"/>
+      </w:pPr>
+      <w:rPr>
+        <w:rFonts w:ascii="Symbol" w:hAnsi="Symbol" w:hint="default"/>
+      </w:rPr>
+    </w:lvl>
+    <w:lvl w:ilvl="7" w:tplc="04190003" w:tentative="1">
+      <w:start w:val="1"/>
+      <w:numFmt w:val="bullet"/>
+      <w:lvlText w:val="o"/>
+      <w:lvlJc w:val="left"/>
+      <w:pPr>
+        <w:ind w:left="6469" w:hanging="360"/>
+      </w:pPr>
+      <w:rPr>
+        <w:rFonts w:ascii="Courier New" w:hAnsi="Courier New" w:cs="Courier New" w:hint="default"/>
+      </w:rPr>
+    </w:lvl>
+    <w:lvl w:ilvl="8" w:tplc="04190005" w:tentative="1">
+      <w:start w:val="1"/>
+      <w:numFmt w:val="bullet"/>
+      <w:lvlText w:val=""/>
+      <w:lvlJc w:val="left"/>
+      <w:pPr>
+        <w:ind w:left="7189" w:hanging="360"/>
+      </w:pPr>
+      <w:rPr>
+        <w:rFonts w:ascii="Wingdings" w:hAnsi="Wingdings" w:hint="default"/>
+      </w:rPr>
+    </w:lvl>
+  </w:abstractNum>
   <w:num w:numId="1">
+    <w:abstractNumId w:val="5"/>
+  </w:num>
+  <w:num w:numId="2">
+    <w:abstractNumId w:val="4"/>
+  </w:num>
+  <w:num w:numId="3">
+    <w:abstractNumId w:val="2"/>
+  </w:num>
+  <w:num w:numId="4">
     <w:abstractNumId w:val="3"/>
   </w:num>
-  <w:num w:numId="2">
-    <w:abstractNumId w:val="2"/>
+  <w:num w:numId="5">
+    <w:abstractNumId w:val="6"/>
   </w:num>
-  <w:num w:numId="3">
+  <w:num w:numId="6">
+    <w:abstractNumId w:val="10"/>
+  </w:num>
+  <w:num w:numId="7">
+    <w:abstractNumId w:val="7"/>
+  </w:num>
+  <w:num w:numId="8">
     <w:abstractNumId w:val="0"/>
   </w:num>
-  <w:num w:numId="4">
+  <w:num w:numId="9">
+    <w:abstractNumId w:val="12"/>
+  </w:num>
+  <w:num w:numId="10">
+    <w:abstractNumId w:val="8"/>
+  </w:num>
+  <w:num w:numId="11">
     <w:abstractNumId w:val="1"/>
   </w:num>
-  <w:num w:numId="5">
-    <w:abstractNumId w:val="4"/>
+  <w:num w:numId="12">
+    <w:abstractNumId w:val="11"/>
   </w:num>
-  <w:num w:numId="6">
-    <w:abstractNumId w:val="6"/>
-  </w:num>
-  <w:num w:numId="7">
-    <w:abstractNumId w:val="5"/>
+  <w:num w:numId="13">
+    <w:abstractNumId w:val="9"/>
   </w:num>
 </w:numbering>
 </file>
@@ -4724,6 +8518,16 @@
       <w:contextualSpacing/>
     </w:pPr>
   </w:style>
+  <w:style w:type="character" w:styleId="a9">
+    <w:name w:val="Placeholder Text"/>
+    <w:basedOn w:val="a0"/>
+    <w:uiPriority w:val="99"/>
+    <w:semiHidden/>
+    <w:rsid w:val="007212E8"/>
+    <w:rPr>
+      <w:color w:val="808080"/>
+    </w:rPr>
+  </w:style>
 </w:styles>
 </file>
 
